--- a/Mock.Luo/Files/数据字典.docx
+++ b/Mock.Luo/Files/数据字典.docx
@@ -742,27 +742,7 @@
                 <w:szCs w:val="21"/>
                 <w:shd w:val="clear" w:color="auto" w:fill="FFFFFF"/>
               </w:rPr>
-              <w:t>nvarchar(</w:t>
-            </w:r>
-            <w:bookmarkStart w:id="0" w:name="_GoBack"/>
-            <w:r>
-              <w:rPr>
-                <w:rFonts w:ascii="Helvetica" w:hAnsi="Helvetica" w:cs="Helvetica"/>
-                <w:color w:val="000000"/>
-                <w:szCs w:val="21"/>
-                <w:shd w:val="clear" w:color="auto" w:fill="FFFFFF"/>
-              </w:rPr>
-              <w:t>200</w:t>
-            </w:r>
-            <w:bookmarkEnd w:id="0"/>
-            <w:r>
-              <w:rPr>
-                <w:rFonts w:ascii="Helvetica" w:hAnsi="Helvetica" w:cs="Helvetica"/>
-                <w:color w:val="000000"/>
-                <w:szCs w:val="21"/>
-                <w:shd w:val="clear" w:color="auto" w:fill="FFFFFF"/>
-              </w:rPr>
-              <w:t>)</w:t>
+              <w:t>nvarchar(200)</w:t>
             </w:r>
           </w:p>
         </w:tc>
@@ -1748,6 +1728,148 @@
                 <w:shd w:val="clear" w:color="auto" w:fill="FFFFFF"/>
               </w:rPr>
               <w:t>评论量</w:t>
+            </w:r>
+          </w:p>
+        </w:tc>
+      </w:tr>
+      <w:tr>
+        <w:tc>
+          <w:tcPr>
+            <w:tcW w:w="719" w:type="dxa"/>
+            <w:tcBorders>
+              <w:top w:val="single" w:sz="4" w:space="0" w:color="000000"/>
+              <w:left w:val="single" w:sz="4" w:space="0" w:color="000000"/>
+              <w:bottom w:val="single" w:sz="4" w:space="0" w:color="000000"/>
+              <w:right w:val="single" w:sz="4" w:space="0" w:color="000000"/>
+            </w:tcBorders>
+            <w:shd w:val="clear" w:color="000000" w:fill="FFFFFF"/>
+            <w:tcMar>
+              <w:left w:w="108" w:type="dxa"/>
+              <w:right w:w="108" w:type="dxa"/>
+            </w:tcMar>
+          </w:tcPr>
+          <w:p>
+            <w:pPr>
+              <w:spacing w:before="20" w:after="20"/>
+              <w:jc w:val="left"/>
+              <w:rPr>
+                <w:rFonts w:ascii="Helvetica" w:hAnsi="Helvetica" w:cs="Helvetica"/>
+                <w:color w:val="000000"/>
+                <w:szCs w:val="21"/>
+                <w:shd w:val="clear" w:color="auto" w:fill="FFFFFF"/>
+              </w:rPr>
+            </w:pPr>
+          </w:p>
+        </w:tc>
+        <w:tc>
+          <w:tcPr>
+            <w:tcW w:w="1552" w:type="dxa"/>
+            <w:tcBorders>
+              <w:top w:val="single" w:sz="4" w:space="0" w:color="000000"/>
+              <w:left w:val="single" w:sz="4" w:space="0" w:color="000000"/>
+              <w:bottom w:val="single" w:sz="4" w:space="0" w:color="000000"/>
+              <w:right w:val="single" w:sz="4" w:space="0" w:color="000000"/>
+            </w:tcBorders>
+            <w:shd w:val="clear" w:color="000000" w:fill="FFFFFF"/>
+            <w:tcMar>
+              <w:left w:w="108" w:type="dxa"/>
+              <w:right w:w="108" w:type="dxa"/>
+            </w:tcMar>
+          </w:tcPr>
+          <w:p>
+            <w:pPr>
+              <w:spacing w:before="20" w:after="20"/>
+              <w:jc w:val="left"/>
+              <w:rPr>
+                <w:rFonts w:ascii="Helvetica" w:hAnsi="Helvetica" w:cs="Helvetica"/>
+                <w:color w:val="000000"/>
+                <w:szCs w:val="21"/>
+                <w:shd w:val="clear" w:color="auto" w:fill="FFFFFF"/>
+              </w:rPr>
+            </w:pPr>
+            <w:r>
+              <w:rPr>
+                <w:rFonts w:ascii="新宋体" w:eastAsia="新宋体" w:cs="新宋体"/>
+                <w:color w:val="000000"/>
+                <w:kern w:val="0"/>
+                <w:sz w:val="19"/>
+                <w:szCs w:val="19"/>
+              </w:rPr>
+              <w:t>Archive</w:t>
+            </w:r>
+          </w:p>
+        </w:tc>
+        <w:tc>
+          <w:tcPr>
+            <w:tcW w:w="1701" w:type="dxa"/>
+            <w:tcBorders>
+              <w:top w:val="single" w:sz="4" w:space="0" w:color="000000"/>
+              <w:left w:val="single" w:sz="4" w:space="0" w:color="000000"/>
+              <w:bottom w:val="single" w:sz="4" w:space="0" w:color="000000"/>
+              <w:right w:val="single" w:sz="4" w:space="0" w:color="000000"/>
+            </w:tcBorders>
+            <w:shd w:val="clear" w:color="000000" w:fill="FFFFFF"/>
+            <w:tcMar>
+              <w:left w:w="108" w:type="dxa"/>
+              <w:right w:w="108" w:type="dxa"/>
+            </w:tcMar>
+          </w:tcPr>
+          <w:p>
+            <w:pPr>
+              <w:spacing w:before="20" w:after="20"/>
+              <w:jc w:val="left"/>
+              <w:rPr>
+                <w:rFonts w:ascii="Helvetica" w:hAnsi="Helvetica" w:cs="Helvetica"/>
+                <w:color w:val="000000"/>
+                <w:szCs w:val="21"/>
+                <w:shd w:val="clear" w:color="auto" w:fill="FFFFFF"/>
+              </w:rPr>
+            </w:pPr>
+            <w:r>
+              <w:rPr>
+                <w:rFonts w:ascii="Helvetica" w:hAnsi="Helvetica" w:cs="Helvetica"/>
+                <w:color w:val="000000"/>
+                <w:szCs w:val="21"/>
+                <w:shd w:val="clear" w:color="auto" w:fill="FFFFFF"/>
+              </w:rPr>
+              <w:t>NVARCHAR(50)</w:t>
+            </w:r>
+          </w:p>
+        </w:tc>
+        <w:tc>
+          <w:tcPr>
+            <w:tcW w:w="4394" w:type="dxa"/>
+            <w:tcBorders>
+              <w:top w:val="single" w:sz="4" w:space="0" w:color="000000"/>
+              <w:left w:val="single" w:sz="4" w:space="0" w:color="000000"/>
+              <w:bottom w:val="single" w:sz="4" w:space="0" w:color="000000"/>
+              <w:right w:val="single" w:sz="4" w:space="0" w:color="000000"/>
+            </w:tcBorders>
+            <w:shd w:val="clear" w:color="000000" w:fill="FFFFFF"/>
+            <w:tcMar>
+              <w:left w:w="108" w:type="dxa"/>
+              <w:right w:w="108" w:type="dxa"/>
+            </w:tcMar>
+          </w:tcPr>
+          <w:p>
+            <w:pPr>
+              <w:spacing w:before="20" w:after="20"/>
+              <w:jc w:val="left"/>
+              <w:rPr>
+                <w:rFonts w:ascii="Helvetica" w:hAnsi="Helvetica" w:cs="Helvetica"/>
+                <w:color w:val="000000"/>
+                <w:szCs w:val="21"/>
+                <w:shd w:val="clear" w:color="auto" w:fill="FFFFFF"/>
+              </w:rPr>
+            </w:pPr>
+            <w:r>
+              <w:rPr>
+                <w:rFonts w:ascii="Helvetica" w:hAnsi="Helvetica" w:cs="Helvetica" w:hint="eastAsia"/>
+                <w:color w:val="000000"/>
+                <w:szCs w:val="21"/>
+                <w:shd w:val="clear" w:color="auto" w:fill="FFFFFF"/>
+              </w:rPr>
+              <w:t>随笔档案</w:t>
             </w:r>
           </w:p>
         </w:tc>
@@ -4766,7 +4888,7 @@
                 <w:szCs w:val="21"/>
                 <w:shd w:val="clear" w:color="auto" w:fill="FFFFFF"/>
               </w:rPr>
-              <w:t>i</w:t>
+              <w:t>I</w:t>
             </w:r>
             <w:r>
               <w:rPr>
@@ -4992,7 +5114,7 @@
                 <w:szCs w:val="21"/>
                 <w:shd w:val="clear" w:color="auto" w:fill="FFFFFF"/>
               </w:rPr>
-              <w:t>i</w:t>
+              <w:t>I</w:t>
             </w:r>
             <w:r>
               <w:rPr>
@@ -5646,6 +5768,563 @@
                 <w:shd w:val="clear" w:color="auto" w:fill="FFFFFF"/>
               </w:rPr>
               <w:t>器环境</w:t>
+            </w:r>
+          </w:p>
+        </w:tc>
+      </w:tr>
+      <w:tr>
+        <w:tc>
+          <w:tcPr>
+            <w:tcW w:w="719" w:type="dxa"/>
+            <w:tcBorders>
+              <w:top w:val="single" w:sz="4" w:space="0" w:color="000000"/>
+              <w:left w:val="single" w:sz="4" w:space="0" w:color="000000"/>
+              <w:bottom w:val="single" w:sz="4" w:space="0" w:color="000000"/>
+              <w:right w:val="single" w:sz="4" w:space="0" w:color="000000"/>
+            </w:tcBorders>
+            <w:shd w:val="clear" w:color="000000" w:fill="FFFFFF"/>
+            <w:tcMar>
+              <w:left w:w="108" w:type="dxa"/>
+              <w:right w:w="108" w:type="dxa"/>
+            </w:tcMar>
+          </w:tcPr>
+          <w:p>
+            <w:pPr>
+              <w:spacing w:before="20" w:after="20"/>
+              <w:jc w:val="center"/>
+              <w:rPr>
+                <w:rFonts w:ascii="宋体" w:eastAsia="宋体" w:hAnsi="宋体" w:cs="宋体"/>
+              </w:rPr>
+            </w:pPr>
+          </w:p>
+        </w:tc>
+        <w:tc>
+          <w:tcPr>
+            <w:tcW w:w="1418" w:type="dxa"/>
+            <w:tcBorders>
+              <w:top w:val="single" w:sz="4" w:space="0" w:color="000000"/>
+              <w:left w:val="single" w:sz="4" w:space="0" w:color="000000"/>
+              <w:bottom w:val="single" w:sz="4" w:space="0" w:color="000000"/>
+              <w:right w:val="single" w:sz="4" w:space="0" w:color="000000"/>
+            </w:tcBorders>
+            <w:shd w:val="clear" w:color="000000" w:fill="FFFFFF"/>
+            <w:tcMar>
+              <w:left w:w="108" w:type="dxa"/>
+              <w:right w:w="108" w:type="dxa"/>
+            </w:tcMar>
+          </w:tcPr>
+          <w:p>
+            <w:pPr>
+              <w:spacing w:before="20" w:after="20"/>
+              <w:jc w:val="left"/>
+              <w:rPr>
+                <w:rFonts w:ascii="Helvetica" w:hAnsi="Helvetica" w:cs="Helvetica"/>
+                <w:color w:val="000000"/>
+                <w:szCs w:val="21"/>
+                <w:shd w:val="clear" w:color="auto" w:fill="FFFFFF"/>
+              </w:rPr>
+            </w:pPr>
+            <w:r>
+              <w:rPr>
+                <w:rFonts w:ascii="新宋体" w:eastAsia="新宋体" w:cs="新宋体"/>
+                <w:color w:val="000000"/>
+                <w:kern w:val="0"/>
+                <w:sz w:val="19"/>
+                <w:szCs w:val="19"/>
+              </w:rPr>
+              <w:t>System</w:t>
+            </w:r>
+          </w:p>
+        </w:tc>
+        <w:tc>
+          <w:tcPr>
+            <w:tcW w:w="1842" w:type="dxa"/>
+            <w:tcBorders>
+              <w:top w:val="single" w:sz="4" w:space="0" w:color="000000"/>
+              <w:left w:val="single" w:sz="4" w:space="0" w:color="000000"/>
+              <w:bottom w:val="single" w:sz="4" w:space="0" w:color="000000"/>
+              <w:right w:val="single" w:sz="4" w:space="0" w:color="000000"/>
+            </w:tcBorders>
+            <w:shd w:val="clear" w:color="000000" w:fill="FFFFFF"/>
+            <w:tcMar>
+              <w:left w:w="108" w:type="dxa"/>
+              <w:right w:w="108" w:type="dxa"/>
+            </w:tcMar>
+          </w:tcPr>
+          <w:p>
+            <w:pPr>
+              <w:spacing w:before="20" w:after="20"/>
+              <w:jc w:val="left"/>
+              <w:rPr>
+                <w:rFonts w:ascii="宋体" w:eastAsia="宋体" w:hAnsi="宋体" w:cs="宋体"/>
+              </w:rPr>
+            </w:pPr>
+          </w:p>
+        </w:tc>
+        <w:tc>
+          <w:tcPr>
+            <w:tcW w:w="4820" w:type="dxa"/>
+            <w:tcBorders>
+              <w:top w:val="single" w:sz="4" w:space="0" w:color="000000"/>
+              <w:left w:val="single" w:sz="4" w:space="0" w:color="000000"/>
+              <w:bottom w:val="single" w:sz="4" w:space="0" w:color="000000"/>
+              <w:right w:val="single" w:sz="4" w:space="0" w:color="000000"/>
+            </w:tcBorders>
+            <w:shd w:val="clear" w:color="000000" w:fill="FFFFFF"/>
+            <w:tcMar>
+              <w:left w:w="108" w:type="dxa"/>
+              <w:right w:w="108" w:type="dxa"/>
+            </w:tcMar>
+          </w:tcPr>
+          <w:p>
+            <w:pPr>
+              <w:spacing w:before="20" w:after="20"/>
+              <w:jc w:val="left"/>
+              <w:rPr>
+                <w:rFonts w:ascii="Helvetica" w:hAnsi="Helvetica" w:cs="Helvetica"/>
+                <w:color w:val="000000"/>
+                <w:szCs w:val="21"/>
+                <w:shd w:val="clear" w:color="auto" w:fill="FFFFFF"/>
+              </w:rPr>
+            </w:pPr>
+            <w:r>
+              <w:rPr>
+                <w:rFonts w:ascii="Helvetica" w:hAnsi="Helvetica" w:cs="Helvetica" w:hint="eastAsia"/>
+                <w:color w:val="000000"/>
+                <w:szCs w:val="21"/>
+                <w:shd w:val="clear" w:color="auto" w:fill="FFFFFF"/>
+              </w:rPr>
+              <w:t>系统环境</w:t>
+            </w:r>
+          </w:p>
+        </w:tc>
+      </w:tr>
+      <w:tr>
+        <w:tc>
+          <w:tcPr>
+            <w:tcW w:w="719" w:type="dxa"/>
+            <w:tcBorders>
+              <w:top w:val="single" w:sz="4" w:space="0" w:color="000000"/>
+              <w:left w:val="single" w:sz="4" w:space="0" w:color="000000"/>
+              <w:bottom w:val="single" w:sz="4" w:space="0" w:color="000000"/>
+              <w:right w:val="single" w:sz="4" w:space="0" w:color="000000"/>
+            </w:tcBorders>
+            <w:shd w:val="clear" w:color="000000" w:fill="FFFFFF"/>
+            <w:tcMar>
+              <w:left w:w="108" w:type="dxa"/>
+              <w:right w:w="108" w:type="dxa"/>
+            </w:tcMar>
+          </w:tcPr>
+          <w:p>
+            <w:pPr>
+              <w:spacing w:before="20" w:after="20"/>
+              <w:jc w:val="center"/>
+              <w:rPr>
+                <w:rFonts w:ascii="宋体" w:eastAsia="宋体" w:hAnsi="宋体" w:cs="宋体"/>
+              </w:rPr>
+            </w:pPr>
+          </w:p>
+        </w:tc>
+        <w:tc>
+          <w:tcPr>
+            <w:tcW w:w="1418" w:type="dxa"/>
+            <w:tcBorders>
+              <w:top w:val="single" w:sz="4" w:space="0" w:color="000000"/>
+              <w:left w:val="single" w:sz="4" w:space="0" w:color="000000"/>
+              <w:bottom w:val="single" w:sz="4" w:space="0" w:color="000000"/>
+              <w:right w:val="single" w:sz="4" w:space="0" w:color="000000"/>
+            </w:tcBorders>
+            <w:shd w:val="clear" w:color="000000" w:fill="FFFFFF"/>
+            <w:tcMar>
+              <w:left w:w="108" w:type="dxa"/>
+              <w:right w:w="108" w:type="dxa"/>
+            </w:tcMar>
+          </w:tcPr>
+          <w:p>
+            <w:pPr>
+              <w:spacing w:before="20" w:after="20"/>
+              <w:jc w:val="left"/>
+              <w:rPr>
+                <w:rFonts w:ascii="新宋体" w:eastAsia="新宋体" w:cs="新宋体"/>
+                <w:color w:val="000000"/>
+                <w:kern w:val="0"/>
+                <w:sz w:val="19"/>
+                <w:szCs w:val="19"/>
+              </w:rPr>
+            </w:pPr>
+            <w:r>
+              <w:rPr>
+                <w:rFonts w:ascii="新宋体" w:eastAsia="新宋体" w:cs="新宋体"/>
+                <w:color w:val="000000"/>
+                <w:kern w:val="0"/>
+                <w:sz w:val="19"/>
+                <w:szCs w:val="19"/>
+              </w:rPr>
+              <w:t>GeoPosition</w:t>
+            </w:r>
+          </w:p>
+        </w:tc>
+        <w:tc>
+          <w:tcPr>
+            <w:tcW w:w="1842" w:type="dxa"/>
+            <w:tcBorders>
+              <w:top w:val="single" w:sz="4" w:space="0" w:color="000000"/>
+              <w:left w:val="single" w:sz="4" w:space="0" w:color="000000"/>
+              <w:bottom w:val="single" w:sz="4" w:space="0" w:color="000000"/>
+              <w:right w:val="single" w:sz="4" w:space="0" w:color="000000"/>
+            </w:tcBorders>
+            <w:shd w:val="clear" w:color="000000" w:fill="FFFFFF"/>
+            <w:tcMar>
+              <w:left w:w="108" w:type="dxa"/>
+              <w:right w:w="108" w:type="dxa"/>
+            </w:tcMar>
+          </w:tcPr>
+          <w:p>
+            <w:pPr>
+              <w:spacing w:before="20" w:after="20"/>
+              <w:jc w:val="left"/>
+              <w:rPr>
+                <w:rFonts w:ascii="宋体" w:eastAsia="宋体" w:hAnsi="宋体" w:cs="宋体"/>
+              </w:rPr>
+            </w:pPr>
+          </w:p>
+        </w:tc>
+        <w:tc>
+          <w:tcPr>
+            <w:tcW w:w="4820" w:type="dxa"/>
+            <w:tcBorders>
+              <w:top w:val="single" w:sz="4" w:space="0" w:color="000000"/>
+              <w:left w:val="single" w:sz="4" w:space="0" w:color="000000"/>
+              <w:bottom w:val="single" w:sz="4" w:space="0" w:color="000000"/>
+              <w:right w:val="single" w:sz="4" w:space="0" w:color="000000"/>
+            </w:tcBorders>
+            <w:shd w:val="clear" w:color="000000" w:fill="FFFFFF"/>
+            <w:tcMar>
+              <w:left w:w="108" w:type="dxa"/>
+              <w:right w:w="108" w:type="dxa"/>
+            </w:tcMar>
+          </w:tcPr>
+          <w:p>
+            <w:pPr>
+              <w:spacing w:before="20" w:after="20"/>
+              <w:jc w:val="left"/>
+              <w:rPr>
+                <w:rFonts w:ascii="Helvetica" w:hAnsi="Helvetica" w:cs="Helvetica"/>
+                <w:color w:val="000000"/>
+                <w:szCs w:val="21"/>
+                <w:shd w:val="clear" w:color="auto" w:fill="FFFFFF"/>
+              </w:rPr>
+            </w:pPr>
+            <w:r>
+              <w:rPr>
+                <w:rFonts w:ascii="Helvetica" w:hAnsi="Helvetica" w:cs="Helvetica" w:hint="eastAsia"/>
+                <w:color w:val="000000"/>
+                <w:szCs w:val="21"/>
+                <w:shd w:val="clear" w:color="auto" w:fill="FFFFFF"/>
+              </w:rPr>
+              <w:t>地理位置</w:t>
+            </w:r>
+          </w:p>
+        </w:tc>
+      </w:tr>
+      <w:tr>
+        <w:tc>
+          <w:tcPr>
+            <w:tcW w:w="719" w:type="dxa"/>
+            <w:tcBorders>
+              <w:top w:val="single" w:sz="4" w:space="0" w:color="000000"/>
+              <w:left w:val="single" w:sz="4" w:space="0" w:color="000000"/>
+              <w:bottom w:val="single" w:sz="4" w:space="0" w:color="000000"/>
+              <w:right w:val="single" w:sz="4" w:space="0" w:color="000000"/>
+            </w:tcBorders>
+            <w:shd w:val="clear" w:color="000000" w:fill="FFFFFF"/>
+            <w:tcMar>
+              <w:left w:w="108" w:type="dxa"/>
+              <w:right w:w="108" w:type="dxa"/>
+            </w:tcMar>
+          </w:tcPr>
+          <w:p>
+            <w:pPr>
+              <w:spacing w:before="20" w:after="20"/>
+              <w:jc w:val="center"/>
+              <w:rPr>
+                <w:rFonts w:ascii="宋体" w:eastAsia="宋体" w:hAnsi="宋体" w:cs="宋体"/>
+              </w:rPr>
+            </w:pPr>
+          </w:p>
+        </w:tc>
+        <w:tc>
+          <w:tcPr>
+            <w:tcW w:w="1418" w:type="dxa"/>
+            <w:tcBorders>
+              <w:top w:val="single" w:sz="4" w:space="0" w:color="000000"/>
+              <w:left w:val="single" w:sz="4" w:space="0" w:color="000000"/>
+              <w:bottom w:val="single" w:sz="4" w:space="0" w:color="000000"/>
+              <w:right w:val="single" w:sz="4" w:space="0" w:color="000000"/>
+            </w:tcBorders>
+            <w:shd w:val="clear" w:color="000000" w:fill="FFFFFF"/>
+            <w:tcMar>
+              <w:left w:w="108" w:type="dxa"/>
+              <w:right w:w="108" w:type="dxa"/>
+            </w:tcMar>
+          </w:tcPr>
+          <w:p>
+            <w:pPr>
+              <w:spacing w:before="20" w:after="20"/>
+              <w:jc w:val="left"/>
+              <w:rPr>
+                <w:rFonts w:ascii="新宋体" w:eastAsia="新宋体" w:cs="新宋体"/>
+                <w:color w:val="000000"/>
+                <w:kern w:val="0"/>
+                <w:sz w:val="19"/>
+                <w:szCs w:val="19"/>
+              </w:rPr>
+            </w:pPr>
+            <w:r>
+              <w:rPr>
+                <w:rFonts w:ascii="新宋体" w:eastAsia="新宋体" w:cs="新宋体"/>
+                <w:color w:val="000000"/>
+                <w:kern w:val="0"/>
+                <w:sz w:val="19"/>
+                <w:szCs w:val="19"/>
+              </w:rPr>
+              <w:t>UserHost</w:t>
+            </w:r>
+          </w:p>
+        </w:tc>
+        <w:tc>
+          <w:tcPr>
+            <w:tcW w:w="1842" w:type="dxa"/>
+            <w:tcBorders>
+              <w:top w:val="single" w:sz="4" w:space="0" w:color="000000"/>
+              <w:left w:val="single" w:sz="4" w:space="0" w:color="000000"/>
+              <w:bottom w:val="single" w:sz="4" w:space="0" w:color="000000"/>
+              <w:right w:val="single" w:sz="4" w:space="0" w:color="000000"/>
+            </w:tcBorders>
+            <w:shd w:val="clear" w:color="000000" w:fill="FFFFFF"/>
+            <w:tcMar>
+              <w:left w:w="108" w:type="dxa"/>
+              <w:right w:w="108" w:type="dxa"/>
+            </w:tcMar>
+          </w:tcPr>
+          <w:p>
+            <w:pPr>
+              <w:spacing w:before="20" w:after="20"/>
+              <w:jc w:val="left"/>
+              <w:rPr>
+                <w:rFonts w:ascii="宋体" w:eastAsia="宋体" w:hAnsi="宋体" w:cs="宋体"/>
+              </w:rPr>
+            </w:pPr>
+          </w:p>
+        </w:tc>
+        <w:tc>
+          <w:tcPr>
+            <w:tcW w:w="4820" w:type="dxa"/>
+            <w:tcBorders>
+              <w:top w:val="single" w:sz="4" w:space="0" w:color="000000"/>
+              <w:left w:val="single" w:sz="4" w:space="0" w:color="000000"/>
+              <w:bottom w:val="single" w:sz="4" w:space="0" w:color="000000"/>
+              <w:right w:val="single" w:sz="4" w:space="0" w:color="000000"/>
+            </w:tcBorders>
+            <w:shd w:val="clear" w:color="000000" w:fill="FFFFFF"/>
+            <w:tcMar>
+              <w:left w:w="108" w:type="dxa"/>
+              <w:right w:w="108" w:type="dxa"/>
+            </w:tcMar>
+          </w:tcPr>
+          <w:p>
+            <w:pPr>
+              <w:spacing w:before="20" w:after="20"/>
+              <w:jc w:val="left"/>
+              <w:rPr>
+                <w:rFonts w:ascii="Helvetica" w:hAnsi="Helvetica" w:cs="Helvetica" w:hint="eastAsia"/>
+                <w:color w:val="000000"/>
+                <w:szCs w:val="21"/>
+                <w:shd w:val="clear" w:color="auto" w:fill="FFFFFF"/>
+              </w:rPr>
+            </w:pPr>
+            <w:r>
+              <w:rPr>
+                <w:rFonts w:ascii="Helvetica" w:hAnsi="Helvetica" w:cs="Helvetica" w:hint="eastAsia"/>
+                <w:color w:val="000000"/>
+                <w:szCs w:val="21"/>
+                <w:shd w:val="clear" w:color="auto" w:fill="FFFFFF"/>
+              </w:rPr>
+              <w:t>用户</w:t>
+            </w:r>
+            <w:r>
+              <w:rPr>
+                <w:rFonts w:ascii="Helvetica" w:hAnsi="Helvetica" w:cs="Helvetica" w:hint="eastAsia"/>
+                <w:color w:val="000000"/>
+                <w:szCs w:val="21"/>
+                <w:shd w:val="clear" w:color="auto" w:fill="FFFFFF"/>
+              </w:rPr>
+              <w:t>主机名</w:t>
+            </w:r>
+            <w:bookmarkStart w:id="0" w:name="_GoBack"/>
+            <w:bookmarkEnd w:id="0"/>
+          </w:p>
+        </w:tc>
+      </w:tr>
+      <w:tr>
+        <w:tc>
+          <w:tcPr>
+            <w:tcW w:w="719" w:type="dxa"/>
+            <w:tcBorders>
+              <w:top w:val="single" w:sz="4" w:space="0" w:color="000000"/>
+              <w:left w:val="single" w:sz="4" w:space="0" w:color="000000"/>
+              <w:bottom w:val="single" w:sz="4" w:space="0" w:color="000000"/>
+              <w:right w:val="single" w:sz="4" w:space="0" w:color="000000"/>
+            </w:tcBorders>
+            <w:shd w:val="clear" w:color="000000" w:fill="FFFFFF"/>
+            <w:tcMar>
+              <w:left w:w="108" w:type="dxa"/>
+              <w:right w:w="108" w:type="dxa"/>
+            </w:tcMar>
+          </w:tcPr>
+          <w:p>
+            <w:pPr>
+              <w:spacing w:before="20" w:after="20"/>
+              <w:jc w:val="center"/>
+              <w:rPr>
+                <w:rFonts w:ascii="宋体" w:eastAsia="宋体" w:hAnsi="宋体" w:cs="宋体"/>
+              </w:rPr>
+            </w:pPr>
+          </w:p>
+        </w:tc>
+        <w:tc>
+          <w:tcPr>
+            <w:tcW w:w="1418" w:type="dxa"/>
+            <w:tcBorders>
+              <w:top w:val="single" w:sz="4" w:space="0" w:color="000000"/>
+              <w:left w:val="single" w:sz="4" w:space="0" w:color="000000"/>
+              <w:bottom w:val="single" w:sz="4" w:space="0" w:color="000000"/>
+              <w:right w:val="single" w:sz="4" w:space="0" w:color="000000"/>
+            </w:tcBorders>
+            <w:shd w:val="clear" w:color="000000" w:fill="FFFFFF"/>
+            <w:tcMar>
+              <w:left w:w="108" w:type="dxa"/>
+              <w:right w:w="108" w:type="dxa"/>
+            </w:tcMar>
+          </w:tcPr>
+          <w:p>
+            <w:pPr>
+              <w:spacing w:before="20" w:after="20"/>
+              <w:jc w:val="left"/>
+              <w:rPr>
+                <w:rFonts w:ascii="新宋体" w:eastAsia="新宋体" w:cs="新宋体"/>
+                <w:color w:val="000000"/>
+                <w:kern w:val="0"/>
+                <w:sz w:val="19"/>
+                <w:szCs w:val="19"/>
+              </w:rPr>
+            </w:pPr>
+            <w:r>
+              <w:rPr>
+                <w:rFonts w:ascii="新宋体" w:eastAsia="新宋体" w:cs="新宋体" w:hint="eastAsia"/>
+                <w:color w:val="000000"/>
+                <w:kern w:val="0"/>
+                <w:sz w:val="19"/>
+                <w:szCs w:val="19"/>
+              </w:rPr>
+              <w:t>Q</w:t>
+            </w:r>
+            <w:r>
+              <w:rPr>
+                <w:rFonts w:ascii="新宋体" w:eastAsia="新宋体" w:cs="新宋体"/>
+                <w:color w:val="000000"/>
+                <w:kern w:val="0"/>
+                <w:sz w:val="19"/>
+                <w:szCs w:val="19"/>
+              </w:rPr>
+              <w:t>Q</w:t>
+            </w:r>
+          </w:p>
+        </w:tc>
+        <w:tc>
+          <w:tcPr>
+            <w:tcW w:w="1842" w:type="dxa"/>
+            <w:tcBorders>
+              <w:top w:val="single" w:sz="4" w:space="0" w:color="000000"/>
+              <w:left w:val="single" w:sz="4" w:space="0" w:color="000000"/>
+              <w:bottom w:val="single" w:sz="4" w:space="0" w:color="000000"/>
+              <w:right w:val="single" w:sz="4" w:space="0" w:color="000000"/>
+            </w:tcBorders>
+            <w:shd w:val="clear" w:color="000000" w:fill="FFFFFF"/>
+            <w:tcMar>
+              <w:left w:w="108" w:type="dxa"/>
+              <w:right w:w="108" w:type="dxa"/>
+            </w:tcMar>
+          </w:tcPr>
+          <w:p>
+            <w:pPr>
+              <w:rPr>
+                <w:rFonts w:ascii="宋体" w:eastAsia="宋体" w:hAnsi="宋体" w:cs="宋体"/>
+              </w:rPr>
+            </w:pPr>
+            <w:r>
+              <w:rPr>
+                <w:rFonts w:ascii="宋体" w:eastAsia="宋体" w:hAnsi="宋体" w:cs="宋体"/>
+              </w:rPr>
+              <w:t>N</w:t>
+            </w:r>
+            <w:r>
+              <w:rPr>
+                <w:rFonts w:ascii="宋体" w:eastAsia="宋体" w:hAnsi="宋体" w:cs="宋体" w:hint="eastAsia"/>
+              </w:rPr>
+              <w:t>varchar(</w:t>
+            </w:r>
+            <w:r>
+              <w:rPr>
+                <w:rFonts w:ascii="宋体" w:eastAsia="宋体" w:hAnsi="宋体" w:cs="宋体"/>
+              </w:rPr>
+              <w:t>50)</w:t>
+            </w:r>
+          </w:p>
+        </w:tc>
+        <w:tc>
+          <w:tcPr>
+            <w:tcW w:w="4820" w:type="dxa"/>
+            <w:tcBorders>
+              <w:top w:val="single" w:sz="4" w:space="0" w:color="000000"/>
+              <w:left w:val="single" w:sz="4" w:space="0" w:color="000000"/>
+              <w:bottom w:val="single" w:sz="4" w:space="0" w:color="000000"/>
+              <w:right w:val="single" w:sz="4" w:space="0" w:color="000000"/>
+            </w:tcBorders>
+            <w:shd w:val="clear" w:color="000000" w:fill="FFFFFF"/>
+            <w:tcMar>
+              <w:left w:w="108" w:type="dxa"/>
+              <w:right w:w="108" w:type="dxa"/>
+            </w:tcMar>
+          </w:tcPr>
+          <w:p>
+            <w:pPr>
+              <w:spacing w:before="20" w:after="20"/>
+              <w:jc w:val="left"/>
+              <w:rPr>
+                <w:rFonts w:ascii="Helvetica" w:hAnsi="Helvetica" w:cs="Helvetica"/>
+                <w:color w:val="000000"/>
+                <w:szCs w:val="21"/>
+                <w:shd w:val="clear" w:color="auto" w:fill="FFFFFF"/>
+              </w:rPr>
+            </w:pPr>
+            <w:r>
+              <w:rPr>
+                <w:rFonts w:ascii="Helvetica" w:hAnsi="Helvetica" w:cs="Helvetica" w:hint="eastAsia"/>
+                <w:color w:val="000000"/>
+                <w:szCs w:val="21"/>
+                <w:shd w:val="clear" w:color="auto" w:fill="FFFFFF"/>
+              </w:rPr>
+              <w:t>Q</w:t>
+            </w:r>
+            <w:r>
+              <w:rPr>
+                <w:rFonts w:ascii="Helvetica" w:hAnsi="Helvetica" w:cs="Helvetica"/>
+                <w:color w:val="000000"/>
+                <w:szCs w:val="21"/>
+                <w:shd w:val="clear" w:color="auto" w:fill="FFFFFF"/>
+              </w:rPr>
+              <w:t>Q</w:t>
             </w:r>
           </w:p>
         </w:tc>
@@ -6025,6 +6704,151 @@
             </w:pPr>
             <w:r>
               <w:rPr>
+                <w:rFonts w:ascii="Helvetica" w:hAnsi="Helvetica" w:cs="Helvetica" w:hint="eastAsia"/>
+                <w:color w:val="000000"/>
+                <w:szCs w:val="21"/>
+                <w:shd w:val="clear" w:color="auto" w:fill="FFFFFF"/>
+              </w:rPr>
+              <w:t>PersonalWebsite</w:t>
+            </w:r>
+          </w:p>
+        </w:tc>
+        <w:tc>
+          <w:tcPr>
+            <w:tcW w:w="1842" w:type="dxa"/>
+            <w:tcBorders>
+              <w:top w:val="single" w:sz="4" w:space="0" w:color="000000"/>
+              <w:left w:val="single" w:sz="4" w:space="0" w:color="000000"/>
+              <w:bottom w:val="single" w:sz="4" w:space="0" w:color="000000"/>
+              <w:right w:val="single" w:sz="4" w:space="0" w:color="000000"/>
+            </w:tcBorders>
+            <w:shd w:val="clear" w:color="000000" w:fill="FFFFFF"/>
+            <w:tcMar>
+              <w:left w:w="108" w:type="dxa"/>
+              <w:right w:w="108" w:type="dxa"/>
+            </w:tcMar>
+          </w:tcPr>
+          <w:p>
+            <w:pPr>
+              <w:rPr>
+                <w:rFonts w:ascii="宋体" w:eastAsia="宋体" w:hAnsi="宋体" w:cs="宋体"/>
+              </w:rPr>
+            </w:pPr>
+            <w:r>
+              <w:rPr>
+                <w:rFonts w:ascii="宋体" w:eastAsia="宋体" w:hAnsi="宋体" w:cs="宋体"/>
+              </w:rPr>
+              <w:t>N</w:t>
+            </w:r>
+            <w:r>
+              <w:rPr>
+                <w:rFonts w:ascii="宋体" w:eastAsia="宋体" w:hAnsi="宋体" w:cs="宋体" w:hint="eastAsia"/>
+              </w:rPr>
+              <w:t>varch</w:t>
+            </w:r>
+            <w:r>
+              <w:rPr>
+                <w:rFonts w:ascii="宋体" w:eastAsia="宋体" w:hAnsi="宋体" w:cs="宋体"/>
+              </w:rPr>
+              <w:t>ar(400)</w:t>
+            </w:r>
+          </w:p>
+        </w:tc>
+        <w:tc>
+          <w:tcPr>
+            <w:tcW w:w="4820" w:type="dxa"/>
+            <w:tcBorders>
+              <w:top w:val="single" w:sz="4" w:space="0" w:color="000000"/>
+              <w:left w:val="single" w:sz="4" w:space="0" w:color="000000"/>
+              <w:bottom w:val="single" w:sz="4" w:space="0" w:color="000000"/>
+              <w:right w:val="single" w:sz="4" w:space="0" w:color="000000"/>
+            </w:tcBorders>
+            <w:shd w:val="clear" w:color="000000" w:fill="FFFFFF"/>
+            <w:tcMar>
+              <w:left w:w="108" w:type="dxa"/>
+              <w:right w:w="108" w:type="dxa"/>
+            </w:tcMar>
+          </w:tcPr>
+          <w:p>
+            <w:pPr>
+              <w:spacing w:before="20" w:after="20"/>
+              <w:jc w:val="left"/>
+              <w:rPr>
+                <w:rFonts w:ascii="Helvetica" w:hAnsi="Helvetica" w:cs="Helvetica"/>
+                <w:color w:val="000000"/>
+                <w:szCs w:val="21"/>
+                <w:shd w:val="clear" w:color="auto" w:fill="FFFFFF"/>
+              </w:rPr>
+            </w:pPr>
+            <w:r>
+              <w:rPr>
+                <w:rFonts w:ascii="Helvetica" w:hAnsi="Helvetica" w:cs="Helvetica" w:hint="eastAsia"/>
+                <w:color w:val="000000"/>
+                <w:szCs w:val="21"/>
+                <w:shd w:val="clear" w:color="auto" w:fill="FFFFFF"/>
+              </w:rPr>
+              <w:t>个人网址</w:t>
+            </w:r>
+          </w:p>
+        </w:tc>
+      </w:tr>
+      <w:tr>
+        <w:trPr>
+          <w:trHeight w:val="508"/>
+        </w:trPr>
+        <w:tc>
+          <w:tcPr>
+            <w:tcW w:w="719" w:type="dxa"/>
+            <w:tcBorders>
+              <w:top w:val="single" w:sz="4" w:space="0" w:color="000000"/>
+              <w:left w:val="single" w:sz="4" w:space="0" w:color="000000"/>
+              <w:bottom w:val="single" w:sz="4" w:space="0" w:color="000000"/>
+              <w:right w:val="single" w:sz="4" w:space="0" w:color="000000"/>
+            </w:tcBorders>
+            <w:shd w:val="clear" w:color="000000" w:fill="FFFFFF"/>
+            <w:tcMar>
+              <w:left w:w="108" w:type="dxa"/>
+              <w:right w:w="108" w:type="dxa"/>
+            </w:tcMar>
+          </w:tcPr>
+          <w:p>
+            <w:pPr>
+              <w:spacing w:before="20" w:after="20"/>
+              <w:jc w:val="center"/>
+              <w:rPr>
+                <w:rFonts w:ascii="宋体" w:eastAsia="宋体" w:hAnsi="宋体" w:cs="宋体"/>
+              </w:rPr>
+            </w:pPr>
+          </w:p>
+        </w:tc>
+        <w:tc>
+          <w:tcPr>
+            <w:tcW w:w="1418" w:type="dxa"/>
+            <w:tcBorders>
+              <w:top w:val="single" w:sz="4" w:space="0" w:color="000000"/>
+              <w:left w:val="single" w:sz="4" w:space="0" w:color="000000"/>
+              <w:bottom w:val="single" w:sz="4" w:space="0" w:color="000000"/>
+              <w:right w:val="single" w:sz="4" w:space="0" w:color="000000"/>
+            </w:tcBorders>
+            <w:shd w:val="clear" w:color="000000" w:fill="FFFFFF"/>
+            <w:tcMar>
+              <w:left w:w="108" w:type="dxa"/>
+              <w:right w:w="108" w:type="dxa"/>
+            </w:tcMar>
+          </w:tcPr>
+          <w:p>
+            <w:pPr>
+              <w:spacing w:before="20" w:after="20"/>
+              <w:jc w:val="left"/>
+              <w:rPr>
+                <w:rFonts w:ascii="Helvetica" w:hAnsi="Helvetica" w:cs="Helvetica"/>
+                <w:color w:val="000000"/>
+                <w:szCs w:val="21"/>
+                <w:shd w:val="clear" w:color="auto" w:fill="FFFFFF"/>
+              </w:rPr>
+            </w:pPr>
+            <w:r>
+              <w:rPr>
                 <w:rFonts w:ascii="新宋体" w:eastAsia="新宋体" w:cs="新宋体"/>
                 <w:color w:val="000000"/>
                 <w:kern w:val="0"/>
@@ -6115,25 +6939,7 @@
                 <w:szCs w:val="21"/>
                 <w:shd w:val="clear" w:color="auto" w:fill="FFFFFF"/>
               </w:rPr>
-              <w:t>拉黑</w:t>
-            </w:r>
-            <w:r>
-              <w:rPr>
-                <w:rFonts w:ascii="Helvetica" w:hAnsi="Helvetica" w:cs="Helvetica" w:hint="eastAsia"/>
-                <w:color w:val="000000"/>
-                <w:szCs w:val="21"/>
-                <w:shd w:val="clear" w:color="auto" w:fill="FFFFFF"/>
-              </w:rPr>
-              <w:t>）</w:t>
-            </w:r>
-            <w:r>
-              <w:rPr>
-                <w:rFonts w:ascii="Helvetica" w:hAnsi="Helvetica" w:cs="Helvetica" w:hint="eastAsia"/>
-                <w:color w:val="000000"/>
-                <w:szCs w:val="21"/>
-                <w:shd w:val="clear" w:color="auto" w:fill="FFFFFF"/>
-              </w:rPr>
-              <w:t>默认</w:t>
+              <w:t>拉黑）默认</w:t>
             </w:r>
             <w:r>
               <w:rPr>
@@ -7241,7 +8047,6 @@
         <w:rPr>
           <w:rFonts w:hint="eastAsia"/>
         </w:rPr>
-        <w:lastRenderedPageBreak/>
         <w:t>LeaveMsg</w:t>
       </w:r>
       <w:r>
@@ -14992,7 +15797,6 @@
         <w:rPr>
           <w:rFonts w:hint="eastAsia"/>
         </w:rPr>
-        <w:lastRenderedPageBreak/>
         <w:t>ThridUser</w:t>
       </w:r>
       <w:r>
@@ -17707,6 +18511,7 @@
         <w:rPr>
           <w:rFonts w:hint="eastAsia"/>
         </w:rPr>
+        <w:lastRenderedPageBreak/>
         <w:t>U</w:t>
       </w:r>
       <w:r>
@@ -18081,7 +18886,6 @@
                 <w:rFonts w:ascii="宋体" w:eastAsia="宋体" w:hAnsi="宋体" w:cs="宋体" w:hint="eastAsia"/>
                 <w:sz w:val="18"/>
               </w:rPr>
-              <w:lastRenderedPageBreak/>
               <w:t>2</w:t>
             </w:r>
           </w:p>
@@ -21808,52 +22612,42 @@
                 <w:b/>
                 <w:sz w:val="18"/>
               </w:rPr>
-              <w:t>序</w:t>
-            </w:r>
+              <w:t>序号</w:t>
+            </w:r>
+          </w:p>
+        </w:tc>
+        <w:tc>
+          <w:tcPr>
+            <w:tcW w:w="1146" w:type="dxa"/>
+            <w:tcBorders>
+              <w:top w:val="single" w:sz="4" w:space="0" w:color="000000"/>
+              <w:left w:val="single" w:sz="4" w:space="0" w:color="000000"/>
+              <w:bottom w:val="single" w:sz="4" w:space="0" w:color="000000"/>
+              <w:right w:val="single" w:sz="4" w:space="0" w:color="000000"/>
+            </w:tcBorders>
+            <w:shd w:val="pct25" w:color="auto" w:fill="auto"/>
+            <w:tcMar>
+              <w:top w:w="0" w:type="dxa"/>
+              <w:left w:w="108" w:type="dxa"/>
+              <w:bottom w:w="0" w:type="dxa"/>
+              <w:right w:w="108" w:type="dxa"/>
+            </w:tcMar>
+            <w:hideMark/>
+          </w:tcPr>
+          <w:p>
+            <w:pPr>
+              <w:spacing w:before="20" w:after="20"/>
+              <w:jc w:val="center"/>
+              <w:rPr>
+                <w:rFonts w:ascii="宋体" w:eastAsia="宋体" w:hAnsi="宋体" w:cs="宋体"/>
+              </w:rPr>
+            </w:pPr>
             <w:r>
               <w:rPr>
                 <w:rFonts w:ascii="宋体" w:eastAsia="宋体" w:hAnsi="宋体" w:cs="宋体" w:hint="eastAsia"/>
                 <w:b/>
                 <w:sz w:val="18"/>
               </w:rPr>
-              <w:lastRenderedPageBreak/>
-              <w:t>号</w:t>
-            </w:r>
-          </w:p>
-        </w:tc>
-        <w:tc>
-          <w:tcPr>
-            <w:tcW w:w="1146" w:type="dxa"/>
-            <w:tcBorders>
-              <w:top w:val="single" w:sz="4" w:space="0" w:color="000000"/>
-              <w:left w:val="single" w:sz="4" w:space="0" w:color="000000"/>
-              <w:bottom w:val="single" w:sz="4" w:space="0" w:color="000000"/>
-              <w:right w:val="single" w:sz="4" w:space="0" w:color="000000"/>
-            </w:tcBorders>
-            <w:shd w:val="pct25" w:color="auto" w:fill="auto"/>
-            <w:tcMar>
-              <w:top w:w="0" w:type="dxa"/>
-              <w:left w:w="108" w:type="dxa"/>
-              <w:bottom w:w="0" w:type="dxa"/>
-              <w:right w:w="108" w:type="dxa"/>
-            </w:tcMar>
-            <w:hideMark/>
-          </w:tcPr>
-          <w:p>
-            <w:pPr>
-              <w:spacing w:before="20" w:after="20"/>
-              <w:jc w:val="center"/>
-              <w:rPr>
-                <w:rFonts w:ascii="宋体" w:eastAsia="宋体" w:hAnsi="宋体" w:cs="宋体"/>
-              </w:rPr>
-            </w:pPr>
-            <w:r>
-              <w:rPr>
-                <w:rFonts w:ascii="宋体" w:eastAsia="宋体" w:hAnsi="宋体" w:cs="宋体" w:hint="eastAsia"/>
-                <w:b/>
-                <w:sz w:val="18"/>
-              </w:rPr>
-              <w:lastRenderedPageBreak/>
               <w:t>列名</w:t>
             </w:r>
           </w:p>
@@ -24705,6 +25499,7 @@
                 <w:rFonts w:ascii="宋体" w:eastAsia="宋体" w:hAnsi="宋体" w:cs="宋体" w:hint="eastAsia"/>
                 <w:sz w:val="18"/>
               </w:rPr>
+              <w:lastRenderedPageBreak/>
               <w:t>4</w:t>
             </w:r>
           </w:p>
@@ -25450,7 +26245,6 @@
                 <w:rFonts w:ascii="宋体" w:eastAsia="宋体" w:hAnsi="宋体" w:cs="宋体" w:hint="eastAsia"/>
                 <w:sz w:val="18"/>
               </w:rPr>
-              <w:lastRenderedPageBreak/>
               <w:t>6</w:t>
             </w:r>
           </w:p>

--- a/Mock.Luo/Files/数据字典.docx
+++ b/Mock.Luo/Files/数据字典.docx
@@ -1609,6 +1609,7 @@
                 <w:shd w:val="clear" w:color="auto" w:fill="FFFFFF"/>
               </w:rPr>
             </w:pPr>
+            <w:bookmarkStart w:id="0" w:name="_GoBack" w:colFirst="0" w:colLast="3"/>
           </w:p>
         </w:tc>
         <w:tc>
@@ -1789,11 +1790,10 @@
             </w:pPr>
             <w:r>
               <w:rPr>
-                <w:rFonts w:ascii="新宋体" w:eastAsia="新宋体" w:cs="新宋体"/>
-                <w:color w:val="000000"/>
-                <w:kern w:val="0"/>
-                <w:sz w:val="19"/>
-                <w:szCs w:val="19"/>
+                <w:rFonts w:ascii="Helvetica" w:hAnsi="Helvetica" w:cs="Helvetica"/>
+                <w:color w:val="000000"/>
+                <w:szCs w:val="21"/>
+                <w:shd w:val="clear" w:color="auto" w:fill="FFFFFF"/>
               </w:rPr>
               <w:t>Archive</w:t>
             </w:r>
@@ -2147,11 +2147,10 @@
             </w:r>
             <w:r>
               <w:rPr>
-                <w:rFonts w:ascii="新宋体" w:eastAsia="新宋体" w:cs="新宋体"/>
-                <w:color w:val="000000"/>
-                <w:kern w:val="0"/>
-                <w:sz w:val="19"/>
-                <w:szCs w:val="19"/>
+                <w:rFonts w:ascii="Helvetica" w:hAnsi="Helvetica" w:cs="Helvetica"/>
+                <w:color w:val="000000"/>
+                <w:szCs w:val="21"/>
+                <w:shd w:val="clear" w:color="auto" w:fill="FFFFFF"/>
               </w:rPr>
               <w:t>400</w:t>
             </w:r>
@@ -2204,6 +2203,7 @@
           </w:p>
         </w:tc>
       </w:tr>
+      <w:bookmarkEnd w:id="0"/>
       <w:tr>
         <w:tc>
           <w:tcPr>
@@ -6137,12 +6137,21 @@
               <w:spacing w:before="20" w:after="20"/>
               <w:jc w:val="left"/>
               <w:rPr>
+                <w:rFonts w:ascii="Helvetica" w:hAnsi="Helvetica" w:cs="Helvetica"/>
+                <w:color w:val="000000"/>
+                <w:szCs w:val="21"/>
+                <w:shd w:val="clear" w:color="auto" w:fill="FFFFFF"/>
+              </w:rPr>
+            </w:pPr>
+            <w:r>
+              <w:rPr>
                 <w:rFonts w:ascii="Helvetica" w:hAnsi="Helvetica" w:cs="Helvetica" w:hint="eastAsia"/>
                 <w:color w:val="000000"/>
                 <w:szCs w:val="21"/>
                 <w:shd w:val="clear" w:color="auto" w:fill="FFFFFF"/>
               </w:rPr>
-            </w:pPr>
+              <w:t>用户</w:t>
+            </w:r>
             <w:r>
               <w:rPr>
                 <w:rFonts w:ascii="Helvetica" w:hAnsi="Helvetica" w:cs="Helvetica" w:hint="eastAsia"/>
@@ -6150,19 +6159,8 @@
                 <w:szCs w:val="21"/>
                 <w:shd w:val="clear" w:color="auto" w:fill="FFFFFF"/>
               </w:rPr>
-              <w:t>用户</w:t>
-            </w:r>
-            <w:r>
-              <w:rPr>
-                <w:rFonts w:ascii="Helvetica" w:hAnsi="Helvetica" w:cs="Helvetica" w:hint="eastAsia"/>
-                <w:color w:val="000000"/>
-                <w:szCs w:val="21"/>
-                <w:shd w:val="clear" w:color="auto" w:fill="FFFFFF"/>
-              </w:rPr>
               <w:t>主机名</w:t>
             </w:r>
-            <w:bookmarkStart w:id="0" w:name="_GoBack"/>
-            <w:bookmarkEnd w:id="0"/>
           </w:p>
         </w:tc>
       </w:tr>

--- a/Mock.Luo/Files/数据字典.docx
+++ b/Mock.Luo/Files/数据字典.docx
@@ -1609,7 +1609,6 @@
                 <w:shd w:val="clear" w:color="auto" w:fill="FFFFFF"/>
               </w:rPr>
             </w:pPr>
-            <w:bookmarkStart w:id="0" w:name="_GoBack" w:colFirst="0" w:colLast="3"/>
           </w:p>
         </w:tc>
         <w:tc>
@@ -2203,7 +2202,6 @@
           </w:p>
         </w:tc>
       </w:tr>
-      <w:bookmarkEnd w:id="0"/>
       <w:tr>
         <w:tc>
           <w:tcPr>
@@ -13427,6 +13425,7 @@
                 <w:shd w:val="clear" w:color="auto" w:fill="FFFFFF"/>
               </w:rPr>
             </w:pPr>
+            <w:bookmarkStart w:id="0" w:name="_GoBack"/>
             <w:r>
               <w:rPr>
                 <w:rFonts w:ascii="Helvetica" w:hAnsi="Helvetica" w:cs="Helvetica"/>
@@ -13436,6 +13435,7 @@
               </w:rPr>
               <w:t>NickName</w:t>
             </w:r>
+            <w:bookmarkEnd w:id="0"/>
           </w:p>
         </w:tc>
         <w:tc>
@@ -14729,7 +14729,7 @@
                 <w:szCs w:val="21"/>
                 <w:shd w:val="clear" w:color="auto" w:fill="FFFFFF"/>
               </w:rPr>
-              <w:t>int</w:t>
+              <w:t>Varchar(50)</w:t>
             </w:r>
           </w:p>
         </w:tc>
@@ -15795,13 +15795,22 @@
         <w:rPr>
           <w:rFonts w:hint="eastAsia"/>
         </w:rPr>
-        <w:t>ThridUser</w:t>
+        <w:t>A</w:t>
+      </w:r>
+      <w:r>
+        <w:t>ppUserAuth</w:t>
       </w:r>
       <w:r>
         <w:rPr>
           <w:rFonts w:hint="eastAsia"/>
         </w:rPr>
-        <w:t>（第三方用户登录表</w:t>
+        <w:t>（用户授权</w:t>
+      </w:r>
+      <w:r>
+        <w:t>登录</w:t>
+      </w:r>
+      <w:r>
+        <w:t>表</w:t>
       </w:r>
       <w:r>
         <w:t>）</w:t>
@@ -15820,8 +15829,8 @@
       </w:tblPr>
       <w:tblGrid>
         <w:gridCol w:w="719"/>
-        <w:gridCol w:w="1418"/>
-        <w:gridCol w:w="1842"/>
+        <w:gridCol w:w="1843"/>
+        <w:gridCol w:w="1417"/>
         <w:gridCol w:w="4820"/>
       </w:tblGrid>
       <w:tr>
@@ -15863,7 +15872,7 @@
         </w:tc>
         <w:tc>
           <w:tcPr>
-            <w:tcW w:w="1418" w:type="dxa"/>
+            <w:tcW w:w="1843" w:type="dxa"/>
             <w:tcBorders>
               <w:top w:val="single" w:sz="4" w:space="0" w:color="000000"/>
               <w:left w:val="single" w:sz="4" w:space="0" w:color="000000"/>
@@ -15896,7 +15905,7 @@
         </w:tc>
         <w:tc>
           <w:tcPr>
-            <w:tcW w:w="1842" w:type="dxa"/>
+            <w:tcW w:w="1417" w:type="dxa"/>
             <w:tcBorders>
               <w:top w:val="single" w:sz="4" w:space="0" w:color="000000"/>
               <w:left w:val="single" w:sz="4" w:space="0" w:color="000000"/>
@@ -15980,14 +15989,16 @@
           <w:p>
             <w:pPr>
               <w:spacing w:before="20" w:after="20"/>
-              <w:jc w:val="center"/>
-              <w:rPr>
-                <w:rFonts w:ascii="宋体" w:eastAsia="宋体" w:hAnsi="宋体" w:cs="宋体"/>
+              <w:jc w:val="left"/>
+              <w:rPr>
+                <w:rFonts w:ascii="宋体" w:eastAsia="宋体" w:hAnsi="宋体" w:cs="宋体"/>
+                <w:sz w:val="18"/>
               </w:rPr>
             </w:pPr>
             <w:r>
               <w:rPr>
                 <w:rFonts w:ascii="宋体" w:eastAsia="宋体" w:hAnsi="宋体" w:cs="宋体" w:hint="eastAsia"/>
+                <w:sz w:val="18"/>
               </w:rPr>
               <w:t>1</w:t>
             </w:r>
@@ -15995,30 +16006,32 @@
         </w:tc>
         <w:tc>
           <w:tcPr>
-            <w:tcW w:w="1418" w:type="dxa"/>
-            <w:tcBorders>
-              <w:top w:val="single" w:sz="4" w:space="0" w:color="000000"/>
-              <w:left w:val="single" w:sz="4" w:space="0" w:color="000000"/>
-              <w:bottom w:val="single" w:sz="4" w:space="0" w:color="000000"/>
-              <w:right w:val="single" w:sz="4" w:space="0" w:color="000000"/>
-            </w:tcBorders>
-            <w:shd w:val="clear" w:color="000000" w:fill="FFFFFF"/>
-            <w:tcMar>
-              <w:left w:w="108" w:type="dxa"/>
-              <w:right w:w="108" w:type="dxa"/>
-            </w:tcMar>
-          </w:tcPr>
-          <w:p>
-            <w:pPr>
-              <w:spacing w:before="20" w:after="20"/>
-              <w:jc w:val="left"/>
-              <w:rPr>
-                <w:rFonts w:ascii="宋体" w:eastAsia="宋体" w:hAnsi="宋体" w:cs="宋体"/>
+            <w:tcW w:w="1843" w:type="dxa"/>
+            <w:tcBorders>
+              <w:top w:val="single" w:sz="4" w:space="0" w:color="000000"/>
+              <w:left w:val="single" w:sz="4" w:space="0" w:color="000000"/>
+              <w:bottom w:val="single" w:sz="4" w:space="0" w:color="000000"/>
+              <w:right w:val="single" w:sz="4" w:space="0" w:color="000000"/>
+            </w:tcBorders>
+            <w:shd w:val="clear" w:color="000000" w:fill="FFFFFF"/>
+            <w:tcMar>
+              <w:left w:w="108" w:type="dxa"/>
+              <w:right w:w="108" w:type="dxa"/>
+            </w:tcMar>
+          </w:tcPr>
+          <w:p>
+            <w:pPr>
+              <w:spacing w:before="20" w:after="20"/>
+              <w:jc w:val="left"/>
+              <w:rPr>
+                <w:rFonts w:ascii="宋体" w:eastAsia="宋体" w:hAnsi="宋体" w:cs="宋体"/>
+                <w:sz w:val="18"/>
               </w:rPr>
             </w:pPr>
             <w:r>
               <w:rPr>
                 <w:rFonts w:ascii="宋体" w:eastAsia="宋体" w:hAnsi="宋体" w:cs="宋体" w:hint="eastAsia"/>
+                <w:sz w:val="18"/>
               </w:rPr>
               <w:t>Id</w:t>
             </w:r>
@@ -16026,30 +16039,32 @@
         </w:tc>
         <w:tc>
           <w:tcPr>
-            <w:tcW w:w="1842" w:type="dxa"/>
-            <w:tcBorders>
-              <w:top w:val="single" w:sz="4" w:space="0" w:color="000000"/>
-              <w:left w:val="single" w:sz="4" w:space="0" w:color="000000"/>
-              <w:bottom w:val="single" w:sz="4" w:space="0" w:color="000000"/>
-              <w:right w:val="single" w:sz="4" w:space="0" w:color="000000"/>
-            </w:tcBorders>
-            <w:shd w:val="clear" w:color="000000" w:fill="FFFFFF"/>
-            <w:tcMar>
-              <w:left w:w="108" w:type="dxa"/>
-              <w:right w:w="108" w:type="dxa"/>
-            </w:tcMar>
-          </w:tcPr>
-          <w:p>
-            <w:pPr>
-              <w:spacing w:before="20" w:after="20"/>
-              <w:jc w:val="left"/>
-              <w:rPr>
-                <w:rFonts w:ascii="宋体" w:eastAsia="宋体" w:hAnsi="宋体" w:cs="宋体"/>
+            <w:tcW w:w="1417" w:type="dxa"/>
+            <w:tcBorders>
+              <w:top w:val="single" w:sz="4" w:space="0" w:color="000000"/>
+              <w:left w:val="single" w:sz="4" w:space="0" w:color="000000"/>
+              <w:bottom w:val="single" w:sz="4" w:space="0" w:color="000000"/>
+              <w:right w:val="single" w:sz="4" w:space="0" w:color="000000"/>
+            </w:tcBorders>
+            <w:shd w:val="clear" w:color="000000" w:fill="FFFFFF"/>
+            <w:tcMar>
+              <w:left w:w="108" w:type="dxa"/>
+              <w:right w:w="108" w:type="dxa"/>
+            </w:tcMar>
+          </w:tcPr>
+          <w:p>
+            <w:pPr>
+              <w:spacing w:before="20" w:after="20"/>
+              <w:jc w:val="left"/>
+              <w:rPr>
+                <w:rFonts w:ascii="宋体" w:eastAsia="宋体" w:hAnsi="宋体" w:cs="宋体"/>
+                <w:sz w:val="18"/>
               </w:rPr>
             </w:pPr>
             <w:r>
               <w:rPr>
                 <w:rFonts w:ascii="宋体" w:eastAsia="宋体" w:hAnsi="宋体" w:cs="宋体" w:hint="eastAsia"/>
+                <w:sz w:val="18"/>
               </w:rPr>
               <w:t>int</w:t>
             </w:r>
@@ -16081,19 +16096,15 @@
             </w:pPr>
             <w:r>
               <w:rPr>
-                <w:rFonts w:ascii="Helvetica" w:hAnsi="Helvetica" w:cs="Helvetica" w:hint="eastAsia"/>
-                <w:color w:val="000000"/>
-                <w:szCs w:val="21"/>
-                <w:shd w:val="clear" w:color="auto" w:fill="FFFFFF"/>
+                <w:rFonts w:ascii="宋体" w:eastAsia="宋体" w:hAnsi="宋体" w:cs="宋体" w:hint="eastAsia"/>
+                <w:sz w:val="18"/>
               </w:rPr>
               <w:t>I</w:t>
             </w:r>
             <w:r>
               <w:rPr>
-                <w:rFonts w:ascii="Helvetica" w:hAnsi="Helvetica" w:cs="Helvetica"/>
-                <w:color w:val="000000"/>
-                <w:szCs w:val="21"/>
-                <w:shd w:val="clear" w:color="auto" w:fill="FFFFFF"/>
+                <w:rFonts w:ascii="宋体" w:eastAsia="宋体" w:hAnsi="宋体" w:cs="宋体"/>
+                <w:sz w:val="18"/>
               </w:rPr>
               <w:t>d</w:t>
             </w:r>
@@ -16119,78 +16130,91 @@
           <w:p>
             <w:pPr>
               <w:spacing w:before="20" w:after="20"/>
-              <w:jc w:val="center"/>
-              <w:rPr>
-                <w:rFonts w:ascii="宋体" w:eastAsia="宋体" w:hAnsi="宋体" w:cs="宋体"/>
-              </w:rPr>
-            </w:pPr>
-          </w:p>
-        </w:tc>
-        <w:tc>
-          <w:tcPr>
-            <w:tcW w:w="1418" w:type="dxa"/>
-            <w:tcBorders>
-              <w:top w:val="single" w:sz="4" w:space="0" w:color="000000"/>
-              <w:left w:val="single" w:sz="4" w:space="0" w:color="000000"/>
-              <w:bottom w:val="single" w:sz="4" w:space="0" w:color="000000"/>
-              <w:right w:val="single" w:sz="4" w:space="0" w:color="000000"/>
-            </w:tcBorders>
-            <w:shd w:val="clear" w:color="000000" w:fill="FFFFFF"/>
-            <w:tcMar>
-              <w:left w:w="108" w:type="dxa"/>
-              <w:right w:w="108" w:type="dxa"/>
-            </w:tcMar>
-          </w:tcPr>
-          <w:p>
-            <w:pPr>
-              <w:spacing w:before="20" w:after="20"/>
-              <w:jc w:val="left"/>
-              <w:rPr>
-                <w:rFonts w:ascii="宋体" w:eastAsia="宋体" w:hAnsi="宋体" w:cs="宋体"/>
-              </w:rPr>
-            </w:pPr>
-            <w:r>
+              <w:jc w:val="left"/>
               <w:rPr>
                 <w:rFonts w:ascii="宋体" w:eastAsia="宋体" w:hAnsi="宋体" w:cs="宋体" w:hint="eastAsia"/>
-              </w:rPr>
-              <w:t>BindSource</w:t>
-            </w:r>
-          </w:p>
-        </w:tc>
-        <w:tc>
-          <w:tcPr>
-            <w:tcW w:w="1842" w:type="dxa"/>
-            <w:tcBorders>
-              <w:top w:val="single" w:sz="4" w:space="0" w:color="000000"/>
-              <w:left w:val="single" w:sz="4" w:space="0" w:color="000000"/>
-              <w:bottom w:val="single" w:sz="4" w:space="0" w:color="000000"/>
-              <w:right w:val="single" w:sz="4" w:space="0" w:color="000000"/>
-            </w:tcBorders>
-            <w:shd w:val="clear" w:color="000000" w:fill="FFFFFF"/>
-            <w:tcMar>
-              <w:left w:w="108" w:type="dxa"/>
-              <w:right w:w="108" w:type="dxa"/>
-            </w:tcMar>
-          </w:tcPr>
-          <w:p>
-            <w:pPr>
-              <w:spacing w:before="20" w:after="20"/>
-              <w:jc w:val="left"/>
-              <w:rPr>
-                <w:rFonts w:ascii="宋体" w:eastAsia="宋体" w:hAnsi="宋体" w:cs="宋体"/>
-              </w:rPr>
-            </w:pPr>
-            <w:r>
-              <w:rPr>
-                <w:rFonts w:ascii="宋体" w:eastAsia="宋体" w:hAnsi="宋体" w:cs="宋体"/>
-              </w:rPr>
-              <w:t>V</w:t>
-            </w:r>
-            <w:r>
+                <w:sz w:val="18"/>
+              </w:rPr>
+            </w:pPr>
+          </w:p>
+        </w:tc>
+        <w:tc>
+          <w:tcPr>
+            <w:tcW w:w="1843" w:type="dxa"/>
+            <w:tcBorders>
+              <w:top w:val="single" w:sz="4" w:space="0" w:color="000000"/>
+              <w:left w:val="single" w:sz="4" w:space="0" w:color="000000"/>
+              <w:bottom w:val="single" w:sz="4" w:space="0" w:color="000000"/>
+              <w:right w:val="single" w:sz="4" w:space="0" w:color="000000"/>
+            </w:tcBorders>
+            <w:shd w:val="clear" w:color="000000" w:fill="FFFFFF"/>
+            <w:tcMar>
+              <w:left w:w="108" w:type="dxa"/>
+              <w:right w:w="108" w:type="dxa"/>
+            </w:tcMar>
+          </w:tcPr>
+          <w:p>
+            <w:pPr>
+              <w:spacing w:before="20" w:after="20"/>
+              <w:jc w:val="left"/>
               <w:rPr>
                 <w:rFonts w:ascii="宋体" w:eastAsia="宋体" w:hAnsi="宋体" w:cs="宋体" w:hint="eastAsia"/>
-              </w:rPr>
-              <w:t>archar(50)</w:t>
+                <w:sz w:val="18"/>
+              </w:rPr>
+            </w:pPr>
+            <w:r>
+              <w:rPr>
+                <w:rFonts w:ascii="宋体" w:eastAsia="宋体" w:hAnsi="宋体" w:cs="宋体" w:hint="eastAsia"/>
+                <w:sz w:val="18"/>
+              </w:rPr>
+              <w:t>U</w:t>
+            </w:r>
+            <w:r>
+              <w:rPr>
+                <w:rFonts w:ascii="宋体" w:eastAsia="宋体" w:hAnsi="宋体" w:cs="宋体"/>
+                <w:sz w:val="18"/>
+              </w:rPr>
+              <w:t>serId</w:t>
+            </w:r>
+          </w:p>
+        </w:tc>
+        <w:tc>
+          <w:tcPr>
+            <w:tcW w:w="1417" w:type="dxa"/>
+            <w:tcBorders>
+              <w:top w:val="single" w:sz="4" w:space="0" w:color="000000"/>
+              <w:left w:val="single" w:sz="4" w:space="0" w:color="000000"/>
+              <w:bottom w:val="single" w:sz="4" w:space="0" w:color="000000"/>
+              <w:right w:val="single" w:sz="4" w:space="0" w:color="000000"/>
+            </w:tcBorders>
+            <w:shd w:val="clear" w:color="000000" w:fill="FFFFFF"/>
+            <w:tcMar>
+              <w:left w:w="108" w:type="dxa"/>
+              <w:right w:w="108" w:type="dxa"/>
+            </w:tcMar>
+          </w:tcPr>
+          <w:p>
+            <w:pPr>
+              <w:spacing w:before="20" w:after="20"/>
+              <w:jc w:val="left"/>
+              <w:rPr>
+                <w:rFonts w:ascii="宋体" w:eastAsia="宋体" w:hAnsi="宋体" w:cs="宋体" w:hint="eastAsia"/>
+                <w:sz w:val="18"/>
+              </w:rPr>
+            </w:pPr>
+            <w:r>
+              <w:rPr>
+                <w:rFonts w:ascii="宋体" w:eastAsia="宋体" w:hAnsi="宋体" w:cs="宋体"/>
+                <w:sz w:val="18"/>
+              </w:rPr>
+              <w:t>I</w:t>
+            </w:r>
+            <w:r>
+              <w:rPr>
+                <w:rFonts w:ascii="宋体" w:eastAsia="宋体" w:hAnsi="宋体" w:cs="宋体" w:hint="eastAsia"/>
+                <w:sz w:val="18"/>
+              </w:rPr>
+              <w:t>nt</w:t>
             </w:r>
           </w:p>
         </w:tc>
@@ -16214,14 +16238,30 @@
               <w:spacing w:before="20" w:after="20"/>
               <w:jc w:val="left"/>
               <w:rPr>
-                <w:rFonts w:ascii="宋体" w:eastAsia="宋体" w:hAnsi="宋体" w:cs="宋体"/>
-              </w:rPr>
-            </w:pPr>
-            <w:r>
-              <w:rPr>
                 <w:rFonts w:ascii="宋体" w:eastAsia="宋体" w:hAnsi="宋体" w:cs="宋体" w:hint="eastAsia"/>
-              </w:rPr>
-              <w:t>来源</w:t>
+                <w:sz w:val="18"/>
+              </w:rPr>
+            </w:pPr>
+            <w:r>
+              <w:rPr>
+                <w:rFonts w:ascii="宋体" w:eastAsia="宋体" w:hAnsi="宋体" w:cs="宋体" w:hint="eastAsia"/>
+                <w:sz w:val="18"/>
+              </w:rPr>
+              <w:t>外键</w:t>
+            </w:r>
+            <w:r>
+              <w:rPr>
+                <w:rFonts w:ascii="宋体" w:eastAsia="宋体" w:hAnsi="宋体" w:cs="宋体"/>
+                <w:sz w:val="18"/>
+              </w:rPr>
+              <w:t>关联</w:t>
+            </w:r>
+            <w:r>
+              <w:rPr>
+                <w:rFonts w:ascii="宋体" w:eastAsia="宋体" w:hAnsi="宋体" w:cs="宋体" w:hint="eastAsia"/>
+                <w:sz w:val="18"/>
+              </w:rPr>
+              <w:t>appuser的id</w:t>
             </w:r>
           </w:p>
         </w:tc>
@@ -16245,76 +16285,89 @@
           <w:p>
             <w:pPr>
               <w:spacing w:before="20" w:after="20"/>
-              <w:jc w:val="center"/>
-              <w:rPr>
-                <w:rFonts w:ascii="宋体" w:eastAsia="宋体" w:hAnsi="宋体" w:cs="宋体"/>
-              </w:rPr>
-            </w:pPr>
-          </w:p>
-        </w:tc>
-        <w:tc>
-          <w:tcPr>
-            <w:tcW w:w="1418" w:type="dxa"/>
-            <w:tcBorders>
-              <w:top w:val="single" w:sz="4" w:space="0" w:color="000000"/>
-              <w:left w:val="single" w:sz="4" w:space="0" w:color="000000"/>
-              <w:bottom w:val="single" w:sz="4" w:space="0" w:color="000000"/>
-              <w:right w:val="single" w:sz="4" w:space="0" w:color="000000"/>
-            </w:tcBorders>
-            <w:shd w:val="clear" w:color="000000" w:fill="FFFFFF"/>
-            <w:tcMar>
-              <w:left w:w="108" w:type="dxa"/>
-              <w:right w:w="108" w:type="dxa"/>
-            </w:tcMar>
-          </w:tcPr>
-          <w:p>
-            <w:pPr>
-              <w:spacing w:before="20" w:after="20"/>
-              <w:jc w:val="left"/>
-              <w:rPr>
-                <w:rFonts w:ascii="宋体" w:eastAsia="宋体" w:hAnsi="宋体" w:cs="宋体"/>
-              </w:rPr>
-            </w:pPr>
-            <w:r>
+              <w:jc w:val="left"/>
               <w:rPr>
                 <w:rFonts w:ascii="宋体" w:eastAsia="宋体" w:hAnsi="宋体" w:cs="宋体" w:hint="eastAsia"/>
-              </w:rPr>
-              <w:t>BindUserCode</w:t>
-            </w:r>
-          </w:p>
-        </w:tc>
-        <w:tc>
-          <w:tcPr>
-            <w:tcW w:w="1842" w:type="dxa"/>
-            <w:tcBorders>
-              <w:top w:val="single" w:sz="4" w:space="0" w:color="000000"/>
-              <w:left w:val="single" w:sz="4" w:space="0" w:color="000000"/>
-              <w:bottom w:val="single" w:sz="4" w:space="0" w:color="000000"/>
-              <w:right w:val="single" w:sz="4" w:space="0" w:color="000000"/>
-            </w:tcBorders>
-            <w:shd w:val="clear" w:color="000000" w:fill="FFFFFF"/>
-            <w:tcMar>
-              <w:left w:w="108" w:type="dxa"/>
-              <w:right w:w="108" w:type="dxa"/>
-            </w:tcMar>
-          </w:tcPr>
-          <w:p>
-            <w:pPr>
-              <w:spacing w:before="20" w:after="20"/>
-              <w:jc w:val="left"/>
-              <w:rPr>
-                <w:rFonts w:ascii="宋体" w:eastAsia="宋体" w:hAnsi="宋体" w:cs="宋体"/>
-              </w:rPr>
-            </w:pPr>
-            <w:r>
-              <w:rPr>
-                <w:rFonts w:ascii="宋体" w:eastAsia="宋体" w:hAnsi="宋体" w:cs="宋体"/>
+                <w:sz w:val="18"/>
+              </w:rPr>
+            </w:pPr>
+          </w:p>
+        </w:tc>
+        <w:tc>
+          <w:tcPr>
+            <w:tcW w:w="1843" w:type="dxa"/>
+            <w:tcBorders>
+              <w:top w:val="single" w:sz="4" w:space="0" w:color="000000"/>
+              <w:left w:val="single" w:sz="4" w:space="0" w:color="000000"/>
+              <w:bottom w:val="single" w:sz="4" w:space="0" w:color="000000"/>
+              <w:right w:val="single" w:sz="4" w:space="0" w:color="000000"/>
+            </w:tcBorders>
+            <w:shd w:val="clear" w:color="000000" w:fill="FFFFFF"/>
+            <w:tcMar>
+              <w:left w:w="108" w:type="dxa"/>
+              <w:right w:w="108" w:type="dxa"/>
+            </w:tcMar>
+          </w:tcPr>
+          <w:p>
+            <w:pPr>
+              <w:spacing w:before="20" w:after="20"/>
+              <w:jc w:val="left"/>
+              <w:rPr>
+                <w:rFonts w:ascii="宋体" w:eastAsia="宋体" w:hAnsi="宋体" w:cs="宋体" w:hint="eastAsia"/>
+                <w:sz w:val="18"/>
+              </w:rPr>
+            </w:pPr>
+            <w:r>
+              <w:rPr>
+                <w:rFonts w:ascii="宋体" w:eastAsia="宋体" w:hAnsi="宋体" w:cs="宋体" w:hint="eastAsia"/>
+                <w:sz w:val="18"/>
+              </w:rPr>
+              <w:t>I</w:t>
+            </w:r>
+            <w:r>
+              <w:rPr>
+                <w:rFonts w:ascii="宋体" w:eastAsia="宋体" w:hAnsi="宋体" w:cs="宋体"/>
+                <w:sz w:val="18"/>
+              </w:rPr>
+              <w:t>dentityType</w:t>
+            </w:r>
+          </w:p>
+        </w:tc>
+        <w:tc>
+          <w:tcPr>
+            <w:tcW w:w="1417" w:type="dxa"/>
+            <w:tcBorders>
+              <w:top w:val="single" w:sz="4" w:space="0" w:color="000000"/>
+              <w:left w:val="single" w:sz="4" w:space="0" w:color="000000"/>
+              <w:bottom w:val="single" w:sz="4" w:space="0" w:color="000000"/>
+              <w:right w:val="single" w:sz="4" w:space="0" w:color="000000"/>
+            </w:tcBorders>
+            <w:shd w:val="clear" w:color="000000" w:fill="FFFFFF"/>
+            <w:tcMar>
+              <w:left w:w="108" w:type="dxa"/>
+              <w:right w:w="108" w:type="dxa"/>
+            </w:tcMar>
+          </w:tcPr>
+          <w:p>
+            <w:pPr>
+              <w:spacing w:before="20" w:after="20"/>
+              <w:jc w:val="left"/>
+              <w:rPr>
+                <w:rFonts w:ascii="宋体" w:eastAsia="宋体" w:hAnsi="宋体" w:cs="宋体"/>
+                <w:sz w:val="18"/>
+              </w:rPr>
+            </w:pPr>
+            <w:r>
+              <w:rPr>
+                <w:rFonts w:ascii="宋体" w:eastAsia="宋体" w:hAnsi="宋体" w:cs="宋体"/>
+                <w:sz w:val="18"/>
               </w:rPr>
               <w:t>V</w:t>
             </w:r>
             <w:r>
               <w:rPr>
                 <w:rFonts w:ascii="宋体" w:eastAsia="宋体" w:hAnsi="宋体" w:cs="宋体" w:hint="eastAsia"/>
+                <w:sz w:val="18"/>
               </w:rPr>
               <w:t>archar(50)</w:t>
             </w:r>
@@ -16340,14 +16393,37 @@
               <w:spacing w:before="20" w:after="20"/>
               <w:jc w:val="left"/>
               <w:rPr>
-                <w:rFonts w:ascii="宋体" w:eastAsia="宋体" w:hAnsi="宋体" w:cs="宋体"/>
-              </w:rPr>
-            </w:pPr>
-            <w:r>
-              <w:rPr>
                 <w:rFonts w:ascii="宋体" w:eastAsia="宋体" w:hAnsi="宋体" w:cs="宋体" w:hint="eastAsia"/>
-              </w:rPr>
-              <w:t>绑定帐号</w:t>
+                <w:sz w:val="18"/>
+              </w:rPr>
+            </w:pPr>
+            <w:r>
+              <w:rPr>
+                <w:rFonts w:ascii="宋体" w:eastAsia="宋体" w:hAnsi="宋体" w:cs="宋体" w:hint="eastAsia"/>
+                <w:sz w:val="18"/>
+              </w:rPr>
+              <w:t>第三方应用名称（微信 微博</w:t>
+            </w:r>
+            <w:r>
+              <w:rPr>
+                <w:rFonts w:ascii="宋体" w:eastAsia="宋体" w:hAnsi="宋体" w:cs="宋体" w:hint="eastAsia"/>
+                <w:sz w:val="18"/>
+              </w:rPr>
+              <w:t>,</w:t>
+            </w:r>
+            <w:r>
+              <w:rPr>
+                <w:rFonts w:ascii="宋体" w:eastAsia="宋体" w:hAnsi="宋体" w:cs="宋体"/>
+                <w:sz w:val="18"/>
+              </w:rPr>
+              <w:t>QQ</w:t>
+            </w:r>
+            <w:r>
+              <w:rPr>
+                <w:rFonts w:ascii="宋体" w:eastAsia="宋体" w:hAnsi="宋体" w:cs="宋体" w:hint="eastAsia"/>
+                <w:sz w:val="18"/>
+              </w:rPr>
+              <w:t>等）</w:t>
             </w:r>
           </w:p>
         </w:tc>
@@ -16371,78 +16447,87 @@
           <w:p>
             <w:pPr>
               <w:spacing w:before="20" w:after="20"/>
-              <w:jc w:val="center"/>
-              <w:rPr>
-                <w:rFonts w:ascii="宋体" w:eastAsia="宋体" w:hAnsi="宋体" w:cs="宋体"/>
-              </w:rPr>
-            </w:pPr>
-          </w:p>
-        </w:tc>
-        <w:tc>
-          <w:tcPr>
-            <w:tcW w:w="1418" w:type="dxa"/>
-            <w:tcBorders>
-              <w:top w:val="single" w:sz="4" w:space="0" w:color="000000"/>
-              <w:left w:val="single" w:sz="4" w:space="0" w:color="000000"/>
-              <w:bottom w:val="single" w:sz="4" w:space="0" w:color="000000"/>
-              <w:right w:val="single" w:sz="4" w:space="0" w:color="000000"/>
-            </w:tcBorders>
-            <w:shd w:val="clear" w:color="000000" w:fill="FFFFFF"/>
-            <w:tcMar>
-              <w:left w:w="108" w:type="dxa"/>
-              <w:right w:w="108" w:type="dxa"/>
-            </w:tcMar>
-          </w:tcPr>
-          <w:p>
-            <w:pPr>
-              <w:spacing w:before="20" w:after="20"/>
-              <w:jc w:val="left"/>
-              <w:rPr>
-                <w:rFonts w:ascii="宋体" w:eastAsia="宋体" w:hAnsi="宋体" w:cs="宋体"/>
-              </w:rPr>
-            </w:pPr>
-            <w:r>
+              <w:jc w:val="left"/>
               <w:rPr>
                 <w:rFonts w:ascii="宋体" w:eastAsia="宋体" w:hAnsi="宋体" w:cs="宋体" w:hint="eastAsia"/>
-              </w:rPr>
-              <w:t>UserId</w:t>
-            </w:r>
-          </w:p>
-        </w:tc>
-        <w:tc>
-          <w:tcPr>
-            <w:tcW w:w="1842" w:type="dxa"/>
-            <w:tcBorders>
-              <w:top w:val="single" w:sz="4" w:space="0" w:color="000000"/>
-              <w:left w:val="single" w:sz="4" w:space="0" w:color="000000"/>
-              <w:bottom w:val="single" w:sz="4" w:space="0" w:color="000000"/>
-              <w:right w:val="single" w:sz="4" w:space="0" w:color="000000"/>
-            </w:tcBorders>
-            <w:shd w:val="clear" w:color="000000" w:fill="FFFFFF"/>
-            <w:tcMar>
-              <w:left w:w="108" w:type="dxa"/>
-              <w:right w:w="108" w:type="dxa"/>
-            </w:tcMar>
-          </w:tcPr>
-          <w:p>
-            <w:pPr>
-              <w:spacing w:before="20" w:after="20"/>
-              <w:jc w:val="left"/>
-              <w:rPr>
-                <w:rFonts w:ascii="宋体" w:eastAsia="宋体" w:hAnsi="宋体" w:cs="宋体"/>
-              </w:rPr>
-            </w:pPr>
-            <w:r>
-              <w:rPr>
-                <w:rFonts w:ascii="宋体" w:eastAsia="宋体" w:hAnsi="宋体" w:cs="宋体"/>
-              </w:rPr>
-              <w:t>I</w:t>
-            </w:r>
-            <w:r>
+                <w:sz w:val="18"/>
+              </w:rPr>
+            </w:pPr>
+          </w:p>
+        </w:tc>
+        <w:tc>
+          <w:tcPr>
+            <w:tcW w:w="1843" w:type="dxa"/>
+            <w:tcBorders>
+              <w:top w:val="single" w:sz="4" w:space="0" w:color="000000"/>
+              <w:left w:val="single" w:sz="4" w:space="0" w:color="000000"/>
+              <w:bottom w:val="single" w:sz="4" w:space="0" w:color="000000"/>
+              <w:right w:val="single" w:sz="4" w:space="0" w:color="000000"/>
+            </w:tcBorders>
+            <w:shd w:val="clear" w:color="000000" w:fill="FFFFFF"/>
+            <w:tcMar>
+              <w:left w:w="108" w:type="dxa"/>
+              <w:right w:w="108" w:type="dxa"/>
+            </w:tcMar>
+          </w:tcPr>
+          <w:p>
+            <w:pPr>
+              <w:spacing w:before="20" w:after="20"/>
+              <w:jc w:val="left"/>
               <w:rPr>
                 <w:rFonts w:ascii="宋体" w:eastAsia="宋体" w:hAnsi="宋体" w:cs="宋体" w:hint="eastAsia"/>
-              </w:rPr>
-              <w:t>nt</w:t>
+                <w:sz w:val="18"/>
+              </w:rPr>
+            </w:pPr>
+            <w:r>
+              <w:rPr>
+                <w:rFonts w:ascii="新宋体" w:eastAsia="新宋体" w:cs="新宋体"/>
+                <w:color w:val="000000"/>
+                <w:kern w:val="0"/>
+                <w:sz w:val="19"/>
+                <w:szCs w:val="19"/>
+              </w:rPr>
+              <w:t>OpenId</w:t>
+            </w:r>
+          </w:p>
+        </w:tc>
+        <w:tc>
+          <w:tcPr>
+            <w:tcW w:w="1417" w:type="dxa"/>
+            <w:tcBorders>
+              <w:top w:val="single" w:sz="4" w:space="0" w:color="000000"/>
+              <w:left w:val="single" w:sz="4" w:space="0" w:color="000000"/>
+              <w:bottom w:val="single" w:sz="4" w:space="0" w:color="000000"/>
+              <w:right w:val="single" w:sz="4" w:space="0" w:color="000000"/>
+            </w:tcBorders>
+            <w:shd w:val="clear" w:color="000000" w:fill="FFFFFF"/>
+            <w:tcMar>
+              <w:left w:w="108" w:type="dxa"/>
+              <w:right w:w="108" w:type="dxa"/>
+            </w:tcMar>
+          </w:tcPr>
+          <w:p>
+            <w:pPr>
+              <w:spacing w:before="20" w:after="20"/>
+              <w:jc w:val="left"/>
+              <w:rPr>
+                <w:rFonts w:ascii="宋体" w:eastAsia="宋体" w:hAnsi="宋体" w:cs="宋体" w:hint="eastAsia"/>
+                <w:sz w:val="18"/>
+              </w:rPr>
+            </w:pPr>
+            <w:r>
+              <w:rPr>
+                <w:rFonts w:ascii="宋体" w:eastAsia="宋体" w:hAnsi="宋体" w:cs="宋体"/>
+                <w:sz w:val="18"/>
+              </w:rPr>
+              <w:t>V</w:t>
+            </w:r>
+            <w:r>
+              <w:rPr>
+                <w:rFonts w:ascii="宋体" w:eastAsia="宋体" w:hAnsi="宋体" w:cs="宋体" w:hint="eastAsia"/>
+                <w:sz w:val="18"/>
+              </w:rPr>
+              <w:t>archar(50)</w:t>
             </w:r>
           </w:p>
         </w:tc>
@@ -16466,26 +16551,16 @@
               <w:spacing w:before="20" w:after="20"/>
               <w:jc w:val="left"/>
               <w:rPr>
-                <w:rFonts w:ascii="宋体" w:eastAsia="宋体" w:hAnsi="宋体" w:cs="宋体"/>
-              </w:rPr>
-            </w:pPr>
-            <w:r>
-              <w:rPr>
                 <w:rFonts w:ascii="宋体" w:eastAsia="宋体" w:hAnsi="宋体" w:cs="宋体" w:hint="eastAsia"/>
-              </w:rPr>
-              <w:t>绑定用户Id</w:t>
-            </w:r>
+                <w:sz w:val="18"/>
+              </w:rPr>
+            </w:pPr>
             <w:r>
               <w:rPr>
                 <w:rFonts w:ascii="宋体" w:eastAsia="宋体" w:hAnsi="宋体" w:cs="宋体" w:hint="eastAsia"/>
-              </w:rPr>
-              <w:t>(App</w:t>
-            </w:r>
-            <w:r>
-              <w:rPr>
-                <w:rFonts w:ascii="宋体" w:eastAsia="宋体" w:hAnsi="宋体" w:cs="宋体" w:hint="eastAsia"/>
-              </w:rPr>
-              <w:t>User 下的userid)</w:t>
+                <w:sz w:val="18"/>
+              </w:rPr>
+              <w:t>标识（第三方应用的唯一标识）</w:t>
             </w:r>
           </w:p>
         </w:tc>
@@ -16509,78 +16584,87 @@
           <w:p>
             <w:pPr>
               <w:spacing w:before="20" w:after="20"/>
-              <w:jc w:val="center"/>
-              <w:rPr>
-                <w:rFonts w:ascii="宋体" w:eastAsia="宋体" w:hAnsi="宋体" w:cs="宋体"/>
-              </w:rPr>
-            </w:pPr>
-          </w:p>
-        </w:tc>
-        <w:tc>
-          <w:tcPr>
-            <w:tcW w:w="1418" w:type="dxa"/>
-            <w:tcBorders>
-              <w:top w:val="single" w:sz="4" w:space="0" w:color="000000"/>
-              <w:left w:val="single" w:sz="4" w:space="0" w:color="000000"/>
-              <w:bottom w:val="single" w:sz="4" w:space="0" w:color="000000"/>
-              <w:right w:val="single" w:sz="4" w:space="0" w:color="000000"/>
-            </w:tcBorders>
-            <w:shd w:val="clear" w:color="000000" w:fill="FFFFFF"/>
-            <w:tcMar>
-              <w:left w:w="108" w:type="dxa"/>
-              <w:right w:w="108" w:type="dxa"/>
-            </w:tcMar>
-          </w:tcPr>
-          <w:p>
-            <w:pPr>
-              <w:spacing w:before="20" w:after="20"/>
-              <w:jc w:val="left"/>
-              <w:rPr>
-                <w:rFonts w:ascii="宋体" w:eastAsia="宋体" w:hAnsi="宋体" w:cs="宋体"/>
-              </w:rPr>
-            </w:pPr>
-            <w:r>
+              <w:jc w:val="left"/>
               <w:rPr>
                 <w:rFonts w:ascii="宋体" w:eastAsia="宋体" w:hAnsi="宋体" w:cs="宋体" w:hint="eastAsia"/>
-              </w:rPr>
-              <w:t>AddTime</w:t>
-            </w:r>
-          </w:p>
-        </w:tc>
-        <w:tc>
-          <w:tcPr>
-            <w:tcW w:w="1842" w:type="dxa"/>
-            <w:tcBorders>
-              <w:top w:val="single" w:sz="4" w:space="0" w:color="000000"/>
-              <w:left w:val="single" w:sz="4" w:space="0" w:color="000000"/>
-              <w:bottom w:val="single" w:sz="4" w:space="0" w:color="000000"/>
-              <w:right w:val="single" w:sz="4" w:space="0" w:color="000000"/>
-            </w:tcBorders>
-            <w:shd w:val="clear" w:color="000000" w:fill="FFFFFF"/>
-            <w:tcMar>
-              <w:left w:w="108" w:type="dxa"/>
-              <w:right w:w="108" w:type="dxa"/>
-            </w:tcMar>
-          </w:tcPr>
-          <w:p>
-            <w:pPr>
-              <w:spacing w:before="20" w:after="20"/>
-              <w:jc w:val="left"/>
-              <w:rPr>
-                <w:rFonts w:ascii="宋体" w:eastAsia="宋体" w:hAnsi="宋体" w:cs="宋体"/>
-              </w:rPr>
-            </w:pPr>
-            <w:r>
-              <w:rPr>
-                <w:rFonts w:ascii="宋体" w:eastAsia="宋体" w:hAnsi="宋体" w:cs="宋体"/>
-              </w:rPr>
-              <w:t>D</w:t>
-            </w:r>
-            <w:r>
+                <w:sz w:val="18"/>
+              </w:rPr>
+            </w:pPr>
+          </w:p>
+        </w:tc>
+        <w:tc>
+          <w:tcPr>
+            <w:tcW w:w="1843" w:type="dxa"/>
+            <w:tcBorders>
+              <w:top w:val="single" w:sz="4" w:space="0" w:color="000000"/>
+              <w:left w:val="single" w:sz="4" w:space="0" w:color="000000"/>
+              <w:bottom w:val="single" w:sz="4" w:space="0" w:color="000000"/>
+              <w:right w:val="single" w:sz="4" w:space="0" w:color="000000"/>
+            </w:tcBorders>
+            <w:shd w:val="clear" w:color="000000" w:fill="FFFFFF"/>
+            <w:tcMar>
+              <w:left w:w="108" w:type="dxa"/>
+              <w:right w:w="108" w:type="dxa"/>
+            </w:tcMar>
+          </w:tcPr>
+          <w:p>
+            <w:pPr>
+              <w:spacing w:before="20" w:after="20"/>
+              <w:jc w:val="left"/>
               <w:rPr>
                 <w:rFonts w:ascii="宋体" w:eastAsia="宋体" w:hAnsi="宋体" w:cs="宋体" w:hint="eastAsia"/>
-              </w:rPr>
-              <w:t>atetime</w:t>
+                <w:sz w:val="18"/>
+              </w:rPr>
+            </w:pPr>
+            <w:r>
+              <w:rPr>
+                <w:rFonts w:ascii="新宋体" w:eastAsia="新宋体" w:cs="新宋体"/>
+                <w:color w:val="000000"/>
+                <w:kern w:val="0"/>
+                <w:sz w:val="19"/>
+                <w:szCs w:val="19"/>
+              </w:rPr>
+              <w:t>AccessToken</w:t>
+            </w:r>
+          </w:p>
+        </w:tc>
+        <w:tc>
+          <w:tcPr>
+            <w:tcW w:w="1417" w:type="dxa"/>
+            <w:tcBorders>
+              <w:top w:val="single" w:sz="4" w:space="0" w:color="000000"/>
+              <w:left w:val="single" w:sz="4" w:space="0" w:color="000000"/>
+              <w:bottom w:val="single" w:sz="4" w:space="0" w:color="000000"/>
+              <w:right w:val="single" w:sz="4" w:space="0" w:color="000000"/>
+            </w:tcBorders>
+            <w:shd w:val="clear" w:color="000000" w:fill="FFFFFF"/>
+            <w:tcMar>
+              <w:left w:w="108" w:type="dxa"/>
+              <w:right w:w="108" w:type="dxa"/>
+            </w:tcMar>
+          </w:tcPr>
+          <w:p>
+            <w:pPr>
+              <w:spacing w:before="20" w:after="20"/>
+              <w:jc w:val="left"/>
+              <w:rPr>
+                <w:rFonts w:ascii="宋体" w:eastAsia="宋体" w:hAnsi="宋体" w:cs="宋体" w:hint="eastAsia"/>
+                <w:sz w:val="18"/>
+              </w:rPr>
+            </w:pPr>
+            <w:r>
+              <w:rPr>
+                <w:rFonts w:ascii="宋体" w:eastAsia="宋体" w:hAnsi="宋体" w:cs="宋体"/>
+                <w:sz w:val="18"/>
+              </w:rPr>
+              <w:t>V</w:t>
+            </w:r>
+            <w:r>
+              <w:rPr>
+                <w:rFonts w:ascii="宋体" w:eastAsia="宋体" w:hAnsi="宋体" w:cs="宋体" w:hint="eastAsia"/>
+                <w:sz w:val="18"/>
+              </w:rPr>
+              <w:t>archar(50)</w:t>
             </w:r>
           </w:p>
         </w:tc>
@@ -16604,21 +16688,878 @@
               <w:spacing w:before="20" w:after="20"/>
               <w:jc w:val="left"/>
               <w:rPr>
-                <w:rFonts w:ascii="Helvetica" w:hAnsi="Helvetica" w:cs="Helvetica"/>
-                <w:color w:val="000000"/>
-                <w:szCs w:val="21"/>
-                <w:shd w:val="clear" w:color="auto" w:fill="FFFFFF"/>
-              </w:rPr>
-            </w:pPr>
-            <w:r>
-              <w:rPr>
-                <w:rFonts w:ascii="Helvetica" w:hAnsi="Helvetica" w:cs="Helvetica" w:hint="eastAsia"/>
-                <w:color w:val="000000"/>
-                <w:szCs w:val="21"/>
-                <w:shd w:val="clear" w:color="auto" w:fill="FFFFFF"/>
-              </w:rPr>
-              <w:t>新增时间</w:t>
-            </w:r>
+                <w:rFonts w:ascii="宋体" w:eastAsia="宋体" w:hAnsi="宋体" w:cs="宋体" w:hint="eastAsia"/>
+                <w:sz w:val="18"/>
+              </w:rPr>
+            </w:pPr>
+            <w:r>
+              <w:rPr>
+                <w:rFonts w:ascii="宋体" w:eastAsia="宋体" w:hAnsi="宋体" w:cs="宋体" w:hint="eastAsia"/>
+                <w:sz w:val="18"/>
+              </w:rPr>
+              <w:t>密码凭证（保存token）</w:t>
+            </w:r>
+          </w:p>
+        </w:tc>
+      </w:tr>
+      <w:tr>
+        <w:tc>
+          <w:tcPr>
+            <w:tcW w:w="719" w:type="dxa"/>
+            <w:tcBorders>
+              <w:top w:val="single" w:sz="4" w:space="0" w:color="000000"/>
+              <w:left w:val="single" w:sz="4" w:space="0" w:color="000000"/>
+              <w:bottom w:val="single" w:sz="4" w:space="0" w:color="000000"/>
+              <w:right w:val="single" w:sz="4" w:space="0" w:color="000000"/>
+            </w:tcBorders>
+            <w:shd w:val="clear" w:color="000000" w:fill="FFFFFF"/>
+            <w:tcMar>
+              <w:left w:w="108" w:type="dxa"/>
+              <w:right w:w="108" w:type="dxa"/>
+            </w:tcMar>
+          </w:tcPr>
+          <w:p>
+            <w:pPr>
+              <w:spacing w:before="20" w:after="20"/>
+              <w:jc w:val="left"/>
+              <w:rPr>
+                <w:rFonts w:ascii="宋体" w:eastAsia="宋体" w:hAnsi="宋体" w:cs="宋体" w:hint="eastAsia"/>
+                <w:sz w:val="18"/>
+              </w:rPr>
+            </w:pPr>
+          </w:p>
+        </w:tc>
+        <w:tc>
+          <w:tcPr>
+            <w:tcW w:w="1843" w:type="dxa"/>
+            <w:tcBorders>
+              <w:top w:val="single" w:sz="4" w:space="0" w:color="000000"/>
+              <w:left w:val="single" w:sz="4" w:space="0" w:color="000000"/>
+              <w:bottom w:val="single" w:sz="4" w:space="0" w:color="000000"/>
+              <w:right w:val="single" w:sz="4" w:space="0" w:color="000000"/>
+            </w:tcBorders>
+            <w:shd w:val="clear" w:color="000000" w:fill="FFFFFF"/>
+            <w:tcMar>
+              <w:left w:w="108" w:type="dxa"/>
+              <w:right w:w="108" w:type="dxa"/>
+            </w:tcMar>
+          </w:tcPr>
+          <w:p>
+            <w:pPr>
+              <w:spacing w:before="20" w:after="20"/>
+              <w:jc w:val="left"/>
+              <w:rPr>
+                <w:rFonts w:ascii="宋体" w:eastAsia="宋体" w:hAnsi="宋体" w:cs="宋体"/>
+                <w:sz w:val="18"/>
+              </w:rPr>
+            </w:pPr>
+            <w:r>
+              <w:rPr>
+                <w:rFonts w:ascii="宋体" w:eastAsia="宋体" w:hAnsi="宋体" w:cs="宋体" w:hint="eastAsia"/>
+                <w:sz w:val="18"/>
+              </w:rPr>
+              <w:t>E</w:t>
+            </w:r>
+            <w:r>
+              <w:rPr>
+                <w:rFonts w:ascii="宋体" w:eastAsia="宋体" w:hAnsi="宋体" w:cs="宋体"/>
+                <w:sz w:val="18"/>
+              </w:rPr>
+              <w:t>xpireTime</w:t>
+            </w:r>
+          </w:p>
+        </w:tc>
+        <w:tc>
+          <w:tcPr>
+            <w:tcW w:w="1417" w:type="dxa"/>
+            <w:tcBorders>
+              <w:top w:val="single" w:sz="4" w:space="0" w:color="000000"/>
+              <w:left w:val="single" w:sz="4" w:space="0" w:color="000000"/>
+              <w:bottom w:val="single" w:sz="4" w:space="0" w:color="000000"/>
+              <w:right w:val="single" w:sz="4" w:space="0" w:color="000000"/>
+            </w:tcBorders>
+            <w:shd w:val="clear" w:color="000000" w:fill="FFFFFF"/>
+            <w:tcMar>
+              <w:left w:w="108" w:type="dxa"/>
+              <w:right w:w="108" w:type="dxa"/>
+            </w:tcMar>
+          </w:tcPr>
+          <w:p>
+            <w:pPr>
+              <w:spacing w:before="20" w:after="20"/>
+              <w:jc w:val="left"/>
+              <w:rPr>
+                <w:rFonts w:ascii="宋体" w:eastAsia="宋体" w:hAnsi="宋体" w:cs="宋体"/>
+                <w:sz w:val="18"/>
+              </w:rPr>
+            </w:pPr>
+            <w:r>
+              <w:rPr>
+                <w:rFonts w:ascii="宋体" w:eastAsia="宋体" w:hAnsi="宋体" w:cs="宋体"/>
+                <w:sz w:val="18"/>
+              </w:rPr>
+              <w:t>I</w:t>
+            </w:r>
+            <w:r>
+              <w:rPr>
+                <w:rFonts w:ascii="宋体" w:eastAsia="宋体" w:hAnsi="宋体" w:cs="宋体" w:hint="eastAsia"/>
+                <w:sz w:val="18"/>
+              </w:rPr>
+              <w:t>nt</w:t>
+            </w:r>
+          </w:p>
+        </w:tc>
+        <w:tc>
+          <w:tcPr>
+            <w:tcW w:w="4820" w:type="dxa"/>
+            <w:tcBorders>
+              <w:top w:val="single" w:sz="4" w:space="0" w:color="000000"/>
+              <w:left w:val="single" w:sz="4" w:space="0" w:color="000000"/>
+              <w:bottom w:val="single" w:sz="4" w:space="0" w:color="000000"/>
+              <w:right w:val="single" w:sz="4" w:space="0" w:color="000000"/>
+            </w:tcBorders>
+            <w:shd w:val="clear" w:color="000000" w:fill="FFFFFF"/>
+            <w:tcMar>
+              <w:left w:w="108" w:type="dxa"/>
+              <w:right w:w="108" w:type="dxa"/>
+            </w:tcMar>
+          </w:tcPr>
+          <w:p>
+            <w:pPr>
+              <w:spacing w:before="20" w:after="20"/>
+              <w:jc w:val="left"/>
+              <w:rPr>
+                <w:rFonts w:ascii="宋体" w:eastAsia="宋体" w:hAnsi="宋体" w:cs="宋体" w:hint="eastAsia"/>
+                <w:sz w:val="18"/>
+              </w:rPr>
+            </w:pPr>
+          </w:p>
+        </w:tc>
+      </w:tr>
+      <w:tr>
+        <w:tc>
+          <w:tcPr>
+            <w:tcW w:w="719" w:type="dxa"/>
+            <w:tcBorders>
+              <w:top w:val="single" w:sz="4" w:space="0" w:color="000000"/>
+              <w:left w:val="single" w:sz="4" w:space="0" w:color="000000"/>
+              <w:bottom w:val="single" w:sz="4" w:space="0" w:color="000000"/>
+              <w:right w:val="single" w:sz="4" w:space="0" w:color="000000"/>
+            </w:tcBorders>
+            <w:shd w:val="clear" w:color="000000" w:fill="FFFFFF"/>
+            <w:tcMar>
+              <w:left w:w="108" w:type="dxa"/>
+              <w:right w:w="108" w:type="dxa"/>
+            </w:tcMar>
+          </w:tcPr>
+          <w:p>
+            <w:pPr>
+              <w:spacing w:before="20" w:after="20"/>
+              <w:jc w:val="left"/>
+              <w:rPr>
+                <w:rFonts w:ascii="宋体" w:eastAsia="宋体" w:hAnsi="宋体" w:cs="宋体"/>
+                <w:sz w:val="18"/>
+              </w:rPr>
+            </w:pPr>
+          </w:p>
+        </w:tc>
+        <w:tc>
+          <w:tcPr>
+            <w:tcW w:w="1843" w:type="dxa"/>
+            <w:tcBorders>
+              <w:top w:val="single" w:sz="4" w:space="0" w:color="000000"/>
+              <w:left w:val="single" w:sz="4" w:space="0" w:color="000000"/>
+              <w:bottom w:val="single" w:sz="4" w:space="0" w:color="000000"/>
+              <w:right w:val="single" w:sz="4" w:space="0" w:color="000000"/>
+            </w:tcBorders>
+            <w:shd w:val="clear" w:color="000000" w:fill="FFFFFF"/>
+            <w:tcMar>
+              <w:left w:w="108" w:type="dxa"/>
+              <w:right w:w="108" w:type="dxa"/>
+            </w:tcMar>
+          </w:tcPr>
+          <w:p>
+            <w:pPr>
+              <w:spacing w:before="20" w:after="20"/>
+              <w:jc w:val="left"/>
+              <w:rPr>
+                <w:rFonts w:ascii="宋体" w:eastAsia="宋体" w:hAnsi="宋体"/>
+                <w:sz w:val="18"/>
+              </w:rPr>
+            </w:pPr>
+            <w:r>
+              <w:rPr>
+                <w:rFonts w:ascii="宋体" w:eastAsia="宋体" w:hAnsi="宋体"/>
+                <w:sz w:val="18"/>
+              </w:rPr>
+              <w:t>CreatorTime</w:t>
+            </w:r>
+          </w:p>
+        </w:tc>
+        <w:tc>
+          <w:tcPr>
+            <w:tcW w:w="1417" w:type="dxa"/>
+            <w:tcBorders>
+              <w:top w:val="single" w:sz="4" w:space="0" w:color="000000"/>
+              <w:left w:val="single" w:sz="4" w:space="0" w:color="000000"/>
+              <w:bottom w:val="single" w:sz="4" w:space="0" w:color="000000"/>
+              <w:right w:val="single" w:sz="4" w:space="0" w:color="000000"/>
+            </w:tcBorders>
+            <w:shd w:val="clear" w:color="000000" w:fill="FFFFFF"/>
+            <w:tcMar>
+              <w:left w:w="108" w:type="dxa"/>
+              <w:right w:w="108" w:type="dxa"/>
+            </w:tcMar>
+          </w:tcPr>
+          <w:p>
+            <w:pPr>
+              <w:spacing w:before="20" w:after="20"/>
+              <w:jc w:val="left"/>
+              <w:rPr>
+                <w:rFonts w:ascii="宋体" w:eastAsia="宋体" w:hAnsi="宋体" w:cs="宋体"/>
+                <w:sz w:val="18"/>
+              </w:rPr>
+            </w:pPr>
+            <w:r>
+              <w:rPr>
+                <w:rFonts w:ascii="宋体" w:eastAsia="宋体" w:hAnsi="宋体" w:cs="宋体"/>
+                <w:sz w:val="18"/>
+              </w:rPr>
+              <w:t>DateTime</w:t>
+            </w:r>
+          </w:p>
+        </w:tc>
+        <w:tc>
+          <w:tcPr>
+            <w:tcW w:w="4820" w:type="dxa"/>
+            <w:tcBorders>
+              <w:top w:val="single" w:sz="4" w:space="0" w:color="000000"/>
+              <w:left w:val="single" w:sz="4" w:space="0" w:color="000000"/>
+              <w:bottom w:val="single" w:sz="4" w:space="0" w:color="000000"/>
+              <w:right w:val="single" w:sz="4" w:space="0" w:color="000000"/>
+            </w:tcBorders>
+            <w:shd w:val="clear" w:color="000000" w:fill="FFFFFF"/>
+            <w:tcMar>
+              <w:left w:w="108" w:type="dxa"/>
+              <w:right w:w="108" w:type="dxa"/>
+            </w:tcMar>
+          </w:tcPr>
+          <w:p>
+            <w:pPr>
+              <w:spacing w:before="20" w:after="20"/>
+              <w:jc w:val="left"/>
+              <w:rPr>
+                <w:rFonts w:ascii="宋体" w:eastAsia="宋体" w:hAnsi="宋体"/>
+                <w:sz w:val="18"/>
+              </w:rPr>
+            </w:pPr>
+          </w:p>
+        </w:tc>
+      </w:tr>
+      <w:tr>
+        <w:tc>
+          <w:tcPr>
+            <w:tcW w:w="719" w:type="dxa"/>
+            <w:tcBorders>
+              <w:top w:val="single" w:sz="4" w:space="0" w:color="000000"/>
+              <w:left w:val="single" w:sz="4" w:space="0" w:color="000000"/>
+              <w:bottom w:val="single" w:sz="4" w:space="0" w:color="000000"/>
+              <w:right w:val="single" w:sz="4" w:space="0" w:color="000000"/>
+            </w:tcBorders>
+            <w:shd w:val="clear" w:color="000000" w:fill="FFFFFF"/>
+            <w:tcMar>
+              <w:left w:w="108" w:type="dxa"/>
+              <w:right w:w="108" w:type="dxa"/>
+            </w:tcMar>
+          </w:tcPr>
+          <w:p>
+            <w:pPr>
+              <w:spacing w:before="20" w:after="20"/>
+              <w:jc w:val="left"/>
+              <w:rPr>
+                <w:rFonts w:ascii="宋体" w:eastAsia="宋体" w:hAnsi="宋体" w:cs="宋体"/>
+                <w:sz w:val="18"/>
+              </w:rPr>
+            </w:pPr>
+          </w:p>
+        </w:tc>
+        <w:tc>
+          <w:tcPr>
+            <w:tcW w:w="1843" w:type="dxa"/>
+            <w:tcBorders>
+              <w:top w:val="single" w:sz="4" w:space="0" w:color="000000"/>
+              <w:left w:val="single" w:sz="4" w:space="0" w:color="000000"/>
+              <w:bottom w:val="single" w:sz="4" w:space="0" w:color="000000"/>
+              <w:right w:val="single" w:sz="4" w:space="0" w:color="000000"/>
+            </w:tcBorders>
+            <w:shd w:val="clear" w:color="000000" w:fill="FFFFFF"/>
+            <w:tcMar>
+              <w:left w:w="108" w:type="dxa"/>
+              <w:right w:w="108" w:type="dxa"/>
+            </w:tcMar>
+          </w:tcPr>
+          <w:p>
+            <w:pPr>
+              <w:spacing w:before="20" w:after="20"/>
+              <w:jc w:val="left"/>
+              <w:rPr>
+                <w:rFonts w:ascii="宋体" w:eastAsia="宋体" w:hAnsi="宋体"/>
+                <w:sz w:val="18"/>
+              </w:rPr>
+            </w:pPr>
+            <w:r>
+              <w:rPr>
+                <w:rFonts w:ascii="宋体" w:eastAsia="宋体" w:hAnsi="宋体"/>
+                <w:sz w:val="18"/>
+              </w:rPr>
+              <w:t>DeleteMark</w:t>
+            </w:r>
+          </w:p>
+        </w:tc>
+        <w:tc>
+          <w:tcPr>
+            <w:tcW w:w="1417" w:type="dxa"/>
+            <w:tcBorders>
+              <w:top w:val="single" w:sz="4" w:space="0" w:color="000000"/>
+              <w:left w:val="single" w:sz="4" w:space="0" w:color="000000"/>
+              <w:bottom w:val="single" w:sz="4" w:space="0" w:color="000000"/>
+              <w:right w:val="single" w:sz="4" w:space="0" w:color="000000"/>
+            </w:tcBorders>
+            <w:shd w:val="clear" w:color="000000" w:fill="FFFFFF"/>
+            <w:tcMar>
+              <w:left w:w="108" w:type="dxa"/>
+              <w:right w:w="108" w:type="dxa"/>
+            </w:tcMar>
+          </w:tcPr>
+          <w:p>
+            <w:pPr>
+              <w:spacing w:before="20" w:after="20"/>
+              <w:jc w:val="left"/>
+              <w:rPr>
+                <w:rFonts w:ascii="宋体" w:eastAsia="宋体" w:hAnsi="宋体" w:cs="宋体"/>
+                <w:sz w:val="18"/>
+              </w:rPr>
+            </w:pPr>
+            <w:r>
+              <w:rPr>
+                <w:rFonts w:ascii="宋体" w:eastAsia="宋体" w:hAnsi="宋体" w:cs="宋体" w:hint="eastAsia"/>
+                <w:sz w:val="18"/>
+              </w:rPr>
+              <w:t>bit</w:t>
+            </w:r>
+          </w:p>
+        </w:tc>
+        <w:tc>
+          <w:tcPr>
+            <w:tcW w:w="4820" w:type="dxa"/>
+            <w:tcBorders>
+              <w:top w:val="single" w:sz="4" w:space="0" w:color="000000"/>
+              <w:left w:val="single" w:sz="4" w:space="0" w:color="000000"/>
+              <w:bottom w:val="single" w:sz="4" w:space="0" w:color="000000"/>
+              <w:right w:val="single" w:sz="4" w:space="0" w:color="000000"/>
+            </w:tcBorders>
+            <w:shd w:val="clear" w:color="000000" w:fill="FFFFFF"/>
+            <w:tcMar>
+              <w:left w:w="108" w:type="dxa"/>
+              <w:right w:w="108" w:type="dxa"/>
+            </w:tcMar>
+          </w:tcPr>
+          <w:p>
+            <w:pPr>
+              <w:spacing w:before="20" w:after="20"/>
+              <w:jc w:val="left"/>
+              <w:rPr>
+                <w:rFonts w:ascii="宋体" w:eastAsia="宋体" w:hAnsi="宋体"/>
+                <w:sz w:val="18"/>
+              </w:rPr>
+            </w:pPr>
+            <w:r>
+              <w:rPr>
+                <w:rFonts w:ascii="宋体" w:eastAsia="宋体" w:hAnsi="宋体" w:hint="eastAsia"/>
+                <w:sz w:val="18"/>
+              </w:rPr>
+              <w:t>删除标志</w:t>
+            </w:r>
+          </w:p>
+        </w:tc>
+      </w:tr>
+      <w:tr>
+        <w:tc>
+          <w:tcPr>
+            <w:tcW w:w="719" w:type="dxa"/>
+            <w:tcBorders>
+              <w:top w:val="single" w:sz="4" w:space="0" w:color="000000"/>
+              <w:left w:val="single" w:sz="4" w:space="0" w:color="000000"/>
+              <w:bottom w:val="single" w:sz="4" w:space="0" w:color="000000"/>
+              <w:right w:val="single" w:sz="4" w:space="0" w:color="000000"/>
+            </w:tcBorders>
+            <w:shd w:val="clear" w:color="000000" w:fill="FFFFFF"/>
+            <w:tcMar>
+              <w:left w:w="108" w:type="dxa"/>
+              <w:right w:w="108" w:type="dxa"/>
+            </w:tcMar>
+          </w:tcPr>
+          <w:p>
+            <w:pPr>
+              <w:spacing w:before="20" w:after="20"/>
+              <w:jc w:val="left"/>
+              <w:rPr>
+                <w:rFonts w:ascii="宋体" w:eastAsia="宋体" w:hAnsi="宋体" w:cs="宋体"/>
+                <w:sz w:val="18"/>
+              </w:rPr>
+            </w:pPr>
+          </w:p>
+        </w:tc>
+        <w:tc>
+          <w:tcPr>
+            <w:tcW w:w="1843" w:type="dxa"/>
+            <w:tcBorders>
+              <w:top w:val="single" w:sz="4" w:space="0" w:color="000000"/>
+              <w:left w:val="single" w:sz="4" w:space="0" w:color="000000"/>
+              <w:bottom w:val="single" w:sz="4" w:space="0" w:color="000000"/>
+              <w:right w:val="single" w:sz="4" w:space="0" w:color="000000"/>
+            </w:tcBorders>
+            <w:shd w:val="clear" w:color="000000" w:fill="FFFFFF"/>
+            <w:tcMar>
+              <w:left w:w="108" w:type="dxa"/>
+              <w:right w:w="108" w:type="dxa"/>
+            </w:tcMar>
+          </w:tcPr>
+          <w:p>
+            <w:pPr>
+              <w:spacing w:before="20" w:after="20"/>
+              <w:jc w:val="left"/>
+              <w:rPr>
+                <w:rFonts w:ascii="宋体" w:eastAsia="宋体" w:hAnsi="宋体"/>
+                <w:sz w:val="18"/>
+              </w:rPr>
+            </w:pPr>
+            <w:r>
+              <w:rPr>
+                <w:rFonts w:ascii="宋体" w:eastAsia="宋体" w:hAnsi="宋体"/>
+                <w:sz w:val="18"/>
+              </w:rPr>
+              <w:t>DeleteUserId</w:t>
+            </w:r>
+          </w:p>
+        </w:tc>
+        <w:tc>
+          <w:tcPr>
+            <w:tcW w:w="1417" w:type="dxa"/>
+            <w:tcBorders>
+              <w:top w:val="single" w:sz="4" w:space="0" w:color="000000"/>
+              <w:left w:val="single" w:sz="4" w:space="0" w:color="000000"/>
+              <w:bottom w:val="single" w:sz="4" w:space="0" w:color="000000"/>
+              <w:right w:val="single" w:sz="4" w:space="0" w:color="000000"/>
+            </w:tcBorders>
+            <w:shd w:val="clear" w:color="000000" w:fill="FFFFFF"/>
+            <w:tcMar>
+              <w:left w:w="108" w:type="dxa"/>
+              <w:right w:w="108" w:type="dxa"/>
+            </w:tcMar>
+          </w:tcPr>
+          <w:p>
+            <w:pPr>
+              <w:spacing w:before="20" w:after="20"/>
+              <w:jc w:val="left"/>
+              <w:rPr>
+                <w:rFonts w:ascii="宋体" w:eastAsia="宋体" w:hAnsi="宋体" w:cs="宋体"/>
+                <w:sz w:val="18"/>
+              </w:rPr>
+            </w:pPr>
+            <w:r>
+              <w:rPr>
+                <w:rFonts w:ascii="宋体" w:eastAsia="宋体" w:hAnsi="宋体" w:cs="宋体" w:hint="eastAsia"/>
+                <w:sz w:val="18"/>
+              </w:rPr>
+              <w:t>int</w:t>
+            </w:r>
+          </w:p>
+        </w:tc>
+        <w:tc>
+          <w:tcPr>
+            <w:tcW w:w="4820" w:type="dxa"/>
+            <w:tcBorders>
+              <w:top w:val="single" w:sz="4" w:space="0" w:color="000000"/>
+              <w:left w:val="single" w:sz="4" w:space="0" w:color="000000"/>
+              <w:bottom w:val="single" w:sz="4" w:space="0" w:color="000000"/>
+              <w:right w:val="single" w:sz="4" w:space="0" w:color="000000"/>
+            </w:tcBorders>
+            <w:shd w:val="clear" w:color="000000" w:fill="FFFFFF"/>
+            <w:tcMar>
+              <w:left w:w="108" w:type="dxa"/>
+              <w:right w:w="108" w:type="dxa"/>
+            </w:tcMar>
+          </w:tcPr>
+          <w:p>
+            <w:pPr>
+              <w:spacing w:before="20" w:after="20"/>
+              <w:jc w:val="left"/>
+              <w:rPr>
+                <w:rFonts w:ascii="宋体" w:eastAsia="宋体" w:hAnsi="宋体"/>
+                <w:sz w:val="18"/>
+              </w:rPr>
+            </w:pPr>
+          </w:p>
+        </w:tc>
+      </w:tr>
+      <w:tr>
+        <w:tc>
+          <w:tcPr>
+            <w:tcW w:w="719" w:type="dxa"/>
+            <w:tcBorders>
+              <w:top w:val="single" w:sz="4" w:space="0" w:color="000000"/>
+              <w:left w:val="single" w:sz="4" w:space="0" w:color="000000"/>
+              <w:bottom w:val="single" w:sz="4" w:space="0" w:color="000000"/>
+              <w:right w:val="single" w:sz="4" w:space="0" w:color="000000"/>
+            </w:tcBorders>
+            <w:shd w:val="clear" w:color="000000" w:fill="FFFFFF"/>
+            <w:tcMar>
+              <w:left w:w="108" w:type="dxa"/>
+              <w:right w:w="108" w:type="dxa"/>
+            </w:tcMar>
+          </w:tcPr>
+          <w:p>
+            <w:pPr>
+              <w:spacing w:before="20" w:after="20"/>
+              <w:jc w:val="left"/>
+              <w:rPr>
+                <w:rFonts w:ascii="宋体" w:eastAsia="宋体" w:hAnsi="宋体" w:cs="宋体"/>
+                <w:sz w:val="18"/>
+              </w:rPr>
+            </w:pPr>
+          </w:p>
+        </w:tc>
+        <w:tc>
+          <w:tcPr>
+            <w:tcW w:w="1843" w:type="dxa"/>
+            <w:tcBorders>
+              <w:top w:val="single" w:sz="4" w:space="0" w:color="000000"/>
+              <w:left w:val="single" w:sz="4" w:space="0" w:color="000000"/>
+              <w:bottom w:val="single" w:sz="4" w:space="0" w:color="000000"/>
+              <w:right w:val="single" w:sz="4" w:space="0" w:color="000000"/>
+            </w:tcBorders>
+            <w:shd w:val="clear" w:color="000000" w:fill="FFFFFF"/>
+            <w:tcMar>
+              <w:left w:w="108" w:type="dxa"/>
+              <w:right w:w="108" w:type="dxa"/>
+            </w:tcMar>
+          </w:tcPr>
+          <w:p>
+            <w:pPr>
+              <w:spacing w:before="20" w:after="20"/>
+              <w:jc w:val="left"/>
+              <w:rPr>
+                <w:rFonts w:ascii="宋体" w:eastAsia="宋体" w:hAnsi="宋体"/>
+                <w:sz w:val="18"/>
+              </w:rPr>
+            </w:pPr>
+            <w:r>
+              <w:rPr>
+                <w:rFonts w:ascii="宋体" w:eastAsia="宋体" w:hAnsi="宋体"/>
+                <w:sz w:val="18"/>
+              </w:rPr>
+              <w:t>DeleteTime</w:t>
+            </w:r>
+          </w:p>
+        </w:tc>
+        <w:tc>
+          <w:tcPr>
+            <w:tcW w:w="1417" w:type="dxa"/>
+            <w:tcBorders>
+              <w:top w:val="single" w:sz="4" w:space="0" w:color="000000"/>
+              <w:left w:val="single" w:sz="4" w:space="0" w:color="000000"/>
+              <w:bottom w:val="single" w:sz="4" w:space="0" w:color="000000"/>
+              <w:right w:val="single" w:sz="4" w:space="0" w:color="000000"/>
+            </w:tcBorders>
+            <w:shd w:val="clear" w:color="000000" w:fill="FFFFFF"/>
+            <w:tcMar>
+              <w:left w:w="108" w:type="dxa"/>
+              <w:right w:w="108" w:type="dxa"/>
+            </w:tcMar>
+          </w:tcPr>
+          <w:p>
+            <w:pPr>
+              <w:spacing w:before="20" w:after="20"/>
+              <w:jc w:val="left"/>
+              <w:rPr>
+                <w:rFonts w:ascii="宋体" w:eastAsia="宋体" w:hAnsi="宋体" w:cs="宋体"/>
+                <w:sz w:val="18"/>
+              </w:rPr>
+            </w:pPr>
+            <w:r>
+              <w:rPr>
+                <w:rFonts w:ascii="宋体" w:eastAsia="宋体" w:hAnsi="宋体" w:cs="宋体"/>
+                <w:sz w:val="18"/>
+              </w:rPr>
+              <w:t>DateTime</w:t>
+            </w:r>
+          </w:p>
+        </w:tc>
+        <w:tc>
+          <w:tcPr>
+            <w:tcW w:w="4820" w:type="dxa"/>
+            <w:tcBorders>
+              <w:top w:val="single" w:sz="4" w:space="0" w:color="000000"/>
+              <w:left w:val="single" w:sz="4" w:space="0" w:color="000000"/>
+              <w:bottom w:val="single" w:sz="4" w:space="0" w:color="000000"/>
+              <w:right w:val="single" w:sz="4" w:space="0" w:color="000000"/>
+            </w:tcBorders>
+            <w:shd w:val="clear" w:color="000000" w:fill="FFFFFF"/>
+            <w:tcMar>
+              <w:left w:w="108" w:type="dxa"/>
+              <w:right w:w="108" w:type="dxa"/>
+            </w:tcMar>
+          </w:tcPr>
+          <w:p>
+            <w:pPr>
+              <w:spacing w:before="20" w:after="20"/>
+              <w:jc w:val="left"/>
+              <w:rPr>
+                <w:rFonts w:ascii="宋体" w:eastAsia="宋体" w:hAnsi="宋体"/>
+                <w:sz w:val="18"/>
+              </w:rPr>
+            </w:pPr>
+          </w:p>
+        </w:tc>
+      </w:tr>
+      <w:tr>
+        <w:tc>
+          <w:tcPr>
+            <w:tcW w:w="719" w:type="dxa"/>
+            <w:tcBorders>
+              <w:top w:val="single" w:sz="4" w:space="0" w:color="000000"/>
+              <w:left w:val="single" w:sz="4" w:space="0" w:color="000000"/>
+              <w:bottom w:val="single" w:sz="4" w:space="0" w:color="000000"/>
+              <w:right w:val="single" w:sz="4" w:space="0" w:color="000000"/>
+            </w:tcBorders>
+            <w:shd w:val="clear" w:color="000000" w:fill="FFFFFF"/>
+            <w:tcMar>
+              <w:left w:w="108" w:type="dxa"/>
+              <w:right w:w="108" w:type="dxa"/>
+            </w:tcMar>
+          </w:tcPr>
+          <w:p>
+            <w:pPr>
+              <w:spacing w:before="20" w:after="20"/>
+              <w:jc w:val="left"/>
+              <w:rPr>
+                <w:rFonts w:ascii="宋体" w:eastAsia="宋体" w:hAnsi="宋体" w:cs="宋体"/>
+                <w:sz w:val="18"/>
+              </w:rPr>
+            </w:pPr>
+          </w:p>
+        </w:tc>
+        <w:tc>
+          <w:tcPr>
+            <w:tcW w:w="1843" w:type="dxa"/>
+            <w:tcBorders>
+              <w:top w:val="single" w:sz="4" w:space="0" w:color="000000"/>
+              <w:left w:val="single" w:sz="4" w:space="0" w:color="000000"/>
+              <w:bottom w:val="single" w:sz="4" w:space="0" w:color="000000"/>
+              <w:right w:val="single" w:sz="4" w:space="0" w:color="000000"/>
+            </w:tcBorders>
+            <w:shd w:val="clear" w:color="000000" w:fill="FFFFFF"/>
+            <w:tcMar>
+              <w:left w:w="108" w:type="dxa"/>
+              <w:right w:w="108" w:type="dxa"/>
+            </w:tcMar>
+          </w:tcPr>
+          <w:p>
+            <w:pPr>
+              <w:spacing w:before="20" w:after="20"/>
+              <w:jc w:val="left"/>
+              <w:rPr>
+                <w:rFonts w:ascii="宋体" w:eastAsia="宋体" w:hAnsi="宋体"/>
+                <w:sz w:val="18"/>
+              </w:rPr>
+            </w:pPr>
+            <w:r>
+              <w:rPr>
+                <w:rFonts w:ascii="宋体" w:eastAsia="宋体" w:hAnsi="宋体"/>
+                <w:sz w:val="18"/>
+              </w:rPr>
+              <w:t>LastModifyUserId</w:t>
+            </w:r>
+          </w:p>
+        </w:tc>
+        <w:tc>
+          <w:tcPr>
+            <w:tcW w:w="1417" w:type="dxa"/>
+            <w:tcBorders>
+              <w:top w:val="single" w:sz="4" w:space="0" w:color="000000"/>
+              <w:left w:val="single" w:sz="4" w:space="0" w:color="000000"/>
+              <w:bottom w:val="single" w:sz="4" w:space="0" w:color="000000"/>
+              <w:right w:val="single" w:sz="4" w:space="0" w:color="000000"/>
+            </w:tcBorders>
+            <w:shd w:val="clear" w:color="000000" w:fill="FFFFFF"/>
+            <w:tcMar>
+              <w:left w:w="108" w:type="dxa"/>
+              <w:right w:w="108" w:type="dxa"/>
+            </w:tcMar>
+          </w:tcPr>
+          <w:p>
+            <w:pPr>
+              <w:spacing w:before="20" w:after="20"/>
+              <w:jc w:val="left"/>
+              <w:rPr>
+                <w:rFonts w:ascii="宋体" w:eastAsia="宋体" w:hAnsi="宋体" w:cs="宋体"/>
+                <w:sz w:val="18"/>
+              </w:rPr>
+            </w:pPr>
+            <w:r>
+              <w:rPr>
+                <w:rFonts w:ascii="宋体" w:eastAsia="宋体" w:hAnsi="宋体" w:cs="宋体" w:hint="eastAsia"/>
+                <w:sz w:val="18"/>
+              </w:rPr>
+              <w:t>int</w:t>
+            </w:r>
+          </w:p>
+        </w:tc>
+        <w:tc>
+          <w:tcPr>
+            <w:tcW w:w="4820" w:type="dxa"/>
+            <w:tcBorders>
+              <w:top w:val="single" w:sz="4" w:space="0" w:color="000000"/>
+              <w:left w:val="single" w:sz="4" w:space="0" w:color="000000"/>
+              <w:bottom w:val="single" w:sz="4" w:space="0" w:color="000000"/>
+              <w:right w:val="single" w:sz="4" w:space="0" w:color="000000"/>
+            </w:tcBorders>
+            <w:shd w:val="clear" w:color="000000" w:fill="FFFFFF"/>
+            <w:tcMar>
+              <w:left w:w="108" w:type="dxa"/>
+              <w:right w:w="108" w:type="dxa"/>
+            </w:tcMar>
+          </w:tcPr>
+          <w:p>
+            <w:pPr>
+              <w:spacing w:before="20" w:after="20"/>
+              <w:jc w:val="left"/>
+              <w:rPr>
+                <w:rFonts w:ascii="宋体" w:eastAsia="宋体" w:hAnsi="宋体"/>
+                <w:sz w:val="18"/>
+              </w:rPr>
+            </w:pPr>
+          </w:p>
+        </w:tc>
+      </w:tr>
+      <w:tr>
+        <w:tc>
+          <w:tcPr>
+            <w:tcW w:w="719" w:type="dxa"/>
+            <w:tcBorders>
+              <w:top w:val="single" w:sz="4" w:space="0" w:color="000000"/>
+              <w:left w:val="single" w:sz="4" w:space="0" w:color="000000"/>
+              <w:bottom w:val="single" w:sz="4" w:space="0" w:color="000000"/>
+              <w:right w:val="single" w:sz="4" w:space="0" w:color="000000"/>
+            </w:tcBorders>
+            <w:shd w:val="clear" w:color="000000" w:fill="FFFFFF"/>
+            <w:tcMar>
+              <w:left w:w="108" w:type="dxa"/>
+              <w:right w:w="108" w:type="dxa"/>
+            </w:tcMar>
+          </w:tcPr>
+          <w:p>
+            <w:pPr>
+              <w:spacing w:before="20" w:after="20"/>
+              <w:jc w:val="left"/>
+              <w:rPr>
+                <w:rFonts w:ascii="宋体" w:eastAsia="宋体" w:hAnsi="宋体" w:cs="宋体"/>
+                <w:sz w:val="18"/>
+              </w:rPr>
+            </w:pPr>
+          </w:p>
+        </w:tc>
+        <w:tc>
+          <w:tcPr>
+            <w:tcW w:w="1843" w:type="dxa"/>
+            <w:tcBorders>
+              <w:top w:val="single" w:sz="4" w:space="0" w:color="000000"/>
+              <w:left w:val="single" w:sz="4" w:space="0" w:color="000000"/>
+              <w:bottom w:val="single" w:sz="4" w:space="0" w:color="000000"/>
+              <w:right w:val="single" w:sz="4" w:space="0" w:color="000000"/>
+            </w:tcBorders>
+            <w:shd w:val="clear" w:color="000000" w:fill="FFFFFF"/>
+            <w:tcMar>
+              <w:left w:w="108" w:type="dxa"/>
+              <w:right w:w="108" w:type="dxa"/>
+            </w:tcMar>
+          </w:tcPr>
+          <w:p>
+            <w:pPr>
+              <w:spacing w:before="20" w:after="20"/>
+              <w:jc w:val="left"/>
+              <w:rPr>
+                <w:rFonts w:ascii="宋体" w:eastAsia="宋体" w:hAnsi="宋体"/>
+                <w:sz w:val="18"/>
+              </w:rPr>
+            </w:pPr>
+            <w:r>
+              <w:rPr>
+                <w:rFonts w:ascii="宋体" w:eastAsia="宋体" w:hAnsi="宋体"/>
+                <w:sz w:val="18"/>
+              </w:rPr>
+              <w:t>LastModifyTime</w:t>
+            </w:r>
+          </w:p>
+        </w:tc>
+        <w:tc>
+          <w:tcPr>
+            <w:tcW w:w="1417" w:type="dxa"/>
+            <w:tcBorders>
+              <w:top w:val="single" w:sz="4" w:space="0" w:color="000000"/>
+              <w:left w:val="single" w:sz="4" w:space="0" w:color="000000"/>
+              <w:bottom w:val="single" w:sz="4" w:space="0" w:color="000000"/>
+              <w:right w:val="single" w:sz="4" w:space="0" w:color="000000"/>
+            </w:tcBorders>
+            <w:shd w:val="clear" w:color="000000" w:fill="FFFFFF"/>
+            <w:tcMar>
+              <w:left w:w="108" w:type="dxa"/>
+              <w:right w:w="108" w:type="dxa"/>
+            </w:tcMar>
+          </w:tcPr>
+          <w:p>
+            <w:pPr>
+              <w:spacing w:before="20" w:after="20"/>
+              <w:jc w:val="left"/>
+              <w:rPr>
+                <w:rFonts w:ascii="宋体" w:eastAsia="宋体" w:hAnsi="宋体" w:cs="宋体"/>
+                <w:sz w:val="18"/>
+              </w:rPr>
+            </w:pPr>
+            <w:r>
+              <w:rPr>
+                <w:rFonts w:ascii="宋体" w:eastAsia="宋体" w:hAnsi="宋体" w:cs="宋体"/>
+                <w:sz w:val="18"/>
+              </w:rPr>
+              <w:t>DateTime</w:t>
+            </w:r>
+          </w:p>
+        </w:tc>
+        <w:tc>
+          <w:tcPr>
+            <w:tcW w:w="4820" w:type="dxa"/>
+            <w:tcBorders>
+              <w:top w:val="single" w:sz="4" w:space="0" w:color="000000"/>
+              <w:left w:val="single" w:sz="4" w:space="0" w:color="000000"/>
+              <w:bottom w:val="single" w:sz="4" w:space="0" w:color="000000"/>
+              <w:right w:val="single" w:sz="4" w:space="0" w:color="000000"/>
+            </w:tcBorders>
+            <w:shd w:val="clear" w:color="000000" w:fill="FFFFFF"/>
+            <w:tcMar>
+              <w:left w:w="108" w:type="dxa"/>
+              <w:right w:w="108" w:type="dxa"/>
+            </w:tcMar>
+          </w:tcPr>
+          <w:p>
+            <w:pPr>
+              <w:spacing w:before="20" w:after="20"/>
+              <w:jc w:val="left"/>
+              <w:rPr>
+                <w:rFonts w:ascii="宋体" w:eastAsia="宋体" w:hAnsi="宋体"/>
+                <w:sz w:val="18"/>
+              </w:rPr>
+            </w:pPr>
           </w:p>
         </w:tc>
       </w:tr>
@@ -18509,7 +19450,6 @@
         <w:rPr>
           <w:rFonts w:hint="eastAsia"/>
         </w:rPr>
-        <w:lastRenderedPageBreak/>
         <w:t>U</w:t>
       </w:r>
       <w:r>
@@ -24966,6 +25906,7 @@
         <w:rPr>
           <w:rFonts w:hint="eastAsia"/>
         </w:rPr>
+        <w:lastRenderedPageBreak/>
         <w:t>3</w:t>
       </w:r>
       <w:r>
@@ -25497,7 +26438,6 @@
                 <w:rFonts w:ascii="宋体" w:eastAsia="宋体" w:hAnsi="宋体" w:cs="宋体" w:hint="eastAsia"/>
                 <w:sz w:val="18"/>
               </w:rPr>
-              <w:lastRenderedPageBreak/>
               <w:t>4</w:t>
             </w:r>
           </w:p>

--- a/Mock.Luo/Files/数据字典.docx
+++ b/Mock.Luo/Files/数据字典.docx
@@ -10,22 +10,11 @@
           <w:color w:val="000000"/>
         </w:rPr>
       </w:pPr>
-      <w:hyperlink r:id="rId7" w:history="1">
-        <w:r>
-          <w:rPr>
-            <w:rStyle w:val="a3"/>
-            <w:rFonts w:ascii="Helvetica" w:hAnsi="Helvetica" w:cs="Helvetica"/>
-            <w:color w:val="108AC6"/>
-          </w:rPr>
-          <w:t>博客系统数据库设计之表的设计</w:t>
-        </w:r>
-      </w:hyperlink>
       <w:r>
         <w:rPr>
-          <w:rFonts w:ascii="Helvetica" w:hAnsi="Helvetica" w:cs="Helvetica" w:hint="eastAsia"/>
-          <w:color w:val="000000"/>
+          <w:rFonts w:ascii="Helvetica" w:hAnsi="Helvetica" w:cs="Helvetica"/>
         </w:rPr>
-        <w:t>MoBlog</w:t>
+        <w:t>博客系统数据库设计</w:t>
       </w:r>
     </w:p>
     <w:p>
@@ -2087,7 +2076,7 @@
                 <w:shd w:val="clear" w:color="auto" w:fill="FFFFFF"/>
               </w:rPr>
             </w:pPr>
-            <w:hyperlink r:id="rId8" w:tgtFrame="_blank" w:history="1">
+            <w:hyperlink r:id="rId7" w:tgtFrame="_blank" w:history="1">
               <w:r>
                 <w:rPr>
                   <w:rFonts w:ascii="Helvetica" w:hAnsi="Helvetica" w:cs="Helvetica"/>
@@ -12638,6 +12627,8 @@
                 <w:shd w:val="clear" w:color="auto" w:fill="FFFFFF"/>
               </w:rPr>
             </w:pPr>
+            <w:bookmarkStart w:id="0" w:name="_GoBack"/>
+            <w:bookmarkEnd w:id="0"/>
           </w:p>
         </w:tc>
         <w:tc>
@@ -13127,86 +13118,87 @@
             </w:pPr>
             <w:r>
               <w:rPr>
+                <w:rFonts w:ascii="新宋体" w:eastAsia="新宋体" w:cs="新宋体"/>
+                <w:color w:val="000000"/>
+                <w:kern w:val="0"/>
+                <w:sz w:val="19"/>
+                <w:szCs w:val="19"/>
+              </w:rPr>
+              <w:t>EmailIsValid</w:t>
+            </w:r>
+          </w:p>
+        </w:tc>
+        <w:tc>
+          <w:tcPr>
+            <w:tcW w:w="1560" w:type="dxa"/>
+            <w:tcBorders>
+              <w:top w:val="single" w:sz="4" w:space="0" w:color="000000"/>
+              <w:left w:val="single" w:sz="4" w:space="0" w:color="000000"/>
+              <w:bottom w:val="single" w:sz="4" w:space="0" w:color="000000"/>
+              <w:right w:val="single" w:sz="4" w:space="0" w:color="000000"/>
+            </w:tcBorders>
+            <w:shd w:val="clear" w:color="000000" w:fill="FFFFFF"/>
+            <w:tcMar>
+              <w:left w:w="108" w:type="dxa"/>
+              <w:right w:w="108" w:type="dxa"/>
+            </w:tcMar>
+          </w:tcPr>
+          <w:p>
+            <w:pPr>
+              <w:spacing w:before="20" w:after="20"/>
+              <w:jc w:val="left"/>
+              <w:rPr>
+                <w:rFonts w:ascii="Helvetica" w:hAnsi="Helvetica" w:cs="Helvetica"/>
+                <w:color w:val="000000"/>
+                <w:szCs w:val="21"/>
+                <w:shd w:val="clear" w:color="auto" w:fill="FFFFFF"/>
+              </w:rPr>
+            </w:pPr>
+            <w:r>
+              <w:rPr>
+                <w:rFonts w:ascii="Helvetica" w:hAnsi="Helvetica" w:cs="Helvetica"/>
+                <w:color w:val="000000"/>
+                <w:szCs w:val="21"/>
+                <w:shd w:val="clear" w:color="auto" w:fill="FFFFFF"/>
+              </w:rPr>
+              <w:t>B</w:t>
+            </w:r>
+            <w:r>
+              <w:rPr>
                 <w:rFonts w:ascii="Helvetica" w:hAnsi="Helvetica" w:cs="Helvetica" w:hint="eastAsia"/>
                 <w:color w:val="000000"/>
                 <w:szCs w:val="21"/>
                 <w:shd w:val="clear" w:color="auto" w:fill="FFFFFF"/>
               </w:rPr>
-              <w:t>Birthday</w:t>
-            </w:r>
-          </w:p>
-        </w:tc>
-        <w:tc>
-          <w:tcPr>
-            <w:tcW w:w="1560" w:type="dxa"/>
-            <w:tcBorders>
-              <w:top w:val="single" w:sz="4" w:space="0" w:color="000000"/>
-              <w:left w:val="single" w:sz="4" w:space="0" w:color="000000"/>
-              <w:bottom w:val="single" w:sz="4" w:space="0" w:color="000000"/>
-              <w:right w:val="single" w:sz="4" w:space="0" w:color="000000"/>
-            </w:tcBorders>
-            <w:shd w:val="clear" w:color="000000" w:fill="FFFFFF"/>
-            <w:tcMar>
-              <w:left w:w="108" w:type="dxa"/>
-              <w:right w:w="108" w:type="dxa"/>
-            </w:tcMar>
-          </w:tcPr>
-          <w:p>
-            <w:pPr>
-              <w:spacing w:before="20" w:after="20"/>
-              <w:jc w:val="left"/>
-              <w:rPr>
-                <w:rFonts w:ascii="Helvetica" w:hAnsi="Helvetica" w:cs="Helvetica"/>
-                <w:color w:val="000000"/>
-                <w:szCs w:val="21"/>
-                <w:shd w:val="clear" w:color="auto" w:fill="FFFFFF"/>
-              </w:rPr>
-            </w:pPr>
-            <w:r>
-              <w:rPr>
-                <w:rFonts w:ascii="Helvetica" w:hAnsi="Helvetica" w:cs="Helvetica"/>
-                <w:color w:val="000000"/>
-                <w:szCs w:val="21"/>
-                <w:shd w:val="clear" w:color="auto" w:fill="FFFFFF"/>
-              </w:rPr>
-              <w:t>V</w:t>
-            </w:r>
-            <w:r>
+              <w:t>ool</w:t>
+            </w:r>
+          </w:p>
+        </w:tc>
+        <w:tc>
+          <w:tcPr>
+            <w:tcW w:w="3827" w:type="dxa"/>
+            <w:tcBorders>
+              <w:top w:val="single" w:sz="4" w:space="0" w:color="000000"/>
+              <w:left w:val="single" w:sz="4" w:space="0" w:color="000000"/>
+              <w:bottom w:val="single" w:sz="4" w:space="0" w:color="000000"/>
+              <w:right w:val="single" w:sz="4" w:space="0" w:color="000000"/>
+            </w:tcBorders>
+            <w:shd w:val="clear" w:color="000000" w:fill="FFFFFF"/>
+            <w:tcMar>
+              <w:left w:w="108" w:type="dxa"/>
+              <w:right w:w="108" w:type="dxa"/>
+            </w:tcMar>
+          </w:tcPr>
+          <w:p>
+            <w:pPr>
+              <w:spacing w:before="20" w:after="20"/>
+              <w:jc w:val="left"/>
               <w:rPr>
                 <w:rFonts w:ascii="Helvetica" w:hAnsi="Helvetica" w:cs="Helvetica" w:hint="eastAsia"/>
                 <w:color w:val="000000"/>
                 <w:szCs w:val="21"/>
                 <w:shd w:val="clear" w:color="auto" w:fill="FFFFFF"/>
               </w:rPr>
-              <w:t>archar(50)</w:t>
-            </w:r>
-          </w:p>
-        </w:tc>
-        <w:tc>
-          <w:tcPr>
-            <w:tcW w:w="3827" w:type="dxa"/>
-            <w:tcBorders>
-              <w:top w:val="single" w:sz="4" w:space="0" w:color="000000"/>
-              <w:left w:val="single" w:sz="4" w:space="0" w:color="000000"/>
-              <w:bottom w:val="single" w:sz="4" w:space="0" w:color="000000"/>
-              <w:right w:val="single" w:sz="4" w:space="0" w:color="000000"/>
-            </w:tcBorders>
-            <w:shd w:val="clear" w:color="000000" w:fill="FFFFFF"/>
-            <w:tcMar>
-              <w:left w:w="108" w:type="dxa"/>
-              <w:right w:w="108" w:type="dxa"/>
-            </w:tcMar>
-          </w:tcPr>
-          <w:p>
-            <w:pPr>
-              <w:spacing w:before="20" w:after="20"/>
-              <w:jc w:val="left"/>
-              <w:rPr>
-                <w:rFonts w:ascii="Helvetica" w:hAnsi="Helvetica" w:cs="Helvetica"/>
-                <w:color w:val="000000"/>
-                <w:szCs w:val="21"/>
-                <w:shd w:val="clear" w:color="auto" w:fill="FFFFFF"/>
-              </w:rPr>
             </w:pPr>
             <w:r>
               <w:rPr>
@@ -13215,7 +13207,16 @@
                 <w:szCs w:val="21"/>
                 <w:shd w:val="clear" w:color="auto" w:fill="FFFFFF"/>
               </w:rPr>
-              <w:t>生日</w:t>
+              <w:t>邮箱</w:t>
+            </w:r>
+            <w:r>
+              <w:rPr>
+                <w:rFonts w:ascii="Helvetica" w:hAnsi="Helvetica" w:cs="Helvetica"/>
+                <w:color w:val="000000"/>
+                <w:szCs w:val="21"/>
+                <w:shd w:val="clear" w:color="auto" w:fill="FFFFFF"/>
+              </w:rPr>
+              <w:t>是否绑定</w:t>
             </w:r>
           </w:p>
         </w:tc>
@@ -13282,7 +13283,7 @@
                 <w:szCs w:val="21"/>
                 <w:shd w:val="clear" w:color="auto" w:fill="FFFFFF"/>
               </w:rPr>
-              <w:t>PersonalWebsite</w:t>
+              <w:t>Birthday</w:t>
             </w:r>
           </w:p>
         </w:tc>
@@ -13360,12 +13361,12 @@
             </w:pPr>
             <w:r>
               <w:rPr>
-                <w:rFonts w:ascii="Helvetica" w:hAnsi="Helvetica" w:cs="Helvetica"/>
-                <w:color w:val="000000"/>
-                <w:szCs w:val="21"/>
-                <w:shd w:val="clear" w:color="auto" w:fill="FFFFFF"/>
-              </w:rPr>
-              <w:t>个人网址</w:t>
+                <w:rFonts w:ascii="Helvetica" w:hAnsi="Helvetica" w:cs="Helvetica" w:hint="eastAsia"/>
+                <w:color w:val="000000"/>
+                <w:szCs w:val="21"/>
+                <w:shd w:val="clear" w:color="auto" w:fill="FFFFFF"/>
+              </w:rPr>
+              <w:t>生日</w:t>
             </w:r>
           </w:p>
         </w:tc>
@@ -13425,7 +13426,156 @@
                 <w:shd w:val="clear" w:color="auto" w:fill="FFFFFF"/>
               </w:rPr>
             </w:pPr>
-            <w:bookmarkStart w:id="0" w:name="_GoBack"/>
+            <w:r>
+              <w:rPr>
+                <w:rFonts w:ascii="Helvetica" w:hAnsi="Helvetica" w:cs="Helvetica" w:hint="eastAsia"/>
+                <w:color w:val="000000"/>
+                <w:szCs w:val="21"/>
+                <w:shd w:val="clear" w:color="auto" w:fill="FFFFFF"/>
+              </w:rPr>
+              <w:t>PersonalWebsite</w:t>
+            </w:r>
+          </w:p>
+        </w:tc>
+        <w:tc>
+          <w:tcPr>
+            <w:tcW w:w="1560" w:type="dxa"/>
+            <w:tcBorders>
+              <w:top w:val="single" w:sz="4" w:space="0" w:color="000000"/>
+              <w:left w:val="single" w:sz="4" w:space="0" w:color="000000"/>
+              <w:bottom w:val="single" w:sz="4" w:space="0" w:color="000000"/>
+              <w:right w:val="single" w:sz="4" w:space="0" w:color="000000"/>
+            </w:tcBorders>
+            <w:shd w:val="clear" w:color="000000" w:fill="FFFFFF"/>
+            <w:tcMar>
+              <w:left w:w="108" w:type="dxa"/>
+              <w:right w:w="108" w:type="dxa"/>
+            </w:tcMar>
+          </w:tcPr>
+          <w:p>
+            <w:pPr>
+              <w:spacing w:before="20" w:after="20"/>
+              <w:jc w:val="left"/>
+              <w:rPr>
+                <w:rFonts w:ascii="Helvetica" w:hAnsi="Helvetica" w:cs="Helvetica"/>
+                <w:color w:val="000000"/>
+                <w:szCs w:val="21"/>
+                <w:shd w:val="clear" w:color="auto" w:fill="FFFFFF"/>
+              </w:rPr>
+            </w:pPr>
+            <w:r>
+              <w:rPr>
+                <w:rFonts w:ascii="Helvetica" w:hAnsi="Helvetica" w:cs="Helvetica"/>
+                <w:color w:val="000000"/>
+                <w:szCs w:val="21"/>
+                <w:shd w:val="clear" w:color="auto" w:fill="FFFFFF"/>
+              </w:rPr>
+              <w:t>V</w:t>
+            </w:r>
+            <w:r>
+              <w:rPr>
+                <w:rFonts w:ascii="Helvetica" w:hAnsi="Helvetica" w:cs="Helvetica" w:hint="eastAsia"/>
+                <w:color w:val="000000"/>
+                <w:szCs w:val="21"/>
+                <w:shd w:val="clear" w:color="auto" w:fill="FFFFFF"/>
+              </w:rPr>
+              <w:t>archar(50)</w:t>
+            </w:r>
+          </w:p>
+        </w:tc>
+        <w:tc>
+          <w:tcPr>
+            <w:tcW w:w="3827" w:type="dxa"/>
+            <w:tcBorders>
+              <w:top w:val="single" w:sz="4" w:space="0" w:color="000000"/>
+              <w:left w:val="single" w:sz="4" w:space="0" w:color="000000"/>
+              <w:bottom w:val="single" w:sz="4" w:space="0" w:color="000000"/>
+              <w:right w:val="single" w:sz="4" w:space="0" w:color="000000"/>
+            </w:tcBorders>
+            <w:shd w:val="clear" w:color="000000" w:fill="FFFFFF"/>
+            <w:tcMar>
+              <w:left w:w="108" w:type="dxa"/>
+              <w:right w:w="108" w:type="dxa"/>
+            </w:tcMar>
+          </w:tcPr>
+          <w:p>
+            <w:pPr>
+              <w:spacing w:before="20" w:after="20"/>
+              <w:jc w:val="left"/>
+              <w:rPr>
+                <w:rFonts w:ascii="Helvetica" w:hAnsi="Helvetica" w:cs="Helvetica"/>
+                <w:color w:val="000000"/>
+                <w:szCs w:val="21"/>
+                <w:shd w:val="clear" w:color="auto" w:fill="FFFFFF"/>
+              </w:rPr>
+            </w:pPr>
+            <w:r>
+              <w:rPr>
+                <w:rFonts w:ascii="Helvetica" w:hAnsi="Helvetica" w:cs="Helvetica"/>
+                <w:color w:val="000000"/>
+                <w:szCs w:val="21"/>
+                <w:shd w:val="clear" w:color="auto" w:fill="FFFFFF"/>
+              </w:rPr>
+              <w:t>个人网址</w:t>
+            </w:r>
+          </w:p>
+        </w:tc>
+      </w:tr>
+      <w:tr>
+        <w:tc>
+          <w:tcPr>
+            <w:tcW w:w="719" w:type="dxa"/>
+            <w:tcBorders>
+              <w:top w:val="single" w:sz="4" w:space="0" w:color="000000"/>
+              <w:left w:val="single" w:sz="4" w:space="0" w:color="000000"/>
+              <w:bottom w:val="single" w:sz="4" w:space="0" w:color="000000"/>
+              <w:right w:val="single" w:sz="4" w:space="0" w:color="000000"/>
+            </w:tcBorders>
+            <w:shd w:val="clear" w:color="000000" w:fill="FFFFFF"/>
+            <w:tcMar>
+              <w:left w:w="108" w:type="dxa"/>
+              <w:right w:w="108" w:type="dxa"/>
+            </w:tcMar>
+          </w:tcPr>
+          <w:p>
+            <w:pPr>
+              <w:spacing w:before="20" w:after="20"/>
+              <w:jc w:val="left"/>
+              <w:rPr>
+                <w:rFonts w:ascii="Helvetica" w:hAnsi="Helvetica" w:cs="Helvetica"/>
+                <w:color w:val="000000"/>
+                <w:szCs w:val="21"/>
+                <w:shd w:val="clear" w:color="auto" w:fill="FFFFFF"/>
+              </w:rPr>
+            </w:pPr>
+          </w:p>
+        </w:tc>
+        <w:tc>
+          <w:tcPr>
+            <w:tcW w:w="2126" w:type="dxa"/>
+            <w:tcBorders>
+              <w:top w:val="single" w:sz="4" w:space="0" w:color="000000"/>
+              <w:left w:val="single" w:sz="4" w:space="0" w:color="000000"/>
+              <w:bottom w:val="single" w:sz="4" w:space="0" w:color="000000"/>
+              <w:right w:val="single" w:sz="4" w:space="0" w:color="000000"/>
+            </w:tcBorders>
+            <w:shd w:val="clear" w:color="000000" w:fill="FFFFFF"/>
+            <w:tcMar>
+              <w:left w:w="108" w:type="dxa"/>
+              <w:right w:w="108" w:type="dxa"/>
+            </w:tcMar>
+          </w:tcPr>
+          <w:p>
+            <w:pPr>
+              <w:spacing w:before="20" w:after="20"/>
+              <w:jc w:val="left"/>
+              <w:rPr>
+                <w:rFonts w:ascii="Helvetica" w:hAnsi="Helvetica" w:cs="Helvetica"/>
+                <w:color w:val="000000"/>
+                <w:szCs w:val="21"/>
+                <w:shd w:val="clear" w:color="auto" w:fill="FFFFFF"/>
+              </w:rPr>
+            </w:pPr>
             <w:r>
               <w:rPr>
                 <w:rFonts w:ascii="Helvetica" w:hAnsi="Helvetica" w:cs="Helvetica"/>
@@ -13435,7 +13585,6 @@
               </w:rPr>
               <w:t>NickName</w:t>
             </w:r>
-            <w:bookmarkEnd w:id="0"/>
           </w:p>
         </w:tc>
         <w:tc>
@@ -14687,12 +14836,13 @@
             </w:pPr>
             <w:r>
               <w:rPr>
-                <w:rFonts w:ascii="Helvetica" w:hAnsi="Helvetica" w:cs="Helvetica" w:hint="eastAsia"/>
-                <w:color w:val="000000"/>
-                <w:szCs w:val="21"/>
-                <w:shd w:val="clear" w:color="auto" w:fill="FFFFFF"/>
-              </w:rPr>
-              <w:t>Sex</w:t>
+                <w:rFonts w:ascii="新宋体" w:eastAsia="新宋体" w:cs="新宋体"/>
+                <w:color w:val="000000"/>
+                <w:kern w:val="0"/>
+                <w:sz w:val="19"/>
+                <w:szCs w:val="19"/>
+              </w:rPr>
+              <w:t>Gender</w:t>
             </w:r>
           </w:p>
         </w:tc>
@@ -16132,88 +16282,88 @@
               <w:spacing w:before="20" w:after="20"/>
               <w:jc w:val="left"/>
               <w:rPr>
+                <w:rFonts w:ascii="宋体" w:eastAsia="宋体" w:hAnsi="宋体" w:cs="宋体"/>
+                <w:sz w:val="18"/>
+              </w:rPr>
+            </w:pPr>
+          </w:p>
+        </w:tc>
+        <w:tc>
+          <w:tcPr>
+            <w:tcW w:w="1843" w:type="dxa"/>
+            <w:tcBorders>
+              <w:top w:val="single" w:sz="4" w:space="0" w:color="000000"/>
+              <w:left w:val="single" w:sz="4" w:space="0" w:color="000000"/>
+              <w:bottom w:val="single" w:sz="4" w:space="0" w:color="000000"/>
+              <w:right w:val="single" w:sz="4" w:space="0" w:color="000000"/>
+            </w:tcBorders>
+            <w:shd w:val="clear" w:color="000000" w:fill="FFFFFF"/>
+            <w:tcMar>
+              <w:left w:w="108" w:type="dxa"/>
+              <w:right w:w="108" w:type="dxa"/>
+            </w:tcMar>
+          </w:tcPr>
+          <w:p>
+            <w:pPr>
+              <w:spacing w:before="20" w:after="20"/>
+              <w:jc w:val="left"/>
+              <w:rPr>
+                <w:rFonts w:ascii="宋体" w:eastAsia="宋体" w:hAnsi="宋体" w:cs="宋体"/>
+                <w:sz w:val="18"/>
+              </w:rPr>
+            </w:pPr>
+            <w:r>
+              <w:rPr>
                 <w:rFonts w:ascii="宋体" w:eastAsia="宋体" w:hAnsi="宋体" w:cs="宋体" w:hint="eastAsia"/>
                 <w:sz w:val="18"/>
               </w:rPr>
-            </w:pPr>
-          </w:p>
-        </w:tc>
-        <w:tc>
-          <w:tcPr>
-            <w:tcW w:w="1843" w:type="dxa"/>
-            <w:tcBorders>
-              <w:top w:val="single" w:sz="4" w:space="0" w:color="000000"/>
-              <w:left w:val="single" w:sz="4" w:space="0" w:color="000000"/>
-              <w:bottom w:val="single" w:sz="4" w:space="0" w:color="000000"/>
-              <w:right w:val="single" w:sz="4" w:space="0" w:color="000000"/>
-            </w:tcBorders>
-            <w:shd w:val="clear" w:color="000000" w:fill="FFFFFF"/>
-            <w:tcMar>
-              <w:left w:w="108" w:type="dxa"/>
-              <w:right w:w="108" w:type="dxa"/>
-            </w:tcMar>
-          </w:tcPr>
-          <w:p>
-            <w:pPr>
-              <w:spacing w:before="20" w:after="20"/>
-              <w:jc w:val="left"/>
+              <w:t>U</w:t>
+            </w:r>
+            <w:r>
+              <w:rPr>
+                <w:rFonts w:ascii="宋体" w:eastAsia="宋体" w:hAnsi="宋体" w:cs="宋体"/>
+                <w:sz w:val="18"/>
+              </w:rPr>
+              <w:t>serId</w:t>
+            </w:r>
+          </w:p>
+        </w:tc>
+        <w:tc>
+          <w:tcPr>
+            <w:tcW w:w="1417" w:type="dxa"/>
+            <w:tcBorders>
+              <w:top w:val="single" w:sz="4" w:space="0" w:color="000000"/>
+              <w:left w:val="single" w:sz="4" w:space="0" w:color="000000"/>
+              <w:bottom w:val="single" w:sz="4" w:space="0" w:color="000000"/>
+              <w:right w:val="single" w:sz="4" w:space="0" w:color="000000"/>
+            </w:tcBorders>
+            <w:shd w:val="clear" w:color="000000" w:fill="FFFFFF"/>
+            <w:tcMar>
+              <w:left w:w="108" w:type="dxa"/>
+              <w:right w:w="108" w:type="dxa"/>
+            </w:tcMar>
+          </w:tcPr>
+          <w:p>
+            <w:pPr>
+              <w:spacing w:before="20" w:after="20"/>
+              <w:jc w:val="left"/>
+              <w:rPr>
+                <w:rFonts w:ascii="宋体" w:eastAsia="宋体" w:hAnsi="宋体" w:cs="宋体"/>
+                <w:sz w:val="18"/>
+              </w:rPr>
+            </w:pPr>
+            <w:r>
+              <w:rPr>
+                <w:rFonts w:ascii="宋体" w:eastAsia="宋体" w:hAnsi="宋体" w:cs="宋体"/>
+                <w:sz w:val="18"/>
+              </w:rPr>
+              <w:t>I</w:t>
+            </w:r>
+            <w:r>
               <w:rPr>
                 <w:rFonts w:ascii="宋体" w:eastAsia="宋体" w:hAnsi="宋体" w:cs="宋体" w:hint="eastAsia"/>
                 <w:sz w:val="18"/>
               </w:rPr>
-            </w:pPr>
-            <w:r>
-              <w:rPr>
-                <w:rFonts w:ascii="宋体" w:eastAsia="宋体" w:hAnsi="宋体" w:cs="宋体" w:hint="eastAsia"/>
-                <w:sz w:val="18"/>
-              </w:rPr>
-              <w:t>U</w:t>
-            </w:r>
-            <w:r>
-              <w:rPr>
-                <w:rFonts w:ascii="宋体" w:eastAsia="宋体" w:hAnsi="宋体" w:cs="宋体"/>
-                <w:sz w:val="18"/>
-              </w:rPr>
-              <w:t>serId</w:t>
-            </w:r>
-          </w:p>
-        </w:tc>
-        <w:tc>
-          <w:tcPr>
-            <w:tcW w:w="1417" w:type="dxa"/>
-            <w:tcBorders>
-              <w:top w:val="single" w:sz="4" w:space="0" w:color="000000"/>
-              <w:left w:val="single" w:sz="4" w:space="0" w:color="000000"/>
-              <w:bottom w:val="single" w:sz="4" w:space="0" w:color="000000"/>
-              <w:right w:val="single" w:sz="4" w:space="0" w:color="000000"/>
-            </w:tcBorders>
-            <w:shd w:val="clear" w:color="000000" w:fill="FFFFFF"/>
-            <w:tcMar>
-              <w:left w:w="108" w:type="dxa"/>
-              <w:right w:w="108" w:type="dxa"/>
-            </w:tcMar>
-          </w:tcPr>
-          <w:p>
-            <w:pPr>
-              <w:spacing w:before="20" w:after="20"/>
-              <w:jc w:val="left"/>
-              <w:rPr>
-                <w:rFonts w:ascii="宋体" w:eastAsia="宋体" w:hAnsi="宋体" w:cs="宋体" w:hint="eastAsia"/>
-                <w:sz w:val="18"/>
-              </w:rPr>
-            </w:pPr>
-            <w:r>
-              <w:rPr>
-                <w:rFonts w:ascii="宋体" w:eastAsia="宋体" w:hAnsi="宋体" w:cs="宋体"/>
-                <w:sz w:val="18"/>
-              </w:rPr>
-              <w:t>I</w:t>
-            </w:r>
-            <w:r>
-              <w:rPr>
-                <w:rFonts w:ascii="宋体" w:eastAsia="宋体" w:hAnsi="宋体" w:cs="宋体" w:hint="eastAsia"/>
-                <w:sz w:val="18"/>
-              </w:rPr>
               <w:t>nt</w:t>
             </w:r>
           </w:p>
@@ -16238,7 +16388,7 @@
               <w:spacing w:before="20" w:after="20"/>
               <w:jc w:val="left"/>
               <w:rPr>
-                <w:rFonts w:ascii="宋体" w:eastAsia="宋体" w:hAnsi="宋体" w:cs="宋体" w:hint="eastAsia"/>
+                <w:rFonts w:ascii="宋体" w:eastAsia="宋体" w:hAnsi="宋体" w:cs="宋体"/>
                 <w:sz w:val="18"/>
               </w:rPr>
             </w:pPr>
@@ -16287,88 +16437,88 @@
               <w:spacing w:before="20" w:after="20"/>
               <w:jc w:val="left"/>
               <w:rPr>
+                <w:rFonts w:ascii="宋体" w:eastAsia="宋体" w:hAnsi="宋体" w:cs="宋体"/>
+                <w:sz w:val="18"/>
+              </w:rPr>
+            </w:pPr>
+          </w:p>
+        </w:tc>
+        <w:tc>
+          <w:tcPr>
+            <w:tcW w:w="1843" w:type="dxa"/>
+            <w:tcBorders>
+              <w:top w:val="single" w:sz="4" w:space="0" w:color="000000"/>
+              <w:left w:val="single" w:sz="4" w:space="0" w:color="000000"/>
+              <w:bottom w:val="single" w:sz="4" w:space="0" w:color="000000"/>
+              <w:right w:val="single" w:sz="4" w:space="0" w:color="000000"/>
+            </w:tcBorders>
+            <w:shd w:val="clear" w:color="000000" w:fill="FFFFFF"/>
+            <w:tcMar>
+              <w:left w:w="108" w:type="dxa"/>
+              <w:right w:w="108" w:type="dxa"/>
+            </w:tcMar>
+          </w:tcPr>
+          <w:p>
+            <w:pPr>
+              <w:spacing w:before="20" w:after="20"/>
+              <w:jc w:val="left"/>
+              <w:rPr>
+                <w:rFonts w:ascii="宋体" w:eastAsia="宋体" w:hAnsi="宋体" w:cs="宋体"/>
+                <w:sz w:val="18"/>
+              </w:rPr>
+            </w:pPr>
+            <w:r>
+              <w:rPr>
                 <w:rFonts w:ascii="宋体" w:eastAsia="宋体" w:hAnsi="宋体" w:cs="宋体" w:hint="eastAsia"/>
                 <w:sz w:val="18"/>
               </w:rPr>
-            </w:pPr>
-          </w:p>
-        </w:tc>
-        <w:tc>
-          <w:tcPr>
-            <w:tcW w:w="1843" w:type="dxa"/>
-            <w:tcBorders>
-              <w:top w:val="single" w:sz="4" w:space="0" w:color="000000"/>
-              <w:left w:val="single" w:sz="4" w:space="0" w:color="000000"/>
-              <w:bottom w:val="single" w:sz="4" w:space="0" w:color="000000"/>
-              <w:right w:val="single" w:sz="4" w:space="0" w:color="000000"/>
-            </w:tcBorders>
-            <w:shd w:val="clear" w:color="000000" w:fill="FFFFFF"/>
-            <w:tcMar>
-              <w:left w:w="108" w:type="dxa"/>
-              <w:right w:w="108" w:type="dxa"/>
-            </w:tcMar>
-          </w:tcPr>
-          <w:p>
-            <w:pPr>
-              <w:spacing w:before="20" w:after="20"/>
-              <w:jc w:val="left"/>
+              <w:t>I</w:t>
+            </w:r>
+            <w:r>
+              <w:rPr>
+                <w:rFonts w:ascii="宋体" w:eastAsia="宋体" w:hAnsi="宋体" w:cs="宋体"/>
+                <w:sz w:val="18"/>
+              </w:rPr>
+              <w:t>dentityType</w:t>
+            </w:r>
+          </w:p>
+        </w:tc>
+        <w:tc>
+          <w:tcPr>
+            <w:tcW w:w="1417" w:type="dxa"/>
+            <w:tcBorders>
+              <w:top w:val="single" w:sz="4" w:space="0" w:color="000000"/>
+              <w:left w:val="single" w:sz="4" w:space="0" w:color="000000"/>
+              <w:bottom w:val="single" w:sz="4" w:space="0" w:color="000000"/>
+              <w:right w:val="single" w:sz="4" w:space="0" w:color="000000"/>
+            </w:tcBorders>
+            <w:shd w:val="clear" w:color="000000" w:fill="FFFFFF"/>
+            <w:tcMar>
+              <w:left w:w="108" w:type="dxa"/>
+              <w:right w:w="108" w:type="dxa"/>
+            </w:tcMar>
+          </w:tcPr>
+          <w:p>
+            <w:pPr>
+              <w:spacing w:before="20" w:after="20"/>
+              <w:jc w:val="left"/>
+              <w:rPr>
+                <w:rFonts w:ascii="宋体" w:eastAsia="宋体" w:hAnsi="宋体" w:cs="宋体"/>
+                <w:sz w:val="18"/>
+              </w:rPr>
+            </w:pPr>
+            <w:r>
+              <w:rPr>
+                <w:rFonts w:ascii="宋体" w:eastAsia="宋体" w:hAnsi="宋体" w:cs="宋体"/>
+                <w:sz w:val="18"/>
+              </w:rPr>
+              <w:t>V</w:t>
+            </w:r>
+            <w:r>
               <w:rPr>
                 <w:rFonts w:ascii="宋体" w:eastAsia="宋体" w:hAnsi="宋体" w:cs="宋体" w:hint="eastAsia"/>
                 <w:sz w:val="18"/>
               </w:rPr>
-            </w:pPr>
-            <w:r>
-              <w:rPr>
-                <w:rFonts w:ascii="宋体" w:eastAsia="宋体" w:hAnsi="宋体" w:cs="宋体" w:hint="eastAsia"/>
-                <w:sz w:val="18"/>
-              </w:rPr>
-              <w:t>I</w:t>
-            </w:r>
-            <w:r>
-              <w:rPr>
-                <w:rFonts w:ascii="宋体" w:eastAsia="宋体" w:hAnsi="宋体" w:cs="宋体"/>
-                <w:sz w:val="18"/>
-              </w:rPr>
-              <w:t>dentityType</w:t>
-            </w:r>
-          </w:p>
-        </w:tc>
-        <w:tc>
-          <w:tcPr>
-            <w:tcW w:w="1417" w:type="dxa"/>
-            <w:tcBorders>
-              <w:top w:val="single" w:sz="4" w:space="0" w:color="000000"/>
-              <w:left w:val="single" w:sz="4" w:space="0" w:color="000000"/>
-              <w:bottom w:val="single" w:sz="4" w:space="0" w:color="000000"/>
-              <w:right w:val="single" w:sz="4" w:space="0" w:color="000000"/>
-            </w:tcBorders>
-            <w:shd w:val="clear" w:color="000000" w:fill="FFFFFF"/>
-            <w:tcMar>
-              <w:left w:w="108" w:type="dxa"/>
-              <w:right w:w="108" w:type="dxa"/>
-            </w:tcMar>
-          </w:tcPr>
-          <w:p>
-            <w:pPr>
-              <w:spacing w:before="20" w:after="20"/>
-              <w:jc w:val="left"/>
-              <w:rPr>
-                <w:rFonts w:ascii="宋体" w:eastAsia="宋体" w:hAnsi="宋体" w:cs="宋体"/>
-                <w:sz w:val="18"/>
-              </w:rPr>
-            </w:pPr>
-            <w:r>
-              <w:rPr>
-                <w:rFonts w:ascii="宋体" w:eastAsia="宋体" w:hAnsi="宋体" w:cs="宋体"/>
-                <w:sz w:val="18"/>
-              </w:rPr>
-              <w:t>V</w:t>
-            </w:r>
-            <w:r>
-              <w:rPr>
-                <w:rFonts w:ascii="宋体" w:eastAsia="宋体" w:hAnsi="宋体" w:cs="宋体" w:hint="eastAsia"/>
-                <w:sz w:val="18"/>
-              </w:rPr>
               <w:t>archar(50)</w:t>
             </w:r>
           </w:p>
@@ -16393,7 +16543,7 @@
               <w:spacing w:before="20" w:after="20"/>
               <w:jc w:val="left"/>
               <w:rPr>
-                <w:rFonts w:ascii="宋体" w:eastAsia="宋体" w:hAnsi="宋体" w:cs="宋体" w:hint="eastAsia"/>
+                <w:rFonts w:ascii="宋体" w:eastAsia="宋体" w:hAnsi="宋体" w:cs="宋体"/>
                 <w:sz w:val="18"/>
               </w:rPr>
             </w:pPr>
@@ -16449,7 +16599,7 @@
               <w:spacing w:before="20" w:after="20"/>
               <w:jc w:val="left"/>
               <w:rPr>
-                <w:rFonts w:ascii="宋体" w:eastAsia="宋体" w:hAnsi="宋体" w:cs="宋体" w:hint="eastAsia"/>
+                <w:rFonts w:ascii="宋体" w:eastAsia="宋体" w:hAnsi="宋体" w:cs="宋体"/>
                 <w:sz w:val="18"/>
               </w:rPr>
             </w:pPr>
@@ -16475,7 +16625,7 @@
               <w:spacing w:before="20" w:after="20"/>
               <w:jc w:val="left"/>
               <w:rPr>
-                <w:rFonts w:ascii="宋体" w:eastAsia="宋体" w:hAnsi="宋体" w:cs="宋体" w:hint="eastAsia"/>
+                <w:rFonts w:ascii="宋体" w:eastAsia="宋体" w:hAnsi="宋体" w:cs="宋体"/>
                 <w:sz w:val="18"/>
               </w:rPr>
             </w:pPr>
@@ -16511,22 +16661,22 @@
               <w:spacing w:before="20" w:after="20"/>
               <w:jc w:val="left"/>
               <w:rPr>
+                <w:rFonts w:ascii="宋体" w:eastAsia="宋体" w:hAnsi="宋体" w:cs="宋体"/>
+                <w:sz w:val="18"/>
+              </w:rPr>
+            </w:pPr>
+            <w:r>
+              <w:rPr>
+                <w:rFonts w:ascii="宋体" w:eastAsia="宋体" w:hAnsi="宋体" w:cs="宋体"/>
+                <w:sz w:val="18"/>
+              </w:rPr>
+              <w:t>V</w:t>
+            </w:r>
+            <w:r>
+              <w:rPr>
                 <w:rFonts w:ascii="宋体" w:eastAsia="宋体" w:hAnsi="宋体" w:cs="宋体" w:hint="eastAsia"/>
                 <w:sz w:val="18"/>
               </w:rPr>
-            </w:pPr>
-            <w:r>
-              <w:rPr>
-                <w:rFonts w:ascii="宋体" w:eastAsia="宋体" w:hAnsi="宋体" w:cs="宋体"/>
-                <w:sz w:val="18"/>
-              </w:rPr>
-              <w:t>V</w:t>
-            </w:r>
-            <w:r>
-              <w:rPr>
-                <w:rFonts w:ascii="宋体" w:eastAsia="宋体" w:hAnsi="宋体" w:cs="宋体" w:hint="eastAsia"/>
-                <w:sz w:val="18"/>
-              </w:rPr>
               <w:t>archar(50)</w:t>
             </w:r>
           </w:p>
@@ -16551,7 +16701,7 @@
               <w:spacing w:before="20" w:after="20"/>
               <w:jc w:val="left"/>
               <w:rPr>
-                <w:rFonts w:ascii="宋体" w:eastAsia="宋体" w:hAnsi="宋体" w:cs="宋体" w:hint="eastAsia"/>
+                <w:rFonts w:ascii="宋体" w:eastAsia="宋体" w:hAnsi="宋体" w:cs="宋体"/>
                 <w:sz w:val="18"/>
               </w:rPr>
             </w:pPr>
@@ -16586,7 +16736,7 @@
               <w:spacing w:before="20" w:after="20"/>
               <w:jc w:val="left"/>
               <w:rPr>
-                <w:rFonts w:ascii="宋体" w:eastAsia="宋体" w:hAnsi="宋体" w:cs="宋体" w:hint="eastAsia"/>
+                <w:rFonts w:ascii="宋体" w:eastAsia="宋体" w:hAnsi="宋体" w:cs="宋体"/>
                 <w:sz w:val="18"/>
               </w:rPr>
             </w:pPr>
@@ -16612,7 +16762,7 @@
               <w:spacing w:before="20" w:after="20"/>
               <w:jc w:val="left"/>
               <w:rPr>
-                <w:rFonts w:ascii="宋体" w:eastAsia="宋体" w:hAnsi="宋体" w:cs="宋体" w:hint="eastAsia"/>
+                <w:rFonts w:ascii="宋体" w:eastAsia="宋体" w:hAnsi="宋体" w:cs="宋体"/>
                 <w:sz w:val="18"/>
               </w:rPr>
             </w:pPr>
@@ -16648,22 +16798,22 @@
               <w:spacing w:before="20" w:after="20"/>
               <w:jc w:val="left"/>
               <w:rPr>
+                <w:rFonts w:ascii="宋体" w:eastAsia="宋体" w:hAnsi="宋体" w:cs="宋体"/>
+                <w:sz w:val="18"/>
+              </w:rPr>
+            </w:pPr>
+            <w:r>
+              <w:rPr>
+                <w:rFonts w:ascii="宋体" w:eastAsia="宋体" w:hAnsi="宋体" w:cs="宋体"/>
+                <w:sz w:val="18"/>
+              </w:rPr>
+              <w:t>V</w:t>
+            </w:r>
+            <w:r>
+              <w:rPr>
                 <w:rFonts w:ascii="宋体" w:eastAsia="宋体" w:hAnsi="宋体" w:cs="宋体" w:hint="eastAsia"/>
                 <w:sz w:val="18"/>
               </w:rPr>
-            </w:pPr>
-            <w:r>
-              <w:rPr>
-                <w:rFonts w:ascii="宋体" w:eastAsia="宋体" w:hAnsi="宋体" w:cs="宋体"/>
-                <w:sz w:val="18"/>
-              </w:rPr>
-              <w:t>V</w:t>
-            </w:r>
-            <w:r>
-              <w:rPr>
-                <w:rFonts w:ascii="宋体" w:eastAsia="宋体" w:hAnsi="宋体" w:cs="宋体" w:hint="eastAsia"/>
-                <w:sz w:val="18"/>
-              </w:rPr>
               <w:t>archar(50)</w:t>
             </w:r>
           </w:p>
@@ -16688,7 +16838,7 @@
               <w:spacing w:before="20" w:after="20"/>
               <w:jc w:val="left"/>
               <w:rPr>
-                <w:rFonts w:ascii="宋体" w:eastAsia="宋体" w:hAnsi="宋体" w:cs="宋体" w:hint="eastAsia"/>
+                <w:rFonts w:ascii="宋体" w:eastAsia="宋体" w:hAnsi="宋体" w:cs="宋体"/>
                 <w:sz w:val="18"/>
               </w:rPr>
             </w:pPr>
@@ -16723,116 +16873,130 @@
               <w:spacing w:before="20" w:after="20"/>
               <w:jc w:val="left"/>
               <w:rPr>
+                <w:rFonts w:ascii="宋体" w:eastAsia="宋体" w:hAnsi="宋体" w:cs="宋体"/>
+                <w:sz w:val="18"/>
+              </w:rPr>
+            </w:pPr>
+          </w:p>
+        </w:tc>
+        <w:tc>
+          <w:tcPr>
+            <w:tcW w:w="1843" w:type="dxa"/>
+            <w:tcBorders>
+              <w:top w:val="single" w:sz="4" w:space="0" w:color="000000"/>
+              <w:left w:val="single" w:sz="4" w:space="0" w:color="000000"/>
+              <w:bottom w:val="single" w:sz="4" w:space="0" w:color="000000"/>
+              <w:right w:val="single" w:sz="4" w:space="0" w:color="000000"/>
+            </w:tcBorders>
+            <w:shd w:val="clear" w:color="000000" w:fill="FFFFFF"/>
+            <w:tcMar>
+              <w:left w:w="108" w:type="dxa"/>
+              <w:right w:w="108" w:type="dxa"/>
+            </w:tcMar>
+          </w:tcPr>
+          <w:p>
+            <w:pPr>
+              <w:spacing w:before="20" w:after="20"/>
+              <w:jc w:val="left"/>
+              <w:rPr>
+                <w:rFonts w:ascii="宋体" w:eastAsia="宋体" w:hAnsi="宋体" w:cs="宋体"/>
+                <w:sz w:val="18"/>
+              </w:rPr>
+            </w:pPr>
+            <w:r>
+              <w:rPr>
                 <w:rFonts w:ascii="宋体" w:eastAsia="宋体" w:hAnsi="宋体" w:cs="宋体" w:hint="eastAsia"/>
                 <w:sz w:val="18"/>
               </w:rPr>
-            </w:pPr>
-          </w:p>
-        </w:tc>
-        <w:tc>
-          <w:tcPr>
-            <w:tcW w:w="1843" w:type="dxa"/>
-            <w:tcBorders>
-              <w:top w:val="single" w:sz="4" w:space="0" w:color="000000"/>
-              <w:left w:val="single" w:sz="4" w:space="0" w:color="000000"/>
-              <w:bottom w:val="single" w:sz="4" w:space="0" w:color="000000"/>
-              <w:right w:val="single" w:sz="4" w:space="0" w:color="000000"/>
-            </w:tcBorders>
-            <w:shd w:val="clear" w:color="000000" w:fill="FFFFFF"/>
-            <w:tcMar>
-              <w:left w:w="108" w:type="dxa"/>
-              <w:right w:w="108" w:type="dxa"/>
-            </w:tcMar>
-          </w:tcPr>
-          <w:p>
-            <w:pPr>
-              <w:spacing w:before="20" w:after="20"/>
-              <w:jc w:val="left"/>
-              <w:rPr>
-                <w:rFonts w:ascii="宋体" w:eastAsia="宋体" w:hAnsi="宋体" w:cs="宋体"/>
-                <w:sz w:val="18"/>
-              </w:rPr>
-            </w:pPr>
+              <w:t>E</w:t>
+            </w:r>
+            <w:r>
+              <w:rPr>
+                <w:rFonts w:ascii="宋体" w:eastAsia="宋体" w:hAnsi="宋体" w:cs="宋体"/>
+                <w:sz w:val="18"/>
+              </w:rPr>
+              <w:t>xpireTime</w:t>
+            </w:r>
+          </w:p>
+        </w:tc>
+        <w:tc>
+          <w:tcPr>
+            <w:tcW w:w="1417" w:type="dxa"/>
+            <w:tcBorders>
+              <w:top w:val="single" w:sz="4" w:space="0" w:color="000000"/>
+              <w:left w:val="single" w:sz="4" w:space="0" w:color="000000"/>
+              <w:bottom w:val="single" w:sz="4" w:space="0" w:color="000000"/>
+              <w:right w:val="single" w:sz="4" w:space="0" w:color="000000"/>
+            </w:tcBorders>
+            <w:shd w:val="clear" w:color="000000" w:fill="FFFFFF"/>
+            <w:tcMar>
+              <w:left w:w="108" w:type="dxa"/>
+              <w:right w:w="108" w:type="dxa"/>
+            </w:tcMar>
+          </w:tcPr>
+          <w:p>
+            <w:pPr>
+              <w:spacing w:before="20" w:after="20"/>
+              <w:jc w:val="left"/>
+              <w:rPr>
+                <w:rFonts w:ascii="宋体" w:eastAsia="宋体" w:hAnsi="宋体" w:cs="宋体"/>
+                <w:sz w:val="18"/>
+              </w:rPr>
+            </w:pPr>
+            <w:r>
+              <w:rPr>
+                <w:rFonts w:ascii="宋体" w:eastAsia="宋体" w:hAnsi="宋体" w:cs="宋体"/>
+                <w:sz w:val="18"/>
+              </w:rPr>
+              <w:t>I</w:t>
+            </w:r>
             <w:r>
               <w:rPr>
                 <w:rFonts w:ascii="宋体" w:eastAsia="宋体" w:hAnsi="宋体" w:cs="宋体" w:hint="eastAsia"/>
                 <w:sz w:val="18"/>
               </w:rPr>
-              <w:t>E</w:t>
-            </w:r>
-            <w:r>
-              <w:rPr>
-                <w:rFonts w:ascii="宋体" w:eastAsia="宋体" w:hAnsi="宋体" w:cs="宋体"/>
-                <w:sz w:val="18"/>
-              </w:rPr>
-              <w:t>xpireTime</w:t>
-            </w:r>
-          </w:p>
-        </w:tc>
-        <w:tc>
-          <w:tcPr>
-            <w:tcW w:w="1417" w:type="dxa"/>
-            <w:tcBorders>
-              <w:top w:val="single" w:sz="4" w:space="0" w:color="000000"/>
-              <w:left w:val="single" w:sz="4" w:space="0" w:color="000000"/>
-              <w:bottom w:val="single" w:sz="4" w:space="0" w:color="000000"/>
-              <w:right w:val="single" w:sz="4" w:space="0" w:color="000000"/>
-            </w:tcBorders>
-            <w:shd w:val="clear" w:color="000000" w:fill="FFFFFF"/>
-            <w:tcMar>
-              <w:left w:w="108" w:type="dxa"/>
-              <w:right w:w="108" w:type="dxa"/>
-            </w:tcMar>
-          </w:tcPr>
-          <w:p>
-            <w:pPr>
-              <w:spacing w:before="20" w:after="20"/>
-              <w:jc w:val="left"/>
-              <w:rPr>
-                <w:rFonts w:ascii="宋体" w:eastAsia="宋体" w:hAnsi="宋体" w:cs="宋体"/>
-                <w:sz w:val="18"/>
-              </w:rPr>
-            </w:pPr>
-            <w:r>
-              <w:rPr>
-                <w:rFonts w:ascii="宋体" w:eastAsia="宋体" w:hAnsi="宋体" w:cs="宋体"/>
-                <w:sz w:val="18"/>
-              </w:rPr>
-              <w:t>I</w:t>
-            </w:r>
+              <w:t>nt</w:t>
+            </w:r>
+          </w:p>
+        </w:tc>
+        <w:tc>
+          <w:tcPr>
+            <w:tcW w:w="4820" w:type="dxa"/>
+            <w:tcBorders>
+              <w:top w:val="single" w:sz="4" w:space="0" w:color="000000"/>
+              <w:left w:val="single" w:sz="4" w:space="0" w:color="000000"/>
+              <w:bottom w:val="single" w:sz="4" w:space="0" w:color="000000"/>
+              <w:right w:val="single" w:sz="4" w:space="0" w:color="000000"/>
+            </w:tcBorders>
+            <w:shd w:val="clear" w:color="000000" w:fill="FFFFFF"/>
+            <w:tcMar>
+              <w:left w:w="108" w:type="dxa"/>
+              <w:right w:w="108" w:type="dxa"/>
+            </w:tcMar>
+          </w:tcPr>
+          <w:p>
+            <w:pPr>
+              <w:spacing w:before="20" w:after="20"/>
+              <w:jc w:val="left"/>
+              <w:rPr>
+                <w:rFonts w:ascii="宋体" w:eastAsia="宋体" w:hAnsi="宋体" w:cs="宋体"/>
+                <w:sz w:val="18"/>
+              </w:rPr>
+            </w:pPr>
             <w:r>
               <w:rPr>
                 <w:rFonts w:ascii="宋体" w:eastAsia="宋体" w:hAnsi="宋体" w:cs="宋体" w:hint="eastAsia"/>
                 <w:sz w:val="18"/>
               </w:rPr>
-              <w:t>nt</w:t>
-            </w:r>
-          </w:p>
-        </w:tc>
-        <w:tc>
-          <w:tcPr>
-            <w:tcW w:w="4820" w:type="dxa"/>
-            <w:tcBorders>
-              <w:top w:val="single" w:sz="4" w:space="0" w:color="000000"/>
-              <w:left w:val="single" w:sz="4" w:space="0" w:color="000000"/>
-              <w:bottom w:val="single" w:sz="4" w:space="0" w:color="000000"/>
-              <w:right w:val="single" w:sz="4" w:space="0" w:color="000000"/>
-            </w:tcBorders>
-            <w:shd w:val="clear" w:color="000000" w:fill="FFFFFF"/>
-            <w:tcMar>
-              <w:left w:w="108" w:type="dxa"/>
-              <w:right w:w="108" w:type="dxa"/>
-            </w:tcMar>
-          </w:tcPr>
-          <w:p>
-            <w:pPr>
-              <w:spacing w:before="20" w:after="20"/>
-              <w:jc w:val="left"/>
-              <w:rPr>
-                <w:rFonts w:ascii="宋体" w:eastAsia="宋体" w:hAnsi="宋体" w:cs="宋体" w:hint="eastAsia"/>
-                <w:sz w:val="18"/>
-              </w:rPr>
-            </w:pPr>
+              <w:t>过期</w:t>
+            </w:r>
+            <w:r>
+              <w:rPr>
+                <w:rFonts w:ascii="宋体" w:eastAsia="宋体" w:hAnsi="宋体" w:cs="宋体"/>
+                <w:sz w:val="18"/>
+              </w:rPr>
+              <w:t>时间</w:t>
+            </w:r>
           </w:p>
         </w:tc>
       </w:tr>

--- a/Mock.Luo/Files/数据字典.docx
+++ b/Mock.Luo/Files/数据字典.docx
@@ -12627,82 +12627,1186 @@
                 <w:shd w:val="clear" w:color="auto" w:fill="FFFFFF"/>
               </w:rPr>
             </w:pPr>
+          </w:p>
+        </w:tc>
+        <w:tc>
+          <w:tcPr>
+            <w:tcW w:w="2126" w:type="dxa"/>
+            <w:tcBorders>
+              <w:top w:val="single" w:sz="4" w:space="0" w:color="000000"/>
+              <w:left w:val="single" w:sz="4" w:space="0" w:color="000000"/>
+              <w:bottom w:val="single" w:sz="4" w:space="0" w:color="000000"/>
+              <w:right w:val="single" w:sz="4" w:space="0" w:color="000000"/>
+            </w:tcBorders>
+            <w:shd w:val="clear" w:color="000000" w:fill="FFFFFF"/>
+            <w:tcMar>
+              <w:left w:w="108" w:type="dxa"/>
+              <w:right w:w="108" w:type="dxa"/>
+            </w:tcMar>
+          </w:tcPr>
+          <w:p>
+            <w:pPr>
+              <w:spacing w:before="20" w:after="20"/>
+              <w:jc w:val="left"/>
+              <w:rPr>
+                <w:rFonts w:ascii="Helvetica" w:hAnsi="Helvetica" w:cs="Helvetica"/>
+                <w:color w:val="000000"/>
+                <w:szCs w:val="21"/>
+                <w:shd w:val="clear" w:color="auto" w:fill="FFFFFF"/>
+              </w:rPr>
+            </w:pPr>
+            <w:r>
+              <w:rPr>
+                <w:rFonts w:ascii="Helvetica" w:hAnsi="Helvetica" w:cs="Helvetica"/>
+                <w:color w:val="000000"/>
+                <w:szCs w:val="21"/>
+                <w:shd w:val="clear" w:color="auto" w:fill="FFFFFF"/>
+              </w:rPr>
+              <w:t>LoginPassword</w:t>
+            </w:r>
+          </w:p>
+        </w:tc>
+        <w:tc>
+          <w:tcPr>
+            <w:tcW w:w="1560" w:type="dxa"/>
+            <w:tcBorders>
+              <w:top w:val="single" w:sz="4" w:space="0" w:color="000000"/>
+              <w:left w:val="single" w:sz="4" w:space="0" w:color="000000"/>
+              <w:bottom w:val="single" w:sz="4" w:space="0" w:color="000000"/>
+              <w:right w:val="single" w:sz="4" w:space="0" w:color="000000"/>
+            </w:tcBorders>
+            <w:shd w:val="clear" w:color="000000" w:fill="FFFFFF"/>
+            <w:tcMar>
+              <w:left w:w="108" w:type="dxa"/>
+              <w:right w:w="108" w:type="dxa"/>
+            </w:tcMar>
+          </w:tcPr>
+          <w:p>
+            <w:pPr>
+              <w:spacing w:before="20" w:after="20"/>
+              <w:jc w:val="left"/>
+              <w:rPr>
+                <w:rFonts w:ascii="Helvetica" w:hAnsi="Helvetica" w:cs="Helvetica"/>
+                <w:color w:val="000000"/>
+                <w:szCs w:val="21"/>
+                <w:shd w:val="clear" w:color="auto" w:fill="FFFFFF"/>
+              </w:rPr>
+            </w:pPr>
+            <w:r>
+              <w:rPr>
+                <w:rFonts w:ascii="Helvetica" w:hAnsi="Helvetica" w:cs="Helvetica"/>
+                <w:color w:val="000000"/>
+                <w:szCs w:val="21"/>
+                <w:shd w:val="clear" w:color="auto" w:fill="FFFFFF"/>
+              </w:rPr>
+              <w:t>N</w:t>
+            </w:r>
+            <w:r>
+              <w:rPr>
+                <w:rFonts w:ascii="Helvetica" w:hAnsi="Helvetica" w:cs="Helvetica" w:hint="eastAsia"/>
+                <w:color w:val="000000"/>
+                <w:szCs w:val="21"/>
+                <w:shd w:val="clear" w:color="auto" w:fill="FFFFFF"/>
+              </w:rPr>
+              <w:t>varchar(50)</w:t>
+            </w:r>
+          </w:p>
+        </w:tc>
+        <w:tc>
+          <w:tcPr>
+            <w:tcW w:w="3827" w:type="dxa"/>
+            <w:tcBorders>
+              <w:top w:val="single" w:sz="4" w:space="0" w:color="000000"/>
+              <w:left w:val="single" w:sz="4" w:space="0" w:color="000000"/>
+              <w:bottom w:val="single" w:sz="4" w:space="0" w:color="000000"/>
+              <w:right w:val="single" w:sz="4" w:space="0" w:color="000000"/>
+            </w:tcBorders>
+            <w:shd w:val="clear" w:color="000000" w:fill="FFFFFF"/>
+            <w:tcMar>
+              <w:left w:w="108" w:type="dxa"/>
+              <w:right w:w="108" w:type="dxa"/>
+            </w:tcMar>
+          </w:tcPr>
+          <w:p>
+            <w:pPr>
+              <w:spacing w:before="20" w:after="20"/>
+              <w:jc w:val="left"/>
+              <w:rPr>
+                <w:rFonts w:ascii="Helvetica" w:hAnsi="Helvetica" w:cs="Helvetica"/>
+                <w:color w:val="000000"/>
+                <w:szCs w:val="21"/>
+                <w:shd w:val="clear" w:color="auto" w:fill="FFFFFF"/>
+              </w:rPr>
+            </w:pPr>
+            <w:r>
+              <w:rPr>
+                <w:rFonts w:ascii="Helvetica" w:hAnsi="Helvetica" w:cs="Helvetica" w:hint="eastAsia"/>
+                <w:color w:val="000000"/>
+                <w:szCs w:val="21"/>
+                <w:shd w:val="clear" w:color="auto" w:fill="FFFFFF"/>
+              </w:rPr>
+              <w:t>密码</w:t>
+            </w:r>
+          </w:p>
+        </w:tc>
+      </w:tr>
+      <w:tr>
+        <w:tc>
+          <w:tcPr>
+            <w:tcW w:w="719" w:type="dxa"/>
+            <w:tcBorders>
+              <w:top w:val="single" w:sz="4" w:space="0" w:color="000000"/>
+              <w:left w:val="single" w:sz="4" w:space="0" w:color="000000"/>
+              <w:bottom w:val="single" w:sz="4" w:space="0" w:color="000000"/>
+              <w:right w:val="single" w:sz="4" w:space="0" w:color="000000"/>
+            </w:tcBorders>
+            <w:shd w:val="clear" w:color="000000" w:fill="FFFFFF"/>
+            <w:tcMar>
+              <w:left w:w="108" w:type="dxa"/>
+              <w:right w:w="108" w:type="dxa"/>
+            </w:tcMar>
+          </w:tcPr>
+          <w:p>
+            <w:pPr>
+              <w:spacing w:before="20" w:after="20"/>
+              <w:jc w:val="left"/>
+              <w:rPr>
+                <w:rFonts w:ascii="Helvetica" w:hAnsi="Helvetica" w:cs="Helvetica"/>
+                <w:color w:val="000000"/>
+                <w:szCs w:val="21"/>
+                <w:shd w:val="clear" w:color="auto" w:fill="FFFFFF"/>
+              </w:rPr>
+            </w:pPr>
+          </w:p>
+        </w:tc>
+        <w:tc>
+          <w:tcPr>
+            <w:tcW w:w="2126" w:type="dxa"/>
+            <w:tcBorders>
+              <w:top w:val="single" w:sz="4" w:space="0" w:color="000000"/>
+              <w:left w:val="single" w:sz="4" w:space="0" w:color="000000"/>
+              <w:bottom w:val="single" w:sz="4" w:space="0" w:color="000000"/>
+              <w:right w:val="single" w:sz="4" w:space="0" w:color="000000"/>
+            </w:tcBorders>
+            <w:shd w:val="clear" w:color="000000" w:fill="FFFFFF"/>
+            <w:tcMar>
+              <w:left w:w="108" w:type="dxa"/>
+              <w:right w:w="108" w:type="dxa"/>
+            </w:tcMar>
+          </w:tcPr>
+          <w:p>
+            <w:pPr>
+              <w:spacing w:before="20" w:after="20"/>
+              <w:jc w:val="left"/>
+              <w:rPr>
+                <w:rFonts w:ascii="Helvetica" w:hAnsi="Helvetica" w:cs="Helvetica"/>
+                <w:color w:val="000000"/>
+                <w:szCs w:val="21"/>
+                <w:shd w:val="clear" w:color="auto" w:fill="FFFFFF"/>
+              </w:rPr>
+            </w:pPr>
+            <w:r>
+              <w:rPr>
+                <w:rFonts w:ascii="Helvetica" w:hAnsi="Helvetica" w:cs="Helvetica"/>
+                <w:color w:val="000000"/>
+                <w:szCs w:val="21"/>
+                <w:shd w:val="clear" w:color="auto" w:fill="FFFFFF"/>
+              </w:rPr>
+              <w:t>Phone</w:t>
+            </w:r>
+          </w:p>
+        </w:tc>
+        <w:tc>
+          <w:tcPr>
+            <w:tcW w:w="1560" w:type="dxa"/>
+            <w:tcBorders>
+              <w:top w:val="single" w:sz="4" w:space="0" w:color="000000"/>
+              <w:left w:val="single" w:sz="4" w:space="0" w:color="000000"/>
+              <w:bottom w:val="single" w:sz="4" w:space="0" w:color="000000"/>
+              <w:right w:val="single" w:sz="4" w:space="0" w:color="000000"/>
+            </w:tcBorders>
+            <w:shd w:val="clear" w:color="000000" w:fill="FFFFFF"/>
+            <w:tcMar>
+              <w:left w:w="108" w:type="dxa"/>
+              <w:right w:w="108" w:type="dxa"/>
+            </w:tcMar>
+          </w:tcPr>
+          <w:p>
+            <w:pPr>
+              <w:spacing w:before="20" w:after="20"/>
+              <w:jc w:val="left"/>
+              <w:rPr>
+                <w:rFonts w:ascii="Helvetica" w:hAnsi="Helvetica" w:cs="Helvetica"/>
+                <w:color w:val="000000"/>
+                <w:szCs w:val="21"/>
+                <w:shd w:val="clear" w:color="auto" w:fill="FFFFFF"/>
+              </w:rPr>
+            </w:pPr>
+            <w:r>
+              <w:rPr>
+                <w:rFonts w:ascii="Helvetica" w:hAnsi="Helvetica" w:cs="Helvetica"/>
+                <w:color w:val="000000"/>
+                <w:szCs w:val="21"/>
+                <w:shd w:val="clear" w:color="auto" w:fill="FFFFFF"/>
+              </w:rPr>
+              <w:t>N</w:t>
+            </w:r>
+            <w:r>
+              <w:rPr>
+                <w:rFonts w:ascii="Helvetica" w:hAnsi="Helvetica" w:cs="Helvetica" w:hint="eastAsia"/>
+                <w:color w:val="000000"/>
+                <w:szCs w:val="21"/>
+                <w:shd w:val="clear" w:color="auto" w:fill="FFFFFF"/>
+              </w:rPr>
+              <w:t>varchar(50)</w:t>
+            </w:r>
+          </w:p>
+        </w:tc>
+        <w:tc>
+          <w:tcPr>
+            <w:tcW w:w="3827" w:type="dxa"/>
+            <w:tcBorders>
+              <w:top w:val="single" w:sz="4" w:space="0" w:color="000000"/>
+              <w:left w:val="single" w:sz="4" w:space="0" w:color="000000"/>
+              <w:bottom w:val="single" w:sz="4" w:space="0" w:color="000000"/>
+              <w:right w:val="single" w:sz="4" w:space="0" w:color="000000"/>
+            </w:tcBorders>
+            <w:shd w:val="clear" w:color="000000" w:fill="FFFFFF"/>
+            <w:tcMar>
+              <w:left w:w="108" w:type="dxa"/>
+              <w:right w:w="108" w:type="dxa"/>
+            </w:tcMar>
+          </w:tcPr>
+          <w:p>
+            <w:pPr>
+              <w:spacing w:before="20" w:after="20"/>
+              <w:jc w:val="left"/>
+              <w:rPr>
+                <w:rFonts w:ascii="Helvetica" w:hAnsi="Helvetica" w:cs="Helvetica"/>
+                <w:color w:val="000000"/>
+                <w:szCs w:val="21"/>
+                <w:shd w:val="clear" w:color="auto" w:fill="FFFFFF"/>
+              </w:rPr>
+            </w:pPr>
+            <w:r>
+              <w:rPr>
+                <w:rFonts w:ascii="Helvetica" w:hAnsi="Helvetica" w:cs="Helvetica" w:hint="eastAsia"/>
+                <w:color w:val="000000"/>
+                <w:szCs w:val="21"/>
+                <w:shd w:val="clear" w:color="auto" w:fill="FFFFFF"/>
+              </w:rPr>
+              <w:t>电话</w:t>
+            </w:r>
+          </w:p>
+        </w:tc>
+      </w:tr>
+      <w:tr>
+        <w:tc>
+          <w:tcPr>
+            <w:tcW w:w="719" w:type="dxa"/>
+            <w:tcBorders>
+              <w:top w:val="single" w:sz="4" w:space="0" w:color="000000"/>
+              <w:left w:val="single" w:sz="4" w:space="0" w:color="000000"/>
+              <w:bottom w:val="single" w:sz="4" w:space="0" w:color="000000"/>
+              <w:right w:val="single" w:sz="4" w:space="0" w:color="000000"/>
+            </w:tcBorders>
+            <w:shd w:val="clear" w:color="000000" w:fill="FFFFFF"/>
+            <w:tcMar>
+              <w:left w:w="108" w:type="dxa"/>
+              <w:right w:w="108" w:type="dxa"/>
+            </w:tcMar>
+          </w:tcPr>
+          <w:p>
+            <w:pPr>
+              <w:spacing w:before="20" w:after="20"/>
+              <w:jc w:val="left"/>
+              <w:rPr>
+                <w:rFonts w:ascii="Helvetica" w:hAnsi="Helvetica" w:cs="Helvetica"/>
+                <w:color w:val="000000"/>
+                <w:szCs w:val="21"/>
+                <w:shd w:val="clear" w:color="auto" w:fill="FFFFFF"/>
+              </w:rPr>
+            </w:pPr>
+          </w:p>
+        </w:tc>
+        <w:tc>
+          <w:tcPr>
+            <w:tcW w:w="2126" w:type="dxa"/>
+            <w:tcBorders>
+              <w:top w:val="single" w:sz="4" w:space="0" w:color="000000"/>
+              <w:left w:val="single" w:sz="4" w:space="0" w:color="000000"/>
+              <w:bottom w:val="single" w:sz="4" w:space="0" w:color="000000"/>
+              <w:right w:val="single" w:sz="4" w:space="0" w:color="000000"/>
+            </w:tcBorders>
+            <w:shd w:val="clear" w:color="000000" w:fill="FFFFFF"/>
+            <w:tcMar>
+              <w:left w:w="108" w:type="dxa"/>
+              <w:right w:w="108" w:type="dxa"/>
+            </w:tcMar>
+          </w:tcPr>
+          <w:p>
+            <w:pPr>
+              <w:spacing w:before="20" w:after="20"/>
+              <w:jc w:val="left"/>
+              <w:rPr>
+                <w:rFonts w:ascii="Helvetica" w:hAnsi="Helvetica" w:cs="Helvetica"/>
+                <w:color w:val="000000"/>
+                <w:szCs w:val="21"/>
+                <w:shd w:val="clear" w:color="auto" w:fill="FFFFFF"/>
+              </w:rPr>
+            </w:pPr>
+            <w:r>
+              <w:rPr>
+                <w:rFonts w:ascii="Helvetica" w:hAnsi="Helvetica" w:cs="Helvetica"/>
+                <w:color w:val="000000"/>
+                <w:szCs w:val="21"/>
+                <w:shd w:val="clear" w:color="auto" w:fill="FFFFFF"/>
+              </w:rPr>
+              <w:t>E</w:t>
+            </w:r>
+            <w:r>
+              <w:rPr>
+                <w:rFonts w:ascii="Helvetica" w:hAnsi="Helvetica" w:cs="Helvetica" w:hint="eastAsia"/>
+                <w:color w:val="000000"/>
+                <w:szCs w:val="21"/>
+                <w:shd w:val="clear" w:color="auto" w:fill="FFFFFF"/>
+              </w:rPr>
+              <w:t>mail</w:t>
+            </w:r>
+          </w:p>
+        </w:tc>
+        <w:tc>
+          <w:tcPr>
+            <w:tcW w:w="1560" w:type="dxa"/>
+            <w:tcBorders>
+              <w:top w:val="single" w:sz="4" w:space="0" w:color="000000"/>
+              <w:left w:val="single" w:sz="4" w:space="0" w:color="000000"/>
+              <w:bottom w:val="single" w:sz="4" w:space="0" w:color="000000"/>
+              <w:right w:val="single" w:sz="4" w:space="0" w:color="000000"/>
+            </w:tcBorders>
+            <w:shd w:val="clear" w:color="000000" w:fill="FFFFFF"/>
+            <w:tcMar>
+              <w:left w:w="108" w:type="dxa"/>
+              <w:right w:w="108" w:type="dxa"/>
+            </w:tcMar>
+          </w:tcPr>
+          <w:p>
+            <w:pPr>
+              <w:spacing w:before="20" w:after="20"/>
+              <w:jc w:val="left"/>
+              <w:rPr>
+                <w:rFonts w:ascii="Helvetica" w:hAnsi="Helvetica" w:cs="Helvetica"/>
+                <w:color w:val="000000"/>
+                <w:szCs w:val="21"/>
+                <w:shd w:val="clear" w:color="auto" w:fill="FFFFFF"/>
+              </w:rPr>
+            </w:pPr>
+            <w:r>
+              <w:rPr>
+                <w:rFonts w:ascii="Helvetica" w:hAnsi="Helvetica" w:cs="Helvetica"/>
+                <w:color w:val="000000"/>
+                <w:szCs w:val="21"/>
+                <w:shd w:val="clear" w:color="auto" w:fill="FFFFFF"/>
+              </w:rPr>
+              <w:t>n</w:t>
+            </w:r>
+            <w:r>
+              <w:rPr>
+                <w:rFonts w:ascii="Helvetica" w:hAnsi="Helvetica" w:cs="Helvetica"/>
+                <w:color w:val="000000"/>
+                <w:szCs w:val="21"/>
+                <w:shd w:val="clear" w:color="auto" w:fill="FFFFFF"/>
+              </w:rPr>
+              <w:t>V</w:t>
+            </w:r>
+            <w:r>
+              <w:rPr>
+                <w:rFonts w:ascii="Helvetica" w:hAnsi="Helvetica" w:cs="Helvetica" w:hint="eastAsia"/>
+                <w:color w:val="000000"/>
+                <w:szCs w:val="21"/>
+                <w:shd w:val="clear" w:color="auto" w:fill="FFFFFF"/>
+              </w:rPr>
+              <w:t>archar(50)</w:t>
+            </w:r>
+          </w:p>
+        </w:tc>
+        <w:tc>
+          <w:tcPr>
+            <w:tcW w:w="3827" w:type="dxa"/>
+            <w:tcBorders>
+              <w:top w:val="single" w:sz="4" w:space="0" w:color="000000"/>
+              <w:left w:val="single" w:sz="4" w:space="0" w:color="000000"/>
+              <w:bottom w:val="single" w:sz="4" w:space="0" w:color="000000"/>
+              <w:right w:val="single" w:sz="4" w:space="0" w:color="000000"/>
+            </w:tcBorders>
+            <w:shd w:val="clear" w:color="000000" w:fill="FFFFFF"/>
+            <w:tcMar>
+              <w:left w:w="108" w:type="dxa"/>
+              <w:right w:w="108" w:type="dxa"/>
+            </w:tcMar>
+          </w:tcPr>
+          <w:p>
+            <w:pPr>
+              <w:spacing w:before="20" w:after="20"/>
+              <w:jc w:val="left"/>
+              <w:rPr>
+                <w:rFonts w:ascii="Helvetica" w:hAnsi="Helvetica" w:cs="Helvetica"/>
+                <w:color w:val="000000"/>
+                <w:szCs w:val="21"/>
+                <w:shd w:val="clear" w:color="auto" w:fill="FFFFFF"/>
+              </w:rPr>
+            </w:pPr>
+            <w:r>
+              <w:rPr>
+                <w:rFonts w:ascii="Helvetica" w:hAnsi="Helvetica" w:cs="Helvetica" w:hint="eastAsia"/>
+                <w:color w:val="000000"/>
+                <w:szCs w:val="21"/>
+                <w:shd w:val="clear" w:color="auto" w:fill="FFFFFF"/>
+              </w:rPr>
+              <w:t>邮箱</w:t>
+            </w:r>
+          </w:p>
+        </w:tc>
+      </w:tr>
+      <w:tr>
+        <w:tc>
+          <w:tcPr>
+            <w:tcW w:w="719" w:type="dxa"/>
+            <w:tcBorders>
+              <w:top w:val="single" w:sz="4" w:space="0" w:color="000000"/>
+              <w:left w:val="single" w:sz="4" w:space="0" w:color="000000"/>
+              <w:bottom w:val="single" w:sz="4" w:space="0" w:color="000000"/>
+              <w:right w:val="single" w:sz="4" w:space="0" w:color="000000"/>
+            </w:tcBorders>
+            <w:shd w:val="clear" w:color="000000" w:fill="FFFFFF"/>
+            <w:tcMar>
+              <w:left w:w="108" w:type="dxa"/>
+              <w:right w:w="108" w:type="dxa"/>
+            </w:tcMar>
+          </w:tcPr>
+          <w:p>
+            <w:pPr>
+              <w:spacing w:before="20" w:after="20"/>
+              <w:jc w:val="left"/>
+              <w:rPr>
+                <w:rFonts w:ascii="Helvetica" w:hAnsi="Helvetica" w:cs="Helvetica"/>
+                <w:color w:val="000000"/>
+                <w:szCs w:val="21"/>
+                <w:shd w:val="clear" w:color="auto" w:fill="FFFFFF"/>
+              </w:rPr>
+            </w:pPr>
+          </w:p>
+        </w:tc>
+        <w:tc>
+          <w:tcPr>
+            <w:tcW w:w="2126" w:type="dxa"/>
+            <w:tcBorders>
+              <w:top w:val="single" w:sz="4" w:space="0" w:color="000000"/>
+              <w:left w:val="single" w:sz="4" w:space="0" w:color="000000"/>
+              <w:bottom w:val="single" w:sz="4" w:space="0" w:color="000000"/>
+              <w:right w:val="single" w:sz="4" w:space="0" w:color="000000"/>
+            </w:tcBorders>
+            <w:shd w:val="clear" w:color="000000" w:fill="FFFFFF"/>
+            <w:tcMar>
+              <w:left w:w="108" w:type="dxa"/>
+              <w:right w:w="108" w:type="dxa"/>
+            </w:tcMar>
+          </w:tcPr>
+          <w:p>
+            <w:pPr>
+              <w:spacing w:before="20" w:after="20"/>
+              <w:jc w:val="left"/>
+              <w:rPr>
+                <w:rFonts w:ascii="Helvetica" w:hAnsi="Helvetica" w:cs="Helvetica"/>
+                <w:color w:val="000000"/>
+                <w:szCs w:val="21"/>
+                <w:shd w:val="clear" w:color="auto" w:fill="FFFFFF"/>
+              </w:rPr>
+            </w:pPr>
+            <w:r>
+              <w:rPr>
+                <w:rFonts w:ascii="Helvetica" w:hAnsi="Helvetica" w:cs="Helvetica"/>
+                <w:color w:val="000000"/>
+                <w:szCs w:val="21"/>
+                <w:shd w:val="clear" w:color="auto" w:fill="FFFFFF"/>
+              </w:rPr>
+              <w:t>EmailIsValid</w:t>
+            </w:r>
+          </w:p>
+        </w:tc>
+        <w:tc>
+          <w:tcPr>
+            <w:tcW w:w="1560" w:type="dxa"/>
+            <w:tcBorders>
+              <w:top w:val="single" w:sz="4" w:space="0" w:color="000000"/>
+              <w:left w:val="single" w:sz="4" w:space="0" w:color="000000"/>
+              <w:bottom w:val="single" w:sz="4" w:space="0" w:color="000000"/>
+              <w:right w:val="single" w:sz="4" w:space="0" w:color="000000"/>
+            </w:tcBorders>
+            <w:shd w:val="clear" w:color="000000" w:fill="FFFFFF"/>
+            <w:tcMar>
+              <w:left w:w="108" w:type="dxa"/>
+              <w:right w:w="108" w:type="dxa"/>
+            </w:tcMar>
+          </w:tcPr>
+          <w:p>
+            <w:pPr>
+              <w:spacing w:before="20" w:after="20"/>
+              <w:jc w:val="left"/>
+              <w:rPr>
+                <w:rFonts w:ascii="Helvetica" w:hAnsi="Helvetica" w:cs="Helvetica"/>
+                <w:color w:val="000000"/>
+                <w:szCs w:val="21"/>
+                <w:shd w:val="clear" w:color="auto" w:fill="FFFFFF"/>
+              </w:rPr>
+            </w:pPr>
+            <w:r>
+              <w:rPr>
+                <w:rFonts w:ascii="Helvetica" w:hAnsi="Helvetica" w:cs="Helvetica"/>
+                <w:color w:val="000000"/>
+                <w:szCs w:val="21"/>
+                <w:shd w:val="clear" w:color="auto" w:fill="FFFFFF"/>
+              </w:rPr>
+              <w:t>B</w:t>
+            </w:r>
+            <w:r>
+              <w:rPr>
+                <w:rFonts w:ascii="Helvetica" w:hAnsi="Helvetica" w:cs="Helvetica" w:hint="eastAsia"/>
+                <w:color w:val="000000"/>
+                <w:szCs w:val="21"/>
+                <w:shd w:val="clear" w:color="auto" w:fill="FFFFFF"/>
+              </w:rPr>
+              <w:t>ool</w:t>
+            </w:r>
+          </w:p>
+        </w:tc>
+        <w:tc>
+          <w:tcPr>
+            <w:tcW w:w="3827" w:type="dxa"/>
+            <w:tcBorders>
+              <w:top w:val="single" w:sz="4" w:space="0" w:color="000000"/>
+              <w:left w:val="single" w:sz="4" w:space="0" w:color="000000"/>
+              <w:bottom w:val="single" w:sz="4" w:space="0" w:color="000000"/>
+              <w:right w:val="single" w:sz="4" w:space="0" w:color="000000"/>
+            </w:tcBorders>
+            <w:shd w:val="clear" w:color="000000" w:fill="FFFFFF"/>
+            <w:tcMar>
+              <w:left w:w="108" w:type="dxa"/>
+              <w:right w:w="108" w:type="dxa"/>
+            </w:tcMar>
+          </w:tcPr>
+          <w:p>
+            <w:pPr>
+              <w:spacing w:before="20" w:after="20"/>
+              <w:jc w:val="left"/>
+              <w:rPr>
+                <w:rFonts w:ascii="Helvetica" w:hAnsi="Helvetica" w:cs="Helvetica"/>
+                <w:color w:val="000000"/>
+                <w:szCs w:val="21"/>
+                <w:shd w:val="clear" w:color="auto" w:fill="FFFFFF"/>
+              </w:rPr>
+            </w:pPr>
+            <w:r>
+              <w:rPr>
+                <w:rFonts w:ascii="Helvetica" w:hAnsi="Helvetica" w:cs="Helvetica" w:hint="eastAsia"/>
+                <w:color w:val="000000"/>
+                <w:szCs w:val="21"/>
+                <w:shd w:val="clear" w:color="auto" w:fill="FFFFFF"/>
+              </w:rPr>
+              <w:t>邮箱</w:t>
+            </w:r>
+            <w:r>
+              <w:rPr>
+                <w:rFonts w:ascii="Helvetica" w:hAnsi="Helvetica" w:cs="Helvetica"/>
+                <w:color w:val="000000"/>
+                <w:szCs w:val="21"/>
+                <w:shd w:val="clear" w:color="auto" w:fill="FFFFFF"/>
+              </w:rPr>
+              <w:t>是否绑定</w:t>
+            </w:r>
+          </w:p>
+        </w:tc>
+      </w:tr>
+      <w:tr>
+        <w:tc>
+          <w:tcPr>
+            <w:tcW w:w="719" w:type="dxa"/>
+            <w:tcBorders>
+              <w:top w:val="single" w:sz="4" w:space="0" w:color="000000"/>
+              <w:left w:val="single" w:sz="4" w:space="0" w:color="000000"/>
+              <w:bottom w:val="single" w:sz="4" w:space="0" w:color="000000"/>
+              <w:right w:val="single" w:sz="4" w:space="0" w:color="000000"/>
+            </w:tcBorders>
+            <w:shd w:val="clear" w:color="000000" w:fill="FFFFFF"/>
+            <w:tcMar>
+              <w:left w:w="108" w:type="dxa"/>
+              <w:right w:w="108" w:type="dxa"/>
+            </w:tcMar>
+          </w:tcPr>
+          <w:p>
+            <w:pPr>
+              <w:spacing w:before="20" w:after="20"/>
+              <w:jc w:val="left"/>
+              <w:rPr>
+                <w:rFonts w:ascii="Helvetica" w:hAnsi="Helvetica" w:cs="Helvetica"/>
+                <w:color w:val="000000"/>
+                <w:szCs w:val="21"/>
+                <w:shd w:val="clear" w:color="auto" w:fill="FFFFFF"/>
+              </w:rPr>
+            </w:pPr>
+          </w:p>
+        </w:tc>
+        <w:tc>
+          <w:tcPr>
+            <w:tcW w:w="2126" w:type="dxa"/>
+            <w:tcBorders>
+              <w:top w:val="single" w:sz="4" w:space="0" w:color="000000"/>
+              <w:left w:val="single" w:sz="4" w:space="0" w:color="000000"/>
+              <w:bottom w:val="single" w:sz="4" w:space="0" w:color="000000"/>
+              <w:right w:val="single" w:sz="4" w:space="0" w:color="000000"/>
+            </w:tcBorders>
+            <w:shd w:val="clear" w:color="000000" w:fill="FFFFFF"/>
+            <w:tcMar>
+              <w:left w:w="108" w:type="dxa"/>
+              <w:right w:w="108" w:type="dxa"/>
+            </w:tcMar>
+          </w:tcPr>
+          <w:p>
+            <w:pPr>
+              <w:spacing w:before="20" w:after="20"/>
+              <w:jc w:val="left"/>
+              <w:rPr>
+                <w:rFonts w:ascii="Helvetica" w:hAnsi="Helvetica" w:cs="Helvetica"/>
+                <w:color w:val="000000"/>
+                <w:szCs w:val="21"/>
+                <w:shd w:val="clear" w:color="auto" w:fill="FFFFFF"/>
+              </w:rPr>
+            </w:pPr>
+            <w:r>
+              <w:rPr>
+                <w:rFonts w:ascii="Helvetica" w:hAnsi="Helvetica" w:cs="Helvetica" w:hint="eastAsia"/>
+                <w:color w:val="000000"/>
+                <w:szCs w:val="21"/>
+                <w:shd w:val="clear" w:color="auto" w:fill="FFFFFF"/>
+              </w:rPr>
+              <w:t>Birthday</w:t>
+            </w:r>
+          </w:p>
+        </w:tc>
+        <w:tc>
+          <w:tcPr>
+            <w:tcW w:w="1560" w:type="dxa"/>
+            <w:tcBorders>
+              <w:top w:val="single" w:sz="4" w:space="0" w:color="000000"/>
+              <w:left w:val="single" w:sz="4" w:space="0" w:color="000000"/>
+              <w:bottom w:val="single" w:sz="4" w:space="0" w:color="000000"/>
+              <w:right w:val="single" w:sz="4" w:space="0" w:color="000000"/>
+            </w:tcBorders>
+            <w:shd w:val="clear" w:color="000000" w:fill="FFFFFF"/>
+            <w:tcMar>
+              <w:left w:w="108" w:type="dxa"/>
+              <w:right w:w="108" w:type="dxa"/>
+            </w:tcMar>
+          </w:tcPr>
+          <w:p>
+            <w:pPr>
+              <w:spacing w:before="20" w:after="20"/>
+              <w:jc w:val="left"/>
+              <w:rPr>
+                <w:rFonts w:ascii="Helvetica" w:hAnsi="Helvetica" w:cs="Helvetica"/>
+                <w:color w:val="000000"/>
+                <w:szCs w:val="21"/>
+                <w:shd w:val="clear" w:color="auto" w:fill="FFFFFF"/>
+              </w:rPr>
+            </w:pPr>
+            <w:r>
+              <w:rPr>
+                <w:rFonts w:ascii="Helvetica" w:hAnsi="Helvetica" w:cs="Helvetica"/>
+                <w:color w:val="000000"/>
+                <w:szCs w:val="21"/>
+                <w:shd w:val="clear" w:color="auto" w:fill="FFFFFF"/>
+              </w:rPr>
+              <w:t>n</w:t>
+            </w:r>
+            <w:r>
+              <w:rPr>
+                <w:rFonts w:ascii="Helvetica" w:hAnsi="Helvetica" w:cs="Helvetica"/>
+                <w:color w:val="000000"/>
+                <w:szCs w:val="21"/>
+                <w:shd w:val="clear" w:color="auto" w:fill="FFFFFF"/>
+              </w:rPr>
+              <w:t>V</w:t>
+            </w:r>
+            <w:r>
+              <w:rPr>
+                <w:rFonts w:ascii="Helvetica" w:hAnsi="Helvetica" w:cs="Helvetica" w:hint="eastAsia"/>
+                <w:color w:val="000000"/>
+                <w:szCs w:val="21"/>
+                <w:shd w:val="clear" w:color="auto" w:fill="FFFFFF"/>
+              </w:rPr>
+              <w:t>archar(50)</w:t>
+            </w:r>
+          </w:p>
+        </w:tc>
+        <w:tc>
+          <w:tcPr>
+            <w:tcW w:w="3827" w:type="dxa"/>
+            <w:tcBorders>
+              <w:top w:val="single" w:sz="4" w:space="0" w:color="000000"/>
+              <w:left w:val="single" w:sz="4" w:space="0" w:color="000000"/>
+              <w:bottom w:val="single" w:sz="4" w:space="0" w:color="000000"/>
+              <w:right w:val="single" w:sz="4" w:space="0" w:color="000000"/>
+            </w:tcBorders>
+            <w:shd w:val="clear" w:color="000000" w:fill="FFFFFF"/>
+            <w:tcMar>
+              <w:left w:w="108" w:type="dxa"/>
+              <w:right w:w="108" w:type="dxa"/>
+            </w:tcMar>
+          </w:tcPr>
+          <w:p>
+            <w:pPr>
+              <w:spacing w:before="20" w:after="20"/>
+              <w:jc w:val="left"/>
+              <w:rPr>
+                <w:rFonts w:ascii="Helvetica" w:hAnsi="Helvetica" w:cs="Helvetica"/>
+                <w:color w:val="000000"/>
+                <w:szCs w:val="21"/>
+                <w:shd w:val="clear" w:color="auto" w:fill="FFFFFF"/>
+              </w:rPr>
+            </w:pPr>
+            <w:r>
+              <w:rPr>
+                <w:rFonts w:ascii="Helvetica" w:hAnsi="Helvetica" w:cs="Helvetica" w:hint="eastAsia"/>
+                <w:color w:val="000000"/>
+                <w:szCs w:val="21"/>
+                <w:shd w:val="clear" w:color="auto" w:fill="FFFFFF"/>
+              </w:rPr>
+              <w:t>生日</w:t>
+            </w:r>
+          </w:p>
+        </w:tc>
+      </w:tr>
+      <w:tr>
+        <w:tc>
+          <w:tcPr>
+            <w:tcW w:w="719" w:type="dxa"/>
+            <w:tcBorders>
+              <w:top w:val="single" w:sz="4" w:space="0" w:color="000000"/>
+              <w:left w:val="single" w:sz="4" w:space="0" w:color="000000"/>
+              <w:bottom w:val="single" w:sz="4" w:space="0" w:color="000000"/>
+              <w:right w:val="single" w:sz="4" w:space="0" w:color="000000"/>
+            </w:tcBorders>
+            <w:shd w:val="clear" w:color="000000" w:fill="FFFFFF"/>
+            <w:tcMar>
+              <w:left w:w="108" w:type="dxa"/>
+              <w:right w:w="108" w:type="dxa"/>
+            </w:tcMar>
+          </w:tcPr>
+          <w:p>
+            <w:pPr>
+              <w:spacing w:before="20" w:after="20"/>
+              <w:jc w:val="left"/>
+              <w:rPr>
+                <w:rFonts w:ascii="Helvetica" w:hAnsi="Helvetica" w:cs="Helvetica"/>
+                <w:color w:val="000000"/>
+                <w:szCs w:val="21"/>
+                <w:shd w:val="clear" w:color="auto" w:fill="FFFFFF"/>
+              </w:rPr>
+            </w:pPr>
+          </w:p>
+        </w:tc>
+        <w:tc>
+          <w:tcPr>
+            <w:tcW w:w="2126" w:type="dxa"/>
+            <w:tcBorders>
+              <w:top w:val="single" w:sz="4" w:space="0" w:color="000000"/>
+              <w:left w:val="single" w:sz="4" w:space="0" w:color="000000"/>
+              <w:bottom w:val="single" w:sz="4" w:space="0" w:color="000000"/>
+              <w:right w:val="single" w:sz="4" w:space="0" w:color="000000"/>
+            </w:tcBorders>
+            <w:shd w:val="clear" w:color="000000" w:fill="FFFFFF"/>
+            <w:tcMar>
+              <w:left w:w="108" w:type="dxa"/>
+              <w:right w:w="108" w:type="dxa"/>
+            </w:tcMar>
+          </w:tcPr>
+          <w:p>
+            <w:pPr>
+              <w:spacing w:before="20" w:after="20"/>
+              <w:jc w:val="left"/>
+              <w:rPr>
+                <w:rFonts w:ascii="Helvetica" w:hAnsi="Helvetica" w:cs="Helvetica"/>
+                <w:color w:val="000000"/>
+                <w:szCs w:val="21"/>
+                <w:shd w:val="clear" w:color="auto" w:fill="FFFFFF"/>
+              </w:rPr>
+            </w:pPr>
+            <w:r>
+              <w:rPr>
+                <w:rFonts w:ascii="Helvetica" w:hAnsi="Helvetica" w:cs="Helvetica" w:hint="eastAsia"/>
+                <w:color w:val="000000"/>
+                <w:szCs w:val="21"/>
+                <w:shd w:val="clear" w:color="auto" w:fill="FFFFFF"/>
+              </w:rPr>
+              <w:t>PersonalWebsite</w:t>
+            </w:r>
+          </w:p>
+        </w:tc>
+        <w:tc>
+          <w:tcPr>
+            <w:tcW w:w="1560" w:type="dxa"/>
+            <w:tcBorders>
+              <w:top w:val="single" w:sz="4" w:space="0" w:color="000000"/>
+              <w:left w:val="single" w:sz="4" w:space="0" w:color="000000"/>
+              <w:bottom w:val="single" w:sz="4" w:space="0" w:color="000000"/>
+              <w:right w:val="single" w:sz="4" w:space="0" w:color="000000"/>
+            </w:tcBorders>
+            <w:shd w:val="clear" w:color="000000" w:fill="FFFFFF"/>
+            <w:tcMar>
+              <w:left w:w="108" w:type="dxa"/>
+              <w:right w:w="108" w:type="dxa"/>
+            </w:tcMar>
+          </w:tcPr>
+          <w:p>
+            <w:pPr>
+              <w:spacing w:before="20" w:after="20"/>
+              <w:jc w:val="left"/>
+              <w:rPr>
+                <w:rFonts w:ascii="Helvetica" w:hAnsi="Helvetica" w:cs="Helvetica"/>
+                <w:color w:val="000000"/>
+                <w:szCs w:val="21"/>
+                <w:shd w:val="clear" w:color="auto" w:fill="FFFFFF"/>
+              </w:rPr>
+            </w:pPr>
+            <w:r>
+              <w:rPr>
+                <w:rFonts w:ascii="Helvetica" w:hAnsi="Helvetica" w:cs="Helvetica"/>
+                <w:color w:val="000000"/>
+                <w:szCs w:val="21"/>
+                <w:shd w:val="clear" w:color="auto" w:fill="FFFFFF"/>
+              </w:rPr>
+              <w:t>V</w:t>
+            </w:r>
+            <w:r>
+              <w:rPr>
+                <w:rFonts w:ascii="Helvetica" w:hAnsi="Helvetica" w:cs="Helvetica" w:hint="eastAsia"/>
+                <w:color w:val="000000"/>
+                <w:szCs w:val="21"/>
+                <w:shd w:val="clear" w:color="auto" w:fill="FFFFFF"/>
+              </w:rPr>
+              <w:t>archar(50)</w:t>
+            </w:r>
+          </w:p>
+        </w:tc>
+        <w:tc>
+          <w:tcPr>
+            <w:tcW w:w="3827" w:type="dxa"/>
+            <w:tcBorders>
+              <w:top w:val="single" w:sz="4" w:space="0" w:color="000000"/>
+              <w:left w:val="single" w:sz="4" w:space="0" w:color="000000"/>
+              <w:bottom w:val="single" w:sz="4" w:space="0" w:color="000000"/>
+              <w:right w:val="single" w:sz="4" w:space="0" w:color="000000"/>
+            </w:tcBorders>
+            <w:shd w:val="clear" w:color="000000" w:fill="FFFFFF"/>
+            <w:tcMar>
+              <w:left w:w="108" w:type="dxa"/>
+              <w:right w:w="108" w:type="dxa"/>
+            </w:tcMar>
+          </w:tcPr>
+          <w:p>
+            <w:pPr>
+              <w:spacing w:before="20" w:after="20"/>
+              <w:jc w:val="left"/>
+              <w:rPr>
+                <w:rFonts w:ascii="Helvetica" w:hAnsi="Helvetica" w:cs="Helvetica"/>
+                <w:color w:val="000000"/>
+                <w:szCs w:val="21"/>
+                <w:shd w:val="clear" w:color="auto" w:fill="FFFFFF"/>
+              </w:rPr>
+            </w:pPr>
+            <w:r>
+              <w:rPr>
+                <w:rFonts w:ascii="Helvetica" w:hAnsi="Helvetica" w:cs="Helvetica"/>
+                <w:color w:val="000000"/>
+                <w:szCs w:val="21"/>
+                <w:shd w:val="clear" w:color="auto" w:fill="FFFFFF"/>
+              </w:rPr>
+              <w:t>个人网址</w:t>
+            </w:r>
+          </w:p>
+        </w:tc>
+      </w:tr>
+      <w:tr>
+        <w:tc>
+          <w:tcPr>
+            <w:tcW w:w="719" w:type="dxa"/>
+            <w:tcBorders>
+              <w:top w:val="single" w:sz="4" w:space="0" w:color="000000"/>
+              <w:left w:val="single" w:sz="4" w:space="0" w:color="000000"/>
+              <w:bottom w:val="single" w:sz="4" w:space="0" w:color="000000"/>
+              <w:right w:val="single" w:sz="4" w:space="0" w:color="000000"/>
+            </w:tcBorders>
+            <w:shd w:val="clear" w:color="000000" w:fill="FFFFFF"/>
+            <w:tcMar>
+              <w:left w:w="108" w:type="dxa"/>
+              <w:right w:w="108" w:type="dxa"/>
+            </w:tcMar>
+          </w:tcPr>
+          <w:p>
+            <w:pPr>
+              <w:spacing w:before="20" w:after="20"/>
+              <w:jc w:val="left"/>
+              <w:rPr>
+                <w:rFonts w:ascii="Helvetica" w:hAnsi="Helvetica" w:cs="Helvetica"/>
+                <w:color w:val="000000"/>
+                <w:szCs w:val="21"/>
+                <w:shd w:val="clear" w:color="auto" w:fill="FFFFFF"/>
+              </w:rPr>
+            </w:pPr>
+          </w:p>
+        </w:tc>
+        <w:tc>
+          <w:tcPr>
+            <w:tcW w:w="2126" w:type="dxa"/>
+            <w:tcBorders>
+              <w:top w:val="single" w:sz="4" w:space="0" w:color="000000"/>
+              <w:left w:val="single" w:sz="4" w:space="0" w:color="000000"/>
+              <w:bottom w:val="single" w:sz="4" w:space="0" w:color="000000"/>
+              <w:right w:val="single" w:sz="4" w:space="0" w:color="000000"/>
+            </w:tcBorders>
+            <w:shd w:val="clear" w:color="000000" w:fill="FFFFFF"/>
+            <w:tcMar>
+              <w:left w:w="108" w:type="dxa"/>
+              <w:right w:w="108" w:type="dxa"/>
+            </w:tcMar>
+          </w:tcPr>
+          <w:p>
+            <w:pPr>
+              <w:spacing w:before="20" w:after="20"/>
+              <w:jc w:val="left"/>
+              <w:rPr>
+                <w:rFonts w:ascii="Helvetica" w:hAnsi="Helvetica" w:cs="Helvetica"/>
+                <w:color w:val="000000"/>
+                <w:szCs w:val="21"/>
+                <w:shd w:val="clear" w:color="auto" w:fill="FFFFFF"/>
+              </w:rPr>
+            </w:pPr>
+            <w:r>
+              <w:rPr>
+                <w:rFonts w:ascii="Helvetica" w:hAnsi="Helvetica" w:cs="Helvetica"/>
+                <w:color w:val="000000"/>
+                <w:szCs w:val="21"/>
+                <w:shd w:val="clear" w:color="auto" w:fill="FFFFFF"/>
+              </w:rPr>
+              <w:t>NickName</w:t>
+            </w:r>
+          </w:p>
+        </w:tc>
+        <w:tc>
+          <w:tcPr>
+            <w:tcW w:w="1560" w:type="dxa"/>
+            <w:tcBorders>
+              <w:top w:val="single" w:sz="4" w:space="0" w:color="000000"/>
+              <w:left w:val="single" w:sz="4" w:space="0" w:color="000000"/>
+              <w:bottom w:val="single" w:sz="4" w:space="0" w:color="000000"/>
+              <w:right w:val="single" w:sz="4" w:space="0" w:color="000000"/>
+            </w:tcBorders>
+            <w:shd w:val="clear" w:color="000000" w:fill="FFFFFF"/>
+            <w:tcMar>
+              <w:left w:w="108" w:type="dxa"/>
+              <w:right w:w="108" w:type="dxa"/>
+            </w:tcMar>
+          </w:tcPr>
+          <w:p>
+            <w:pPr>
+              <w:spacing w:before="20" w:after="20"/>
+              <w:jc w:val="left"/>
+              <w:rPr>
+                <w:rFonts w:ascii="Helvetica" w:hAnsi="Helvetica" w:cs="Helvetica"/>
+                <w:color w:val="000000"/>
+                <w:szCs w:val="21"/>
+                <w:shd w:val="clear" w:color="auto" w:fill="FFFFFF"/>
+              </w:rPr>
+            </w:pPr>
+            <w:r>
+              <w:rPr>
+                <w:rFonts w:ascii="Helvetica" w:hAnsi="Helvetica" w:cs="Helvetica"/>
+                <w:color w:val="000000"/>
+                <w:szCs w:val="21"/>
+                <w:shd w:val="clear" w:color="auto" w:fill="FFFFFF"/>
+              </w:rPr>
+              <w:t>V</w:t>
+            </w:r>
+            <w:r>
+              <w:rPr>
+                <w:rFonts w:ascii="Helvetica" w:hAnsi="Helvetica" w:cs="Helvetica" w:hint="eastAsia"/>
+                <w:color w:val="000000"/>
+                <w:szCs w:val="21"/>
+                <w:shd w:val="clear" w:color="auto" w:fill="FFFFFF"/>
+              </w:rPr>
+              <w:t>archar(50)</w:t>
+            </w:r>
+          </w:p>
+        </w:tc>
+        <w:tc>
+          <w:tcPr>
+            <w:tcW w:w="3827" w:type="dxa"/>
+            <w:tcBorders>
+              <w:top w:val="single" w:sz="4" w:space="0" w:color="000000"/>
+              <w:left w:val="single" w:sz="4" w:space="0" w:color="000000"/>
+              <w:bottom w:val="single" w:sz="4" w:space="0" w:color="000000"/>
+              <w:right w:val="single" w:sz="4" w:space="0" w:color="000000"/>
+            </w:tcBorders>
+            <w:shd w:val="clear" w:color="000000" w:fill="FFFFFF"/>
+            <w:tcMar>
+              <w:left w:w="108" w:type="dxa"/>
+              <w:right w:w="108" w:type="dxa"/>
+            </w:tcMar>
+          </w:tcPr>
+          <w:p>
+            <w:pPr>
+              <w:spacing w:before="20" w:after="20"/>
+              <w:jc w:val="left"/>
+              <w:rPr>
+                <w:rFonts w:ascii="Helvetica" w:hAnsi="Helvetica" w:cs="Helvetica"/>
+                <w:color w:val="000000"/>
+                <w:szCs w:val="21"/>
+                <w:shd w:val="clear" w:color="auto" w:fill="FFFFFF"/>
+              </w:rPr>
+            </w:pPr>
+            <w:r>
+              <w:rPr>
+                <w:rFonts w:ascii="Helvetica" w:hAnsi="Helvetica" w:cs="Helvetica" w:hint="eastAsia"/>
+                <w:color w:val="000000"/>
+                <w:szCs w:val="21"/>
+                <w:shd w:val="clear" w:color="auto" w:fill="FFFFFF"/>
+              </w:rPr>
+              <w:t>昵称</w:t>
+            </w:r>
+          </w:p>
+        </w:tc>
+      </w:tr>
+      <w:tr>
+        <w:tc>
+          <w:tcPr>
+            <w:tcW w:w="719" w:type="dxa"/>
+            <w:tcBorders>
+              <w:top w:val="single" w:sz="4" w:space="0" w:color="000000"/>
+              <w:left w:val="single" w:sz="4" w:space="0" w:color="000000"/>
+              <w:bottom w:val="single" w:sz="4" w:space="0" w:color="000000"/>
+              <w:right w:val="single" w:sz="4" w:space="0" w:color="000000"/>
+            </w:tcBorders>
+            <w:shd w:val="clear" w:color="000000" w:fill="FFFFFF"/>
+            <w:tcMar>
+              <w:left w:w="108" w:type="dxa"/>
+              <w:right w:w="108" w:type="dxa"/>
+            </w:tcMar>
+          </w:tcPr>
+          <w:p>
+            <w:pPr>
+              <w:spacing w:before="20" w:after="20"/>
+              <w:jc w:val="left"/>
+              <w:rPr>
+                <w:rFonts w:ascii="Helvetica" w:hAnsi="Helvetica" w:cs="Helvetica"/>
+                <w:color w:val="000000"/>
+                <w:szCs w:val="21"/>
+                <w:shd w:val="clear" w:color="auto" w:fill="FFFFFF"/>
+              </w:rPr>
+            </w:pPr>
+          </w:p>
+        </w:tc>
+        <w:tc>
+          <w:tcPr>
+            <w:tcW w:w="2126" w:type="dxa"/>
+            <w:tcBorders>
+              <w:top w:val="single" w:sz="4" w:space="0" w:color="000000"/>
+              <w:left w:val="single" w:sz="4" w:space="0" w:color="000000"/>
+              <w:bottom w:val="single" w:sz="4" w:space="0" w:color="000000"/>
+              <w:right w:val="single" w:sz="4" w:space="0" w:color="000000"/>
+            </w:tcBorders>
+            <w:shd w:val="clear" w:color="000000" w:fill="FFFFFF"/>
+            <w:tcMar>
+              <w:left w:w="108" w:type="dxa"/>
+              <w:right w:w="108" w:type="dxa"/>
+            </w:tcMar>
+          </w:tcPr>
+          <w:p>
+            <w:pPr>
+              <w:spacing w:before="20" w:after="20"/>
+              <w:jc w:val="left"/>
+              <w:rPr>
+                <w:rFonts w:ascii="Helvetica" w:hAnsi="Helvetica" w:cs="Helvetica"/>
+                <w:color w:val="000000"/>
+                <w:szCs w:val="21"/>
+                <w:shd w:val="clear" w:color="auto" w:fill="FFFFFF"/>
+              </w:rPr>
+            </w:pPr>
+            <w:r>
+              <w:rPr>
+                <w:rFonts w:ascii="Helvetica" w:hAnsi="Helvetica" w:cs="Helvetica" w:hint="eastAsia"/>
+                <w:color w:val="000000"/>
+                <w:szCs w:val="21"/>
+                <w:shd w:val="clear" w:color="auto" w:fill="FFFFFF"/>
+              </w:rPr>
+              <w:t>Per</w:t>
+            </w:r>
+            <w:r>
+              <w:rPr>
+                <w:rFonts w:ascii="Helvetica" w:hAnsi="Helvetica" w:cs="Helvetica" w:hint="eastAsia"/>
+                <w:color w:val="000000"/>
+                <w:szCs w:val="21"/>
+                <w:shd w:val="clear" w:color="auto" w:fill="FFFFFF"/>
+              </w:rPr>
+              <w:t>sonS</w:t>
+            </w:r>
+            <w:r>
+              <w:rPr>
+                <w:rFonts w:ascii="Helvetica" w:hAnsi="Helvetica" w:cs="Helvetica"/>
+                <w:color w:val="000000"/>
+                <w:szCs w:val="21"/>
+                <w:shd w:val="clear" w:color="auto" w:fill="FFFFFF"/>
+              </w:rPr>
+              <w:t>ignature </w:t>
+            </w:r>
+          </w:p>
+        </w:tc>
+        <w:tc>
+          <w:tcPr>
+            <w:tcW w:w="1560" w:type="dxa"/>
+            <w:tcBorders>
+              <w:top w:val="single" w:sz="4" w:space="0" w:color="000000"/>
+              <w:left w:val="single" w:sz="4" w:space="0" w:color="000000"/>
+              <w:bottom w:val="single" w:sz="4" w:space="0" w:color="000000"/>
+              <w:right w:val="single" w:sz="4" w:space="0" w:color="000000"/>
+            </w:tcBorders>
+            <w:shd w:val="clear" w:color="000000" w:fill="FFFFFF"/>
+            <w:tcMar>
+              <w:left w:w="108" w:type="dxa"/>
+              <w:right w:w="108" w:type="dxa"/>
+            </w:tcMar>
+          </w:tcPr>
+          <w:p>
+            <w:pPr>
+              <w:spacing w:before="20" w:after="20"/>
+              <w:jc w:val="left"/>
+              <w:rPr>
+                <w:rFonts w:ascii="Helvetica" w:hAnsi="Helvetica" w:cs="Helvetica"/>
+                <w:color w:val="000000"/>
+                <w:szCs w:val="21"/>
+                <w:shd w:val="clear" w:color="auto" w:fill="FFFFFF"/>
+              </w:rPr>
+            </w:pPr>
+            <w:r>
+              <w:rPr>
+                <w:rFonts w:ascii="Helvetica" w:hAnsi="Helvetica" w:cs="Helvetica" w:hint="eastAsia"/>
+                <w:color w:val="000000"/>
+                <w:szCs w:val="21"/>
+                <w:shd w:val="clear" w:color="auto" w:fill="FFFFFF"/>
+              </w:rPr>
+              <w:t>n</w:t>
+            </w:r>
             <w:bookmarkStart w:id="0" w:name="_GoBack"/>
             <w:bookmarkEnd w:id="0"/>
-          </w:p>
-        </w:tc>
-        <w:tc>
-          <w:tcPr>
-            <w:tcW w:w="2126" w:type="dxa"/>
-            <w:tcBorders>
-              <w:top w:val="single" w:sz="4" w:space="0" w:color="000000"/>
-              <w:left w:val="single" w:sz="4" w:space="0" w:color="000000"/>
-              <w:bottom w:val="single" w:sz="4" w:space="0" w:color="000000"/>
-              <w:right w:val="single" w:sz="4" w:space="0" w:color="000000"/>
-            </w:tcBorders>
-            <w:shd w:val="clear" w:color="000000" w:fill="FFFFFF"/>
-            <w:tcMar>
-              <w:left w:w="108" w:type="dxa"/>
-              <w:right w:w="108" w:type="dxa"/>
-            </w:tcMar>
-          </w:tcPr>
-          <w:p>
-            <w:pPr>
-              <w:spacing w:before="20" w:after="20"/>
-              <w:jc w:val="left"/>
-              <w:rPr>
-                <w:rFonts w:ascii="Helvetica" w:hAnsi="Helvetica" w:cs="Helvetica"/>
-                <w:color w:val="000000"/>
-                <w:szCs w:val="21"/>
-                <w:shd w:val="clear" w:color="auto" w:fill="FFFFFF"/>
-              </w:rPr>
-            </w:pPr>
-            <w:r>
-              <w:rPr>
-                <w:rFonts w:ascii="Helvetica" w:hAnsi="Helvetica" w:cs="Helvetica"/>
-                <w:color w:val="000000"/>
-                <w:szCs w:val="21"/>
-                <w:shd w:val="clear" w:color="auto" w:fill="FFFFFF"/>
-              </w:rPr>
-              <w:t>LoginPassword</w:t>
-            </w:r>
-          </w:p>
-        </w:tc>
-        <w:tc>
-          <w:tcPr>
-            <w:tcW w:w="1560" w:type="dxa"/>
-            <w:tcBorders>
-              <w:top w:val="single" w:sz="4" w:space="0" w:color="000000"/>
-              <w:left w:val="single" w:sz="4" w:space="0" w:color="000000"/>
-              <w:bottom w:val="single" w:sz="4" w:space="0" w:color="000000"/>
-              <w:right w:val="single" w:sz="4" w:space="0" w:color="000000"/>
-            </w:tcBorders>
-            <w:shd w:val="clear" w:color="000000" w:fill="FFFFFF"/>
-            <w:tcMar>
-              <w:left w:w="108" w:type="dxa"/>
-              <w:right w:w="108" w:type="dxa"/>
-            </w:tcMar>
-          </w:tcPr>
-          <w:p>
-            <w:pPr>
-              <w:spacing w:before="20" w:after="20"/>
-              <w:jc w:val="left"/>
-              <w:rPr>
-                <w:rFonts w:ascii="Helvetica" w:hAnsi="Helvetica" w:cs="Helvetica"/>
-                <w:color w:val="000000"/>
-                <w:szCs w:val="21"/>
-                <w:shd w:val="clear" w:color="auto" w:fill="FFFFFF"/>
-              </w:rPr>
-            </w:pPr>
-            <w:r>
-              <w:rPr>
-                <w:rFonts w:ascii="Helvetica" w:hAnsi="Helvetica" w:cs="Helvetica"/>
-                <w:color w:val="000000"/>
-                <w:szCs w:val="21"/>
-                <w:shd w:val="clear" w:color="auto" w:fill="FFFFFF"/>
-              </w:rPr>
-              <w:t>N</w:t>
-            </w:r>
             <w:r>
               <w:rPr>
                 <w:rFonts w:ascii="Helvetica" w:hAnsi="Helvetica" w:cs="Helvetica" w:hint="eastAsia"/>
@@ -12710,412 +13814,8 @@
                 <w:szCs w:val="21"/>
                 <w:shd w:val="clear" w:color="auto" w:fill="FFFFFF"/>
               </w:rPr>
-              <w:t>varchar(50)</w:t>
-            </w:r>
-          </w:p>
-        </w:tc>
-        <w:tc>
-          <w:tcPr>
-            <w:tcW w:w="3827" w:type="dxa"/>
-            <w:tcBorders>
-              <w:top w:val="single" w:sz="4" w:space="0" w:color="000000"/>
-              <w:left w:val="single" w:sz="4" w:space="0" w:color="000000"/>
-              <w:bottom w:val="single" w:sz="4" w:space="0" w:color="000000"/>
-              <w:right w:val="single" w:sz="4" w:space="0" w:color="000000"/>
-            </w:tcBorders>
-            <w:shd w:val="clear" w:color="000000" w:fill="FFFFFF"/>
-            <w:tcMar>
-              <w:left w:w="108" w:type="dxa"/>
-              <w:right w:w="108" w:type="dxa"/>
-            </w:tcMar>
-          </w:tcPr>
-          <w:p>
-            <w:pPr>
-              <w:spacing w:before="20" w:after="20"/>
-              <w:jc w:val="left"/>
-              <w:rPr>
-                <w:rFonts w:ascii="Helvetica" w:hAnsi="Helvetica" w:cs="Helvetica"/>
-                <w:color w:val="000000"/>
-                <w:szCs w:val="21"/>
-                <w:shd w:val="clear" w:color="auto" w:fill="FFFFFF"/>
-              </w:rPr>
-            </w:pPr>
-            <w:r>
-              <w:rPr>
-                <w:rFonts w:ascii="Helvetica" w:hAnsi="Helvetica" w:cs="Helvetica" w:hint="eastAsia"/>
-                <w:color w:val="000000"/>
-                <w:szCs w:val="21"/>
-                <w:shd w:val="clear" w:color="auto" w:fill="FFFFFF"/>
-              </w:rPr>
-              <w:t>密码</w:t>
-            </w:r>
-          </w:p>
-        </w:tc>
-      </w:tr>
-      <w:tr>
-        <w:tc>
-          <w:tcPr>
-            <w:tcW w:w="719" w:type="dxa"/>
-            <w:tcBorders>
-              <w:top w:val="single" w:sz="4" w:space="0" w:color="000000"/>
-              <w:left w:val="single" w:sz="4" w:space="0" w:color="000000"/>
-              <w:bottom w:val="single" w:sz="4" w:space="0" w:color="000000"/>
-              <w:right w:val="single" w:sz="4" w:space="0" w:color="000000"/>
-            </w:tcBorders>
-            <w:shd w:val="clear" w:color="000000" w:fill="FFFFFF"/>
-            <w:tcMar>
-              <w:left w:w="108" w:type="dxa"/>
-              <w:right w:w="108" w:type="dxa"/>
-            </w:tcMar>
-          </w:tcPr>
-          <w:p>
-            <w:pPr>
-              <w:spacing w:before="20" w:after="20"/>
-              <w:jc w:val="left"/>
-              <w:rPr>
-                <w:rFonts w:ascii="Helvetica" w:hAnsi="Helvetica" w:cs="Helvetica"/>
-                <w:color w:val="000000"/>
-                <w:szCs w:val="21"/>
-                <w:shd w:val="clear" w:color="auto" w:fill="FFFFFF"/>
-              </w:rPr>
-            </w:pPr>
-          </w:p>
-        </w:tc>
-        <w:tc>
-          <w:tcPr>
-            <w:tcW w:w="2126" w:type="dxa"/>
-            <w:tcBorders>
-              <w:top w:val="single" w:sz="4" w:space="0" w:color="000000"/>
-              <w:left w:val="single" w:sz="4" w:space="0" w:color="000000"/>
-              <w:bottom w:val="single" w:sz="4" w:space="0" w:color="000000"/>
-              <w:right w:val="single" w:sz="4" w:space="0" w:color="000000"/>
-            </w:tcBorders>
-            <w:shd w:val="clear" w:color="000000" w:fill="FFFFFF"/>
-            <w:tcMar>
-              <w:left w:w="108" w:type="dxa"/>
-              <w:right w:w="108" w:type="dxa"/>
-            </w:tcMar>
-          </w:tcPr>
-          <w:p>
-            <w:pPr>
-              <w:spacing w:before="20" w:after="20"/>
-              <w:jc w:val="left"/>
-              <w:rPr>
-                <w:rFonts w:ascii="Helvetica" w:hAnsi="Helvetica" w:cs="Helvetica"/>
-                <w:color w:val="000000"/>
-                <w:szCs w:val="21"/>
-                <w:shd w:val="clear" w:color="auto" w:fill="FFFFFF"/>
-              </w:rPr>
-            </w:pPr>
-            <w:r>
-              <w:rPr>
-                <w:rFonts w:ascii="Helvetica" w:hAnsi="Helvetica" w:cs="Helvetica"/>
-                <w:color w:val="000000"/>
-                <w:szCs w:val="21"/>
-                <w:shd w:val="clear" w:color="auto" w:fill="FFFFFF"/>
-              </w:rPr>
-              <w:t>Phone</w:t>
-            </w:r>
-          </w:p>
-        </w:tc>
-        <w:tc>
-          <w:tcPr>
-            <w:tcW w:w="1560" w:type="dxa"/>
-            <w:tcBorders>
-              <w:top w:val="single" w:sz="4" w:space="0" w:color="000000"/>
-              <w:left w:val="single" w:sz="4" w:space="0" w:color="000000"/>
-              <w:bottom w:val="single" w:sz="4" w:space="0" w:color="000000"/>
-              <w:right w:val="single" w:sz="4" w:space="0" w:color="000000"/>
-            </w:tcBorders>
-            <w:shd w:val="clear" w:color="000000" w:fill="FFFFFF"/>
-            <w:tcMar>
-              <w:left w:w="108" w:type="dxa"/>
-              <w:right w:w="108" w:type="dxa"/>
-            </w:tcMar>
-          </w:tcPr>
-          <w:p>
-            <w:pPr>
-              <w:spacing w:before="20" w:after="20"/>
-              <w:jc w:val="left"/>
-              <w:rPr>
-                <w:rFonts w:ascii="Helvetica" w:hAnsi="Helvetica" w:cs="Helvetica"/>
-                <w:color w:val="000000"/>
-                <w:szCs w:val="21"/>
-                <w:shd w:val="clear" w:color="auto" w:fill="FFFFFF"/>
-              </w:rPr>
-            </w:pPr>
-            <w:r>
-              <w:rPr>
-                <w:rFonts w:ascii="Helvetica" w:hAnsi="Helvetica" w:cs="Helvetica"/>
-                <w:color w:val="000000"/>
-                <w:szCs w:val="21"/>
-                <w:shd w:val="clear" w:color="auto" w:fill="FFFFFF"/>
-              </w:rPr>
-              <w:t>N</w:t>
-            </w:r>
-            <w:r>
-              <w:rPr>
-                <w:rFonts w:ascii="Helvetica" w:hAnsi="Helvetica" w:cs="Helvetica" w:hint="eastAsia"/>
-                <w:color w:val="000000"/>
-                <w:szCs w:val="21"/>
-                <w:shd w:val="clear" w:color="auto" w:fill="FFFFFF"/>
-              </w:rPr>
-              <w:t>varchar(50)</w:t>
-            </w:r>
-          </w:p>
-        </w:tc>
-        <w:tc>
-          <w:tcPr>
-            <w:tcW w:w="3827" w:type="dxa"/>
-            <w:tcBorders>
-              <w:top w:val="single" w:sz="4" w:space="0" w:color="000000"/>
-              <w:left w:val="single" w:sz="4" w:space="0" w:color="000000"/>
-              <w:bottom w:val="single" w:sz="4" w:space="0" w:color="000000"/>
-              <w:right w:val="single" w:sz="4" w:space="0" w:color="000000"/>
-            </w:tcBorders>
-            <w:shd w:val="clear" w:color="000000" w:fill="FFFFFF"/>
-            <w:tcMar>
-              <w:left w:w="108" w:type="dxa"/>
-              <w:right w:w="108" w:type="dxa"/>
-            </w:tcMar>
-          </w:tcPr>
-          <w:p>
-            <w:pPr>
-              <w:spacing w:before="20" w:after="20"/>
-              <w:jc w:val="left"/>
-              <w:rPr>
-                <w:rFonts w:ascii="Helvetica" w:hAnsi="Helvetica" w:cs="Helvetica"/>
-                <w:color w:val="000000"/>
-                <w:szCs w:val="21"/>
-                <w:shd w:val="clear" w:color="auto" w:fill="FFFFFF"/>
-              </w:rPr>
-            </w:pPr>
-            <w:r>
-              <w:rPr>
-                <w:rFonts w:ascii="Helvetica" w:hAnsi="Helvetica" w:cs="Helvetica" w:hint="eastAsia"/>
-                <w:color w:val="000000"/>
-                <w:szCs w:val="21"/>
-                <w:shd w:val="clear" w:color="auto" w:fill="FFFFFF"/>
-              </w:rPr>
-              <w:t>电话</w:t>
-            </w:r>
-          </w:p>
-        </w:tc>
-      </w:tr>
-      <w:tr>
-        <w:tc>
-          <w:tcPr>
-            <w:tcW w:w="719" w:type="dxa"/>
-            <w:tcBorders>
-              <w:top w:val="single" w:sz="4" w:space="0" w:color="000000"/>
-              <w:left w:val="single" w:sz="4" w:space="0" w:color="000000"/>
-              <w:bottom w:val="single" w:sz="4" w:space="0" w:color="000000"/>
-              <w:right w:val="single" w:sz="4" w:space="0" w:color="000000"/>
-            </w:tcBorders>
-            <w:shd w:val="clear" w:color="000000" w:fill="FFFFFF"/>
-            <w:tcMar>
-              <w:left w:w="108" w:type="dxa"/>
-              <w:right w:w="108" w:type="dxa"/>
-            </w:tcMar>
-          </w:tcPr>
-          <w:p>
-            <w:pPr>
-              <w:spacing w:before="20" w:after="20"/>
-              <w:jc w:val="left"/>
-              <w:rPr>
-                <w:rFonts w:ascii="Helvetica" w:hAnsi="Helvetica" w:cs="Helvetica"/>
-                <w:color w:val="000000"/>
-                <w:szCs w:val="21"/>
-                <w:shd w:val="clear" w:color="auto" w:fill="FFFFFF"/>
-              </w:rPr>
-            </w:pPr>
-          </w:p>
-        </w:tc>
-        <w:tc>
-          <w:tcPr>
-            <w:tcW w:w="2126" w:type="dxa"/>
-            <w:tcBorders>
-              <w:top w:val="single" w:sz="4" w:space="0" w:color="000000"/>
-              <w:left w:val="single" w:sz="4" w:space="0" w:color="000000"/>
-              <w:bottom w:val="single" w:sz="4" w:space="0" w:color="000000"/>
-              <w:right w:val="single" w:sz="4" w:space="0" w:color="000000"/>
-            </w:tcBorders>
-            <w:shd w:val="clear" w:color="000000" w:fill="FFFFFF"/>
-            <w:tcMar>
-              <w:left w:w="108" w:type="dxa"/>
-              <w:right w:w="108" w:type="dxa"/>
-            </w:tcMar>
-          </w:tcPr>
-          <w:p>
-            <w:pPr>
-              <w:spacing w:before="20" w:after="20"/>
-              <w:jc w:val="left"/>
-              <w:rPr>
-                <w:rFonts w:ascii="Helvetica" w:hAnsi="Helvetica" w:cs="Helvetica"/>
-                <w:color w:val="000000"/>
-                <w:szCs w:val="21"/>
-                <w:shd w:val="clear" w:color="auto" w:fill="FFFFFF"/>
-              </w:rPr>
-            </w:pPr>
-            <w:r>
-              <w:rPr>
-                <w:rFonts w:ascii="Helvetica" w:hAnsi="Helvetica" w:cs="Helvetica"/>
-                <w:color w:val="000000"/>
-                <w:szCs w:val="21"/>
-                <w:shd w:val="clear" w:color="auto" w:fill="FFFFFF"/>
-              </w:rPr>
-              <w:t>E</w:t>
-            </w:r>
-            <w:r>
-              <w:rPr>
-                <w:rFonts w:ascii="Helvetica" w:hAnsi="Helvetica" w:cs="Helvetica" w:hint="eastAsia"/>
-                <w:color w:val="000000"/>
-                <w:szCs w:val="21"/>
-                <w:shd w:val="clear" w:color="auto" w:fill="FFFFFF"/>
-              </w:rPr>
-              <w:t>mail</w:t>
-            </w:r>
-          </w:p>
-        </w:tc>
-        <w:tc>
-          <w:tcPr>
-            <w:tcW w:w="1560" w:type="dxa"/>
-            <w:tcBorders>
-              <w:top w:val="single" w:sz="4" w:space="0" w:color="000000"/>
-              <w:left w:val="single" w:sz="4" w:space="0" w:color="000000"/>
-              <w:bottom w:val="single" w:sz="4" w:space="0" w:color="000000"/>
-              <w:right w:val="single" w:sz="4" w:space="0" w:color="000000"/>
-            </w:tcBorders>
-            <w:shd w:val="clear" w:color="000000" w:fill="FFFFFF"/>
-            <w:tcMar>
-              <w:left w:w="108" w:type="dxa"/>
-              <w:right w:w="108" w:type="dxa"/>
-            </w:tcMar>
-          </w:tcPr>
-          <w:p>
-            <w:pPr>
-              <w:spacing w:before="20" w:after="20"/>
-              <w:jc w:val="left"/>
-              <w:rPr>
-                <w:rFonts w:ascii="Helvetica" w:hAnsi="Helvetica" w:cs="Helvetica"/>
-                <w:color w:val="000000"/>
-                <w:szCs w:val="21"/>
-                <w:shd w:val="clear" w:color="auto" w:fill="FFFFFF"/>
-              </w:rPr>
-            </w:pPr>
-            <w:r>
-              <w:rPr>
-                <w:rFonts w:ascii="Helvetica" w:hAnsi="Helvetica" w:cs="Helvetica"/>
-                <w:color w:val="000000"/>
-                <w:szCs w:val="21"/>
-                <w:shd w:val="clear" w:color="auto" w:fill="FFFFFF"/>
-              </w:rPr>
-              <w:t>V</w:t>
-            </w:r>
-            <w:r>
-              <w:rPr>
-                <w:rFonts w:ascii="Helvetica" w:hAnsi="Helvetica" w:cs="Helvetica" w:hint="eastAsia"/>
-                <w:color w:val="000000"/>
-                <w:szCs w:val="21"/>
-                <w:shd w:val="clear" w:color="auto" w:fill="FFFFFF"/>
-              </w:rPr>
-              <w:t>archar(50)</w:t>
-            </w:r>
-          </w:p>
-        </w:tc>
-        <w:tc>
-          <w:tcPr>
-            <w:tcW w:w="3827" w:type="dxa"/>
-            <w:tcBorders>
-              <w:top w:val="single" w:sz="4" w:space="0" w:color="000000"/>
-              <w:left w:val="single" w:sz="4" w:space="0" w:color="000000"/>
-              <w:bottom w:val="single" w:sz="4" w:space="0" w:color="000000"/>
-              <w:right w:val="single" w:sz="4" w:space="0" w:color="000000"/>
-            </w:tcBorders>
-            <w:shd w:val="clear" w:color="000000" w:fill="FFFFFF"/>
-            <w:tcMar>
-              <w:left w:w="108" w:type="dxa"/>
-              <w:right w:w="108" w:type="dxa"/>
-            </w:tcMar>
-          </w:tcPr>
-          <w:p>
-            <w:pPr>
-              <w:spacing w:before="20" w:after="20"/>
-              <w:jc w:val="left"/>
-              <w:rPr>
-                <w:rFonts w:ascii="Helvetica" w:hAnsi="Helvetica" w:cs="Helvetica"/>
-                <w:color w:val="000000"/>
-                <w:szCs w:val="21"/>
-                <w:shd w:val="clear" w:color="auto" w:fill="FFFFFF"/>
-              </w:rPr>
-            </w:pPr>
-            <w:r>
-              <w:rPr>
-                <w:rFonts w:ascii="Helvetica" w:hAnsi="Helvetica" w:cs="Helvetica" w:hint="eastAsia"/>
-                <w:color w:val="000000"/>
-                <w:szCs w:val="21"/>
-                <w:shd w:val="clear" w:color="auto" w:fill="FFFFFF"/>
-              </w:rPr>
-              <w:t>邮箱</w:t>
-            </w:r>
-          </w:p>
-        </w:tc>
-      </w:tr>
-      <w:tr>
-        <w:tc>
-          <w:tcPr>
-            <w:tcW w:w="719" w:type="dxa"/>
-            <w:tcBorders>
-              <w:top w:val="single" w:sz="4" w:space="0" w:color="000000"/>
-              <w:left w:val="single" w:sz="4" w:space="0" w:color="000000"/>
-              <w:bottom w:val="single" w:sz="4" w:space="0" w:color="000000"/>
-              <w:right w:val="single" w:sz="4" w:space="0" w:color="000000"/>
-            </w:tcBorders>
-            <w:shd w:val="clear" w:color="000000" w:fill="FFFFFF"/>
-            <w:tcMar>
-              <w:left w:w="108" w:type="dxa"/>
-              <w:right w:w="108" w:type="dxa"/>
-            </w:tcMar>
-          </w:tcPr>
-          <w:p>
-            <w:pPr>
-              <w:spacing w:before="20" w:after="20"/>
-              <w:jc w:val="left"/>
-              <w:rPr>
-                <w:rFonts w:ascii="Helvetica" w:hAnsi="Helvetica" w:cs="Helvetica"/>
-                <w:color w:val="000000"/>
-                <w:szCs w:val="21"/>
-                <w:shd w:val="clear" w:color="auto" w:fill="FFFFFF"/>
-              </w:rPr>
-            </w:pPr>
-          </w:p>
-        </w:tc>
-        <w:tc>
-          <w:tcPr>
-            <w:tcW w:w="2126" w:type="dxa"/>
-            <w:tcBorders>
-              <w:top w:val="single" w:sz="4" w:space="0" w:color="000000"/>
-              <w:left w:val="single" w:sz="4" w:space="0" w:color="000000"/>
-              <w:bottom w:val="single" w:sz="4" w:space="0" w:color="000000"/>
-              <w:right w:val="single" w:sz="4" w:space="0" w:color="000000"/>
-            </w:tcBorders>
-            <w:shd w:val="clear" w:color="000000" w:fill="FFFFFF"/>
-            <w:tcMar>
-              <w:left w:w="108" w:type="dxa"/>
-              <w:right w:w="108" w:type="dxa"/>
-            </w:tcMar>
-          </w:tcPr>
-          <w:p>
-            <w:pPr>
-              <w:spacing w:before="20" w:after="20"/>
-              <w:jc w:val="left"/>
-              <w:rPr>
-                <w:rFonts w:ascii="Helvetica" w:hAnsi="Helvetica" w:cs="Helvetica"/>
-                <w:color w:val="000000"/>
-                <w:szCs w:val="21"/>
-                <w:shd w:val="clear" w:color="auto" w:fill="FFFFFF"/>
-              </w:rPr>
-            </w:pPr>
+              <w:t>varchar(</w:t>
+            </w:r>
             <w:r>
               <w:rPr>
                 <w:rFonts w:ascii="新宋体" w:eastAsia="新宋体" w:cs="新宋体"/>
@@ -13124,44 +13824,7 @@
                 <w:sz w:val="19"/>
                 <w:szCs w:val="19"/>
               </w:rPr>
-              <w:t>EmailIsValid</w:t>
-            </w:r>
-          </w:p>
-        </w:tc>
-        <w:tc>
-          <w:tcPr>
-            <w:tcW w:w="1560" w:type="dxa"/>
-            <w:tcBorders>
-              <w:top w:val="single" w:sz="4" w:space="0" w:color="000000"/>
-              <w:left w:val="single" w:sz="4" w:space="0" w:color="000000"/>
-              <w:bottom w:val="single" w:sz="4" w:space="0" w:color="000000"/>
-              <w:right w:val="single" w:sz="4" w:space="0" w:color="000000"/>
-            </w:tcBorders>
-            <w:shd w:val="clear" w:color="000000" w:fill="FFFFFF"/>
-            <w:tcMar>
-              <w:left w:w="108" w:type="dxa"/>
-              <w:right w:w="108" w:type="dxa"/>
-            </w:tcMar>
-          </w:tcPr>
-          <w:p>
-            <w:pPr>
-              <w:spacing w:before="20" w:after="20"/>
-              <w:jc w:val="left"/>
-              <w:rPr>
-                <w:rFonts w:ascii="Helvetica" w:hAnsi="Helvetica" w:cs="Helvetica"/>
-                <w:color w:val="000000"/>
-                <w:szCs w:val="21"/>
-                <w:shd w:val="clear" w:color="auto" w:fill="FFFFFF"/>
-              </w:rPr>
-            </w:pPr>
-            <w:r>
-              <w:rPr>
-                <w:rFonts w:ascii="Helvetica" w:hAnsi="Helvetica" w:cs="Helvetica"/>
-                <w:color w:val="000000"/>
-                <w:szCs w:val="21"/>
-                <w:shd w:val="clear" w:color="auto" w:fill="FFFFFF"/>
-              </w:rPr>
-              <w:t>B</w:t>
+              <w:t>100</w:t>
             </w:r>
             <w:r>
               <w:rPr>
@@ -13170,7 +13833,7 @@
                 <w:szCs w:val="21"/>
                 <w:shd w:val="clear" w:color="auto" w:fill="FFFFFF"/>
               </w:rPr>
-              <w:t>ool</w:t>
+              <w:t>)</w:t>
             </w:r>
           </w:p>
         </w:tc>
@@ -13194,29 +13857,20 @@
               <w:spacing w:before="20" w:after="20"/>
               <w:jc w:val="left"/>
               <w:rPr>
-                <w:rFonts w:ascii="Helvetica" w:hAnsi="Helvetica" w:cs="Helvetica" w:hint="eastAsia"/>
-                <w:color w:val="000000"/>
-                <w:szCs w:val="21"/>
-                <w:shd w:val="clear" w:color="auto" w:fill="FFFFFF"/>
-              </w:rPr>
-            </w:pPr>
-            <w:r>
-              <w:rPr>
-                <w:rFonts w:ascii="Helvetica" w:hAnsi="Helvetica" w:cs="Helvetica" w:hint="eastAsia"/>
-                <w:color w:val="000000"/>
-                <w:szCs w:val="21"/>
-                <w:shd w:val="clear" w:color="auto" w:fill="FFFFFF"/>
-              </w:rPr>
-              <w:t>邮箱</w:t>
-            </w:r>
-            <w:r>
-              <w:rPr>
-                <w:rFonts w:ascii="Helvetica" w:hAnsi="Helvetica" w:cs="Helvetica"/>
-                <w:color w:val="000000"/>
-                <w:szCs w:val="21"/>
-                <w:shd w:val="clear" w:color="auto" w:fill="FFFFFF"/>
-              </w:rPr>
-              <w:t>是否绑定</w:t>
+                <w:rFonts w:ascii="Helvetica" w:hAnsi="Helvetica" w:cs="Helvetica"/>
+                <w:color w:val="000000"/>
+                <w:szCs w:val="21"/>
+                <w:shd w:val="clear" w:color="auto" w:fill="FFFFFF"/>
+              </w:rPr>
+            </w:pPr>
+            <w:r>
+              <w:rPr>
+                <w:rFonts w:ascii="Helvetica" w:hAnsi="Helvetica" w:cs="Helvetica"/>
+                <w:color w:val="000000"/>
+                <w:szCs w:val="21"/>
+                <w:shd w:val="clear" w:color="auto" w:fill="FFFFFF"/>
+              </w:rPr>
+              <w:t>个性签名</w:t>
             </w:r>
           </w:p>
         </w:tc>
@@ -13278,50 +13932,87 @@
             </w:pPr>
             <w:r>
               <w:rPr>
+                <w:rFonts w:ascii="Helvetica" w:hAnsi="Helvetica" w:cs="Helvetica"/>
+                <w:color w:val="000000"/>
+                <w:szCs w:val="21"/>
+                <w:shd w:val="clear" w:color="auto" w:fill="FFFFFF"/>
+              </w:rPr>
+              <w:t>UserSecretkey</w:t>
+            </w:r>
+          </w:p>
+        </w:tc>
+        <w:tc>
+          <w:tcPr>
+            <w:tcW w:w="1560" w:type="dxa"/>
+            <w:tcBorders>
+              <w:top w:val="single" w:sz="4" w:space="0" w:color="000000"/>
+              <w:left w:val="single" w:sz="4" w:space="0" w:color="000000"/>
+              <w:bottom w:val="single" w:sz="4" w:space="0" w:color="000000"/>
+              <w:right w:val="single" w:sz="4" w:space="0" w:color="000000"/>
+            </w:tcBorders>
+            <w:shd w:val="clear" w:color="000000" w:fill="FFFFFF"/>
+            <w:tcMar>
+              <w:left w:w="108" w:type="dxa"/>
+              <w:right w:w="108" w:type="dxa"/>
+            </w:tcMar>
+          </w:tcPr>
+          <w:p>
+            <w:pPr>
+              <w:spacing w:before="20" w:after="20"/>
+              <w:jc w:val="left"/>
+              <w:rPr>
+                <w:rFonts w:ascii="Helvetica" w:hAnsi="Helvetica" w:cs="Helvetica"/>
+                <w:color w:val="000000"/>
+                <w:szCs w:val="21"/>
+                <w:shd w:val="clear" w:color="auto" w:fill="FFFFFF"/>
+              </w:rPr>
+            </w:pPr>
+            <w:r>
+              <w:rPr>
+                <w:rFonts w:ascii="Helvetica" w:hAnsi="Helvetica" w:cs="Helvetica"/>
+                <w:color w:val="000000"/>
+                <w:szCs w:val="21"/>
+                <w:shd w:val="clear" w:color="auto" w:fill="FFFFFF"/>
+              </w:rPr>
+              <w:t>varchar</w:t>
+            </w:r>
+            <w:r>
+              <w:rPr>
                 <w:rFonts w:ascii="Helvetica" w:hAnsi="Helvetica" w:cs="Helvetica" w:hint="eastAsia"/>
                 <w:color w:val="000000"/>
                 <w:szCs w:val="21"/>
                 <w:shd w:val="clear" w:color="auto" w:fill="FFFFFF"/>
               </w:rPr>
-              <w:t>Birthday</w:t>
-            </w:r>
-          </w:p>
-        </w:tc>
-        <w:tc>
-          <w:tcPr>
-            <w:tcW w:w="1560" w:type="dxa"/>
-            <w:tcBorders>
-              <w:top w:val="single" w:sz="4" w:space="0" w:color="000000"/>
-              <w:left w:val="single" w:sz="4" w:space="0" w:color="000000"/>
-              <w:bottom w:val="single" w:sz="4" w:space="0" w:color="000000"/>
-              <w:right w:val="single" w:sz="4" w:space="0" w:color="000000"/>
-            </w:tcBorders>
-            <w:shd w:val="clear" w:color="000000" w:fill="FFFFFF"/>
-            <w:tcMar>
-              <w:left w:w="108" w:type="dxa"/>
-              <w:right w:w="108" w:type="dxa"/>
-            </w:tcMar>
-          </w:tcPr>
-          <w:p>
-            <w:pPr>
-              <w:spacing w:before="20" w:after="20"/>
-              <w:jc w:val="left"/>
-              <w:rPr>
-                <w:rFonts w:ascii="Helvetica" w:hAnsi="Helvetica" w:cs="Helvetica"/>
-                <w:color w:val="000000"/>
-                <w:szCs w:val="21"/>
-                <w:shd w:val="clear" w:color="auto" w:fill="FFFFFF"/>
-              </w:rPr>
-            </w:pPr>
-            <w:r>
-              <w:rPr>
-                <w:rFonts w:ascii="Helvetica" w:hAnsi="Helvetica" w:cs="Helvetica"/>
-                <w:color w:val="000000"/>
-                <w:szCs w:val="21"/>
-                <w:shd w:val="clear" w:color="auto" w:fill="FFFFFF"/>
-              </w:rPr>
-              <w:t>V</w:t>
-            </w:r>
+              <w:t>(50)</w:t>
+            </w:r>
+          </w:p>
+        </w:tc>
+        <w:tc>
+          <w:tcPr>
+            <w:tcW w:w="3827" w:type="dxa"/>
+            <w:tcBorders>
+              <w:top w:val="single" w:sz="4" w:space="0" w:color="000000"/>
+              <w:left w:val="single" w:sz="4" w:space="0" w:color="000000"/>
+              <w:bottom w:val="single" w:sz="4" w:space="0" w:color="000000"/>
+              <w:right w:val="single" w:sz="4" w:space="0" w:color="000000"/>
+            </w:tcBorders>
+            <w:shd w:val="clear" w:color="000000" w:fill="FFFFFF"/>
+            <w:tcMar>
+              <w:left w:w="108" w:type="dxa"/>
+              <w:right w:w="108" w:type="dxa"/>
+            </w:tcMar>
+          </w:tcPr>
+          <w:p>
+            <w:pPr>
+              <w:spacing w:before="20" w:after="20"/>
+              <w:jc w:val="left"/>
+              <w:rPr>
+                <w:rFonts w:ascii="Helvetica" w:hAnsi="Helvetica" w:cs="Helvetica"/>
+                <w:color w:val="000000"/>
+                <w:szCs w:val="21"/>
+                <w:shd w:val="clear" w:color="auto" w:fill="FFFFFF"/>
+              </w:rPr>
+            </w:pPr>
             <w:r>
               <w:rPr>
                 <w:rFonts w:ascii="Helvetica" w:hAnsi="Helvetica" w:cs="Helvetica" w:hint="eastAsia"/>
@@ -13329,803 +14020,14 @@
                 <w:szCs w:val="21"/>
                 <w:shd w:val="clear" w:color="auto" w:fill="FFFFFF"/>
               </w:rPr>
-              <w:t>archar(50)</w:t>
-            </w:r>
-          </w:p>
-        </w:tc>
-        <w:tc>
-          <w:tcPr>
-            <w:tcW w:w="3827" w:type="dxa"/>
-            <w:tcBorders>
-              <w:top w:val="single" w:sz="4" w:space="0" w:color="000000"/>
-              <w:left w:val="single" w:sz="4" w:space="0" w:color="000000"/>
-              <w:bottom w:val="single" w:sz="4" w:space="0" w:color="000000"/>
-              <w:right w:val="single" w:sz="4" w:space="0" w:color="000000"/>
-            </w:tcBorders>
-            <w:shd w:val="clear" w:color="000000" w:fill="FFFFFF"/>
-            <w:tcMar>
-              <w:left w:w="108" w:type="dxa"/>
-              <w:right w:w="108" w:type="dxa"/>
-            </w:tcMar>
-          </w:tcPr>
-          <w:p>
-            <w:pPr>
-              <w:spacing w:before="20" w:after="20"/>
-              <w:jc w:val="left"/>
-              <w:rPr>
-                <w:rFonts w:ascii="Helvetica" w:hAnsi="Helvetica" w:cs="Helvetica"/>
-                <w:color w:val="000000"/>
-                <w:szCs w:val="21"/>
-                <w:shd w:val="clear" w:color="auto" w:fill="FFFFFF"/>
-              </w:rPr>
-            </w:pPr>
-            <w:r>
-              <w:rPr>
-                <w:rFonts w:ascii="Helvetica" w:hAnsi="Helvetica" w:cs="Helvetica" w:hint="eastAsia"/>
-                <w:color w:val="000000"/>
-                <w:szCs w:val="21"/>
-                <w:shd w:val="clear" w:color="auto" w:fill="FFFFFF"/>
-              </w:rPr>
-              <w:t>生日</w:t>
-            </w:r>
-          </w:p>
-        </w:tc>
-      </w:tr>
-      <w:tr>
-        <w:tc>
-          <w:tcPr>
-            <w:tcW w:w="719" w:type="dxa"/>
-            <w:tcBorders>
-              <w:top w:val="single" w:sz="4" w:space="0" w:color="000000"/>
-              <w:left w:val="single" w:sz="4" w:space="0" w:color="000000"/>
-              <w:bottom w:val="single" w:sz="4" w:space="0" w:color="000000"/>
-              <w:right w:val="single" w:sz="4" w:space="0" w:color="000000"/>
-            </w:tcBorders>
-            <w:shd w:val="clear" w:color="000000" w:fill="FFFFFF"/>
-            <w:tcMar>
-              <w:left w:w="108" w:type="dxa"/>
-              <w:right w:w="108" w:type="dxa"/>
-            </w:tcMar>
-          </w:tcPr>
-          <w:p>
-            <w:pPr>
-              <w:spacing w:before="20" w:after="20"/>
-              <w:jc w:val="left"/>
-              <w:rPr>
-                <w:rFonts w:ascii="Helvetica" w:hAnsi="Helvetica" w:cs="Helvetica"/>
-                <w:color w:val="000000"/>
-                <w:szCs w:val="21"/>
-                <w:shd w:val="clear" w:color="auto" w:fill="FFFFFF"/>
-              </w:rPr>
-            </w:pPr>
-          </w:p>
-        </w:tc>
-        <w:tc>
-          <w:tcPr>
-            <w:tcW w:w="2126" w:type="dxa"/>
-            <w:tcBorders>
-              <w:top w:val="single" w:sz="4" w:space="0" w:color="000000"/>
-              <w:left w:val="single" w:sz="4" w:space="0" w:color="000000"/>
-              <w:bottom w:val="single" w:sz="4" w:space="0" w:color="000000"/>
-              <w:right w:val="single" w:sz="4" w:space="0" w:color="000000"/>
-            </w:tcBorders>
-            <w:shd w:val="clear" w:color="000000" w:fill="FFFFFF"/>
-            <w:tcMar>
-              <w:left w:w="108" w:type="dxa"/>
-              <w:right w:w="108" w:type="dxa"/>
-            </w:tcMar>
-          </w:tcPr>
-          <w:p>
-            <w:pPr>
-              <w:spacing w:before="20" w:after="20"/>
-              <w:jc w:val="left"/>
-              <w:rPr>
-                <w:rFonts w:ascii="Helvetica" w:hAnsi="Helvetica" w:cs="Helvetica"/>
-                <w:color w:val="000000"/>
-                <w:szCs w:val="21"/>
-                <w:shd w:val="clear" w:color="auto" w:fill="FFFFFF"/>
-              </w:rPr>
-            </w:pPr>
-            <w:r>
-              <w:rPr>
-                <w:rFonts w:ascii="Helvetica" w:hAnsi="Helvetica" w:cs="Helvetica" w:hint="eastAsia"/>
-                <w:color w:val="000000"/>
-                <w:szCs w:val="21"/>
-                <w:shd w:val="clear" w:color="auto" w:fill="FFFFFF"/>
-              </w:rPr>
-              <w:t>PersonalWebsite</w:t>
-            </w:r>
-          </w:p>
-        </w:tc>
-        <w:tc>
-          <w:tcPr>
-            <w:tcW w:w="1560" w:type="dxa"/>
-            <w:tcBorders>
-              <w:top w:val="single" w:sz="4" w:space="0" w:color="000000"/>
-              <w:left w:val="single" w:sz="4" w:space="0" w:color="000000"/>
-              <w:bottom w:val="single" w:sz="4" w:space="0" w:color="000000"/>
-              <w:right w:val="single" w:sz="4" w:space="0" w:color="000000"/>
-            </w:tcBorders>
-            <w:shd w:val="clear" w:color="000000" w:fill="FFFFFF"/>
-            <w:tcMar>
-              <w:left w:w="108" w:type="dxa"/>
-              <w:right w:w="108" w:type="dxa"/>
-            </w:tcMar>
-          </w:tcPr>
-          <w:p>
-            <w:pPr>
-              <w:spacing w:before="20" w:after="20"/>
-              <w:jc w:val="left"/>
-              <w:rPr>
-                <w:rFonts w:ascii="Helvetica" w:hAnsi="Helvetica" w:cs="Helvetica"/>
-                <w:color w:val="000000"/>
-                <w:szCs w:val="21"/>
-                <w:shd w:val="clear" w:color="auto" w:fill="FFFFFF"/>
-              </w:rPr>
-            </w:pPr>
-            <w:r>
-              <w:rPr>
-                <w:rFonts w:ascii="Helvetica" w:hAnsi="Helvetica" w:cs="Helvetica"/>
-                <w:color w:val="000000"/>
-                <w:szCs w:val="21"/>
-                <w:shd w:val="clear" w:color="auto" w:fill="FFFFFF"/>
-              </w:rPr>
-              <w:t>V</w:t>
-            </w:r>
-            <w:r>
-              <w:rPr>
-                <w:rFonts w:ascii="Helvetica" w:hAnsi="Helvetica" w:cs="Helvetica" w:hint="eastAsia"/>
-                <w:color w:val="000000"/>
-                <w:szCs w:val="21"/>
-                <w:shd w:val="clear" w:color="auto" w:fill="FFFFFF"/>
-              </w:rPr>
-              <w:t>archar(50)</w:t>
-            </w:r>
-          </w:p>
-        </w:tc>
-        <w:tc>
-          <w:tcPr>
-            <w:tcW w:w="3827" w:type="dxa"/>
-            <w:tcBorders>
-              <w:top w:val="single" w:sz="4" w:space="0" w:color="000000"/>
-              <w:left w:val="single" w:sz="4" w:space="0" w:color="000000"/>
-              <w:bottom w:val="single" w:sz="4" w:space="0" w:color="000000"/>
-              <w:right w:val="single" w:sz="4" w:space="0" w:color="000000"/>
-            </w:tcBorders>
-            <w:shd w:val="clear" w:color="000000" w:fill="FFFFFF"/>
-            <w:tcMar>
-              <w:left w:w="108" w:type="dxa"/>
-              <w:right w:w="108" w:type="dxa"/>
-            </w:tcMar>
-          </w:tcPr>
-          <w:p>
-            <w:pPr>
-              <w:spacing w:before="20" w:after="20"/>
-              <w:jc w:val="left"/>
-              <w:rPr>
-                <w:rFonts w:ascii="Helvetica" w:hAnsi="Helvetica" w:cs="Helvetica"/>
-                <w:color w:val="000000"/>
-                <w:szCs w:val="21"/>
-                <w:shd w:val="clear" w:color="auto" w:fill="FFFFFF"/>
-              </w:rPr>
-            </w:pPr>
-            <w:r>
-              <w:rPr>
-                <w:rFonts w:ascii="Helvetica" w:hAnsi="Helvetica" w:cs="Helvetica"/>
-                <w:color w:val="000000"/>
-                <w:szCs w:val="21"/>
-                <w:shd w:val="clear" w:color="auto" w:fill="FFFFFF"/>
-              </w:rPr>
-              <w:t>个人网址</w:t>
-            </w:r>
-          </w:p>
-        </w:tc>
-      </w:tr>
-      <w:tr>
-        <w:tc>
-          <w:tcPr>
-            <w:tcW w:w="719" w:type="dxa"/>
-            <w:tcBorders>
-              <w:top w:val="single" w:sz="4" w:space="0" w:color="000000"/>
-              <w:left w:val="single" w:sz="4" w:space="0" w:color="000000"/>
-              <w:bottom w:val="single" w:sz="4" w:space="0" w:color="000000"/>
-              <w:right w:val="single" w:sz="4" w:space="0" w:color="000000"/>
-            </w:tcBorders>
-            <w:shd w:val="clear" w:color="000000" w:fill="FFFFFF"/>
-            <w:tcMar>
-              <w:left w:w="108" w:type="dxa"/>
-              <w:right w:w="108" w:type="dxa"/>
-            </w:tcMar>
-          </w:tcPr>
-          <w:p>
-            <w:pPr>
-              <w:spacing w:before="20" w:after="20"/>
-              <w:jc w:val="left"/>
-              <w:rPr>
-                <w:rFonts w:ascii="Helvetica" w:hAnsi="Helvetica" w:cs="Helvetica"/>
-                <w:color w:val="000000"/>
-                <w:szCs w:val="21"/>
-                <w:shd w:val="clear" w:color="auto" w:fill="FFFFFF"/>
-              </w:rPr>
-            </w:pPr>
-          </w:p>
-        </w:tc>
-        <w:tc>
-          <w:tcPr>
-            <w:tcW w:w="2126" w:type="dxa"/>
-            <w:tcBorders>
-              <w:top w:val="single" w:sz="4" w:space="0" w:color="000000"/>
-              <w:left w:val="single" w:sz="4" w:space="0" w:color="000000"/>
-              <w:bottom w:val="single" w:sz="4" w:space="0" w:color="000000"/>
-              <w:right w:val="single" w:sz="4" w:space="0" w:color="000000"/>
-            </w:tcBorders>
-            <w:shd w:val="clear" w:color="000000" w:fill="FFFFFF"/>
-            <w:tcMar>
-              <w:left w:w="108" w:type="dxa"/>
-              <w:right w:w="108" w:type="dxa"/>
-            </w:tcMar>
-          </w:tcPr>
-          <w:p>
-            <w:pPr>
-              <w:spacing w:before="20" w:after="20"/>
-              <w:jc w:val="left"/>
-              <w:rPr>
-                <w:rFonts w:ascii="Helvetica" w:hAnsi="Helvetica" w:cs="Helvetica"/>
-                <w:color w:val="000000"/>
-                <w:szCs w:val="21"/>
-                <w:shd w:val="clear" w:color="auto" w:fill="FFFFFF"/>
-              </w:rPr>
-            </w:pPr>
-            <w:r>
-              <w:rPr>
-                <w:rFonts w:ascii="Helvetica" w:hAnsi="Helvetica" w:cs="Helvetica"/>
-                <w:color w:val="000000"/>
-                <w:szCs w:val="21"/>
-                <w:shd w:val="clear" w:color="auto" w:fill="FFFFFF"/>
-              </w:rPr>
-              <w:t>NickName</w:t>
-            </w:r>
-          </w:p>
-        </w:tc>
-        <w:tc>
-          <w:tcPr>
-            <w:tcW w:w="1560" w:type="dxa"/>
-            <w:tcBorders>
-              <w:top w:val="single" w:sz="4" w:space="0" w:color="000000"/>
-              <w:left w:val="single" w:sz="4" w:space="0" w:color="000000"/>
-              <w:bottom w:val="single" w:sz="4" w:space="0" w:color="000000"/>
-              <w:right w:val="single" w:sz="4" w:space="0" w:color="000000"/>
-            </w:tcBorders>
-            <w:shd w:val="clear" w:color="000000" w:fill="FFFFFF"/>
-            <w:tcMar>
-              <w:left w:w="108" w:type="dxa"/>
-              <w:right w:w="108" w:type="dxa"/>
-            </w:tcMar>
-          </w:tcPr>
-          <w:p>
-            <w:pPr>
-              <w:spacing w:before="20" w:after="20"/>
-              <w:jc w:val="left"/>
-              <w:rPr>
-                <w:rFonts w:ascii="Helvetica" w:hAnsi="Helvetica" w:cs="Helvetica"/>
-                <w:color w:val="000000"/>
-                <w:szCs w:val="21"/>
-                <w:shd w:val="clear" w:color="auto" w:fill="FFFFFF"/>
-              </w:rPr>
-            </w:pPr>
-            <w:r>
-              <w:rPr>
-                <w:rFonts w:ascii="Helvetica" w:hAnsi="Helvetica" w:cs="Helvetica"/>
-                <w:color w:val="000000"/>
-                <w:szCs w:val="21"/>
-                <w:shd w:val="clear" w:color="auto" w:fill="FFFFFF"/>
-              </w:rPr>
-              <w:t>V</w:t>
-            </w:r>
-            <w:r>
-              <w:rPr>
-                <w:rFonts w:ascii="Helvetica" w:hAnsi="Helvetica" w:cs="Helvetica" w:hint="eastAsia"/>
-                <w:color w:val="000000"/>
-                <w:szCs w:val="21"/>
-                <w:shd w:val="clear" w:color="auto" w:fill="FFFFFF"/>
-              </w:rPr>
-              <w:t>archar(50)</w:t>
-            </w:r>
-          </w:p>
-        </w:tc>
-        <w:tc>
-          <w:tcPr>
-            <w:tcW w:w="3827" w:type="dxa"/>
-            <w:tcBorders>
-              <w:top w:val="single" w:sz="4" w:space="0" w:color="000000"/>
-              <w:left w:val="single" w:sz="4" w:space="0" w:color="000000"/>
-              <w:bottom w:val="single" w:sz="4" w:space="0" w:color="000000"/>
-              <w:right w:val="single" w:sz="4" w:space="0" w:color="000000"/>
-            </w:tcBorders>
-            <w:shd w:val="clear" w:color="000000" w:fill="FFFFFF"/>
-            <w:tcMar>
-              <w:left w:w="108" w:type="dxa"/>
-              <w:right w:w="108" w:type="dxa"/>
-            </w:tcMar>
-          </w:tcPr>
-          <w:p>
-            <w:pPr>
-              <w:spacing w:before="20" w:after="20"/>
-              <w:jc w:val="left"/>
-              <w:rPr>
-                <w:rFonts w:ascii="Helvetica" w:hAnsi="Helvetica" w:cs="Helvetica"/>
-                <w:color w:val="000000"/>
-                <w:szCs w:val="21"/>
-                <w:shd w:val="clear" w:color="auto" w:fill="FFFFFF"/>
-              </w:rPr>
-            </w:pPr>
-            <w:r>
-              <w:rPr>
-                <w:rFonts w:ascii="Helvetica" w:hAnsi="Helvetica" w:cs="Helvetica" w:hint="eastAsia"/>
-                <w:color w:val="000000"/>
-                <w:szCs w:val="21"/>
-                <w:shd w:val="clear" w:color="auto" w:fill="FFFFFF"/>
-              </w:rPr>
-              <w:t>昵称</w:t>
-            </w:r>
-          </w:p>
-        </w:tc>
-      </w:tr>
-      <w:tr>
-        <w:tc>
-          <w:tcPr>
-            <w:tcW w:w="719" w:type="dxa"/>
-            <w:tcBorders>
-              <w:top w:val="single" w:sz="4" w:space="0" w:color="000000"/>
-              <w:left w:val="single" w:sz="4" w:space="0" w:color="000000"/>
-              <w:bottom w:val="single" w:sz="4" w:space="0" w:color="000000"/>
-              <w:right w:val="single" w:sz="4" w:space="0" w:color="000000"/>
-            </w:tcBorders>
-            <w:shd w:val="clear" w:color="000000" w:fill="FFFFFF"/>
-            <w:tcMar>
-              <w:left w:w="108" w:type="dxa"/>
-              <w:right w:w="108" w:type="dxa"/>
-            </w:tcMar>
-          </w:tcPr>
-          <w:p>
-            <w:pPr>
-              <w:spacing w:before="20" w:after="20"/>
-              <w:jc w:val="left"/>
-              <w:rPr>
-                <w:rFonts w:ascii="Helvetica" w:hAnsi="Helvetica" w:cs="Helvetica"/>
-                <w:color w:val="000000"/>
-                <w:szCs w:val="21"/>
-                <w:shd w:val="clear" w:color="auto" w:fill="FFFFFF"/>
-              </w:rPr>
-            </w:pPr>
-          </w:p>
-        </w:tc>
-        <w:tc>
-          <w:tcPr>
-            <w:tcW w:w="2126" w:type="dxa"/>
-            <w:tcBorders>
-              <w:top w:val="single" w:sz="4" w:space="0" w:color="000000"/>
-              <w:left w:val="single" w:sz="4" w:space="0" w:color="000000"/>
-              <w:bottom w:val="single" w:sz="4" w:space="0" w:color="000000"/>
-              <w:right w:val="single" w:sz="4" w:space="0" w:color="000000"/>
-            </w:tcBorders>
-            <w:shd w:val="clear" w:color="000000" w:fill="FFFFFF"/>
-            <w:tcMar>
-              <w:left w:w="108" w:type="dxa"/>
-              <w:right w:w="108" w:type="dxa"/>
-            </w:tcMar>
-          </w:tcPr>
-          <w:p>
-            <w:pPr>
-              <w:spacing w:before="20" w:after="20"/>
-              <w:jc w:val="left"/>
-              <w:rPr>
-                <w:rFonts w:ascii="Helvetica" w:hAnsi="Helvetica" w:cs="Helvetica"/>
-                <w:color w:val="000000"/>
-                <w:szCs w:val="21"/>
-                <w:shd w:val="clear" w:color="auto" w:fill="FFFFFF"/>
-              </w:rPr>
-            </w:pPr>
-            <w:r>
-              <w:rPr>
-                <w:rFonts w:ascii="Helvetica" w:hAnsi="Helvetica" w:cs="Helvetica" w:hint="eastAsia"/>
-                <w:color w:val="000000"/>
-                <w:szCs w:val="21"/>
-                <w:shd w:val="clear" w:color="auto" w:fill="FFFFFF"/>
-              </w:rPr>
-              <w:t>Per</w:t>
-            </w:r>
-            <w:r>
-              <w:rPr>
-                <w:rFonts w:ascii="Helvetica" w:hAnsi="Helvetica" w:cs="Helvetica" w:hint="eastAsia"/>
-                <w:color w:val="000000"/>
-                <w:szCs w:val="21"/>
-                <w:shd w:val="clear" w:color="auto" w:fill="FFFFFF"/>
-              </w:rPr>
-              <w:t>sonS</w:t>
-            </w:r>
-            <w:r>
-              <w:rPr>
-                <w:rFonts w:ascii="Helvetica" w:hAnsi="Helvetica" w:cs="Helvetica"/>
-                <w:color w:val="000000"/>
-                <w:szCs w:val="21"/>
-                <w:shd w:val="clear" w:color="auto" w:fill="FFFFFF"/>
-              </w:rPr>
-              <w:t>ignature </w:t>
-            </w:r>
-          </w:p>
-        </w:tc>
-        <w:tc>
-          <w:tcPr>
-            <w:tcW w:w="1560" w:type="dxa"/>
-            <w:tcBorders>
-              <w:top w:val="single" w:sz="4" w:space="0" w:color="000000"/>
-              <w:left w:val="single" w:sz="4" w:space="0" w:color="000000"/>
-              <w:bottom w:val="single" w:sz="4" w:space="0" w:color="000000"/>
-              <w:right w:val="single" w:sz="4" w:space="0" w:color="000000"/>
-            </w:tcBorders>
-            <w:shd w:val="clear" w:color="000000" w:fill="FFFFFF"/>
-            <w:tcMar>
-              <w:left w:w="108" w:type="dxa"/>
-              <w:right w:w="108" w:type="dxa"/>
-            </w:tcMar>
-          </w:tcPr>
-          <w:p>
-            <w:pPr>
-              <w:spacing w:before="20" w:after="20"/>
-              <w:jc w:val="left"/>
-              <w:rPr>
-                <w:rFonts w:ascii="Helvetica" w:hAnsi="Helvetica" w:cs="Helvetica"/>
-                <w:color w:val="000000"/>
-                <w:szCs w:val="21"/>
-                <w:shd w:val="clear" w:color="auto" w:fill="FFFFFF"/>
-              </w:rPr>
-            </w:pPr>
-            <w:r>
-              <w:rPr>
-                <w:rFonts w:ascii="Helvetica" w:hAnsi="Helvetica" w:cs="Helvetica" w:hint="eastAsia"/>
-                <w:color w:val="000000"/>
-                <w:szCs w:val="21"/>
-                <w:shd w:val="clear" w:color="auto" w:fill="FFFFFF"/>
-              </w:rPr>
-              <w:t>nvarchar(50)</w:t>
-            </w:r>
-          </w:p>
-        </w:tc>
-        <w:tc>
-          <w:tcPr>
-            <w:tcW w:w="3827" w:type="dxa"/>
-            <w:tcBorders>
-              <w:top w:val="single" w:sz="4" w:space="0" w:color="000000"/>
-              <w:left w:val="single" w:sz="4" w:space="0" w:color="000000"/>
-              <w:bottom w:val="single" w:sz="4" w:space="0" w:color="000000"/>
-              <w:right w:val="single" w:sz="4" w:space="0" w:color="000000"/>
-            </w:tcBorders>
-            <w:shd w:val="clear" w:color="000000" w:fill="FFFFFF"/>
-            <w:tcMar>
-              <w:left w:w="108" w:type="dxa"/>
-              <w:right w:w="108" w:type="dxa"/>
-            </w:tcMar>
-          </w:tcPr>
-          <w:p>
-            <w:pPr>
-              <w:spacing w:before="20" w:after="20"/>
-              <w:jc w:val="left"/>
-              <w:rPr>
-                <w:rFonts w:ascii="Helvetica" w:hAnsi="Helvetica" w:cs="Helvetica"/>
-                <w:color w:val="000000"/>
-                <w:szCs w:val="21"/>
-                <w:shd w:val="clear" w:color="auto" w:fill="FFFFFF"/>
-              </w:rPr>
-            </w:pPr>
-            <w:r>
-              <w:rPr>
-                <w:rFonts w:ascii="Helvetica" w:hAnsi="Helvetica" w:cs="Helvetica"/>
-                <w:color w:val="000000"/>
-                <w:szCs w:val="21"/>
-                <w:shd w:val="clear" w:color="auto" w:fill="FFFFFF"/>
-              </w:rPr>
-              <w:t>个性签名</w:t>
-            </w:r>
-          </w:p>
-        </w:tc>
-      </w:tr>
-      <w:tr>
-        <w:tc>
-          <w:tcPr>
-            <w:tcW w:w="719" w:type="dxa"/>
-            <w:tcBorders>
-              <w:top w:val="single" w:sz="4" w:space="0" w:color="000000"/>
-              <w:left w:val="single" w:sz="4" w:space="0" w:color="000000"/>
-              <w:bottom w:val="single" w:sz="4" w:space="0" w:color="000000"/>
-              <w:right w:val="single" w:sz="4" w:space="0" w:color="000000"/>
-            </w:tcBorders>
-            <w:shd w:val="clear" w:color="000000" w:fill="FFFFFF"/>
-            <w:tcMar>
-              <w:left w:w="108" w:type="dxa"/>
-              <w:right w:w="108" w:type="dxa"/>
-            </w:tcMar>
-          </w:tcPr>
-          <w:p>
-            <w:pPr>
-              <w:spacing w:before="20" w:after="20"/>
-              <w:jc w:val="left"/>
-              <w:rPr>
-                <w:rFonts w:ascii="Helvetica" w:hAnsi="Helvetica" w:cs="Helvetica"/>
-                <w:color w:val="000000"/>
-                <w:szCs w:val="21"/>
-                <w:shd w:val="clear" w:color="auto" w:fill="FFFFFF"/>
-              </w:rPr>
-            </w:pPr>
-          </w:p>
-        </w:tc>
-        <w:tc>
-          <w:tcPr>
-            <w:tcW w:w="2126" w:type="dxa"/>
-            <w:tcBorders>
-              <w:top w:val="single" w:sz="4" w:space="0" w:color="000000"/>
-              <w:left w:val="single" w:sz="4" w:space="0" w:color="000000"/>
-              <w:bottom w:val="single" w:sz="4" w:space="0" w:color="000000"/>
-              <w:right w:val="single" w:sz="4" w:space="0" w:color="000000"/>
-            </w:tcBorders>
-            <w:shd w:val="clear" w:color="000000" w:fill="FFFFFF"/>
-            <w:tcMar>
-              <w:left w:w="108" w:type="dxa"/>
-              <w:right w:w="108" w:type="dxa"/>
-            </w:tcMar>
-          </w:tcPr>
-          <w:p>
-            <w:pPr>
-              <w:spacing w:before="20" w:after="20"/>
-              <w:jc w:val="left"/>
-              <w:rPr>
-                <w:rFonts w:ascii="Helvetica" w:hAnsi="Helvetica" w:cs="Helvetica"/>
-                <w:color w:val="000000"/>
-                <w:szCs w:val="21"/>
-                <w:shd w:val="clear" w:color="auto" w:fill="FFFFFF"/>
-              </w:rPr>
-            </w:pPr>
-            <w:r>
-              <w:rPr>
-                <w:rFonts w:ascii="Helvetica" w:hAnsi="Helvetica" w:cs="Helvetica"/>
-                <w:color w:val="000000"/>
-                <w:szCs w:val="21"/>
-                <w:shd w:val="clear" w:color="auto" w:fill="FFFFFF"/>
-              </w:rPr>
-              <w:t>UserSecretkey</w:t>
-            </w:r>
-          </w:p>
-        </w:tc>
-        <w:tc>
-          <w:tcPr>
-            <w:tcW w:w="1560" w:type="dxa"/>
-            <w:tcBorders>
-              <w:top w:val="single" w:sz="4" w:space="0" w:color="000000"/>
-              <w:left w:val="single" w:sz="4" w:space="0" w:color="000000"/>
-              <w:bottom w:val="single" w:sz="4" w:space="0" w:color="000000"/>
-              <w:right w:val="single" w:sz="4" w:space="0" w:color="000000"/>
-            </w:tcBorders>
-            <w:shd w:val="clear" w:color="000000" w:fill="FFFFFF"/>
-            <w:tcMar>
-              <w:left w:w="108" w:type="dxa"/>
-              <w:right w:w="108" w:type="dxa"/>
-            </w:tcMar>
-          </w:tcPr>
-          <w:p>
-            <w:pPr>
-              <w:spacing w:before="20" w:after="20"/>
-              <w:jc w:val="left"/>
-              <w:rPr>
-                <w:rFonts w:ascii="Helvetica" w:hAnsi="Helvetica" w:cs="Helvetica"/>
-                <w:color w:val="000000"/>
-                <w:szCs w:val="21"/>
-                <w:shd w:val="clear" w:color="auto" w:fill="FFFFFF"/>
-              </w:rPr>
-            </w:pPr>
-            <w:r>
-              <w:rPr>
-                <w:rFonts w:ascii="Helvetica" w:hAnsi="Helvetica" w:cs="Helvetica"/>
-                <w:color w:val="000000"/>
-                <w:szCs w:val="21"/>
-                <w:shd w:val="clear" w:color="auto" w:fill="FFFFFF"/>
-              </w:rPr>
-              <w:t>varchar</w:t>
-            </w:r>
-            <w:r>
-              <w:rPr>
-                <w:rFonts w:ascii="Helvetica" w:hAnsi="Helvetica" w:cs="Helvetica" w:hint="eastAsia"/>
-                <w:color w:val="000000"/>
-                <w:szCs w:val="21"/>
-                <w:shd w:val="clear" w:color="auto" w:fill="FFFFFF"/>
-              </w:rPr>
-              <w:t>(50)</w:t>
-            </w:r>
-          </w:p>
-        </w:tc>
-        <w:tc>
-          <w:tcPr>
-            <w:tcW w:w="3827" w:type="dxa"/>
-            <w:tcBorders>
-              <w:top w:val="single" w:sz="4" w:space="0" w:color="000000"/>
-              <w:left w:val="single" w:sz="4" w:space="0" w:color="000000"/>
-              <w:bottom w:val="single" w:sz="4" w:space="0" w:color="000000"/>
-              <w:right w:val="single" w:sz="4" w:space="0" w:color="000000"/>
-            </w:tcBorders>
-            <w:shd w:val="clear" w:color="000000" w:fill="FFFFFF"/>
-            <w:tcMar>
-              <w:left w:w="108" w:type="dxa"/>
-              <w:right w:w="108" w:type="dxa"/>
-            </w:tcMar>
-          </w:tcPr>
-          <w:p>
-            <w:pPr>
-              <w:spacing w:before="20" w:after="20"/>
-              <w:jc w:val="left"/>
-              <w:rPr>
-                <w:rFonts w:ascii="Helvetica" w:hAnsi="Helvetica" w:cs="Helvetica"/>
-                <w:color w:val="000000"/>
-                <w:szCs w:val="21"/>
-                <w:shd w:val="clear" w:color="auto" w:fill="FFFFFF"/>
-              </w:rPr>
-            </w:pPr>
-            <w:r>
-              <w:rPr>
-                <w:rFonts w:ascii="Helvetica" w:hAnsi="Helvetica" w:cs="Helvetica" w:hint="eastAsia"/>
-                <w:color w:val="000000"/>
-                <w:szCs w:val="21"/>
-                <w:shd w:val="clear" w:color="auto" w:fill="FFFFFF"/>
-              </w:rPr>
               <w:t>用户秘钥</w:t>
-            </w:r>
-          </w:p>
-        </w:tc>
-      </w:tr>
-      <w:tr>
-        <w:tc>
-          <w:tcPr>
-            <w:tcW w:w="719" w:type="dxa"/>
-            <w:tcBorders>
-              <w:top w:val="single" w:sz="4" w:space="0" w:color="000000"/>
-              <w:left w:val="single" w:sz="4" w:space="0" w:color="000000"/>
-              <w:bottom w:val="single" w:sz="4" w:space="0" w:color="000000"/>
-              <w:right w:val="single" w:sz="4" w:space="0" w:color="000000"/>
-            </w:tcBorders>
-            <w:shd w:val="clear" w:color="000000" w:fill="FFFFFF"/>
-            <w:tcMar>
-              <w:left w:w="108" w:type="dxa"/>
-              <w:right w:w="108" w:type="dxa"/>
-            </w:tcMar>
-          </w:tcPr>
-          <w:p>
-            <w:pPr>
-              <w:spacing w:before="20" w:after="20"/>
-              <w:jc w:val="left"/>
-              <w:rPr>
-                <w:rFonts w:ascii="Helvetica" w:hAnsi="Helvetica" w:cs="Helvetica"/>
-                <w:color w:val="000000"/>
-                <w:szCs w:val="21"/>
-                <w:shd w:val="clear" w:color="auto" w:fill="FFFFFF"/>
-              </w:rPr>
-            </w:pPr>
-          </w:p>
-        </w:tc>
-        <w:tc>
-          <w:tcPr>
-            <w:tcW w:w="2126" w:type="dxa"/>
-            <w:tcBorders>
-              <w:top w:val="single" w:sz="4" w:space="0" w:color="000000"/>
-              <w:left w:val="single" w:sz="4" w:space="0" w:color="000000"/>
-              <w:bottom w:val="single" w:sz="4" w:space="0" w:color="000000"/>
-              <w:right w:val="single" w:sz="4" w:space="0" w:color="000000"/>
-            </w:tcBorders>
-            <w:shd w:val="clear" w:color="000000" w:fill="FFFFFF"/>
-            <w:tcMar>
-              <w:left w:w="108" w:type="dxa"/>
-              <w:right w:w="108" w:type="dxa"/>
-            </w:tcMar>
-          </w:tcPr>
-          <w:p>
-            <w:pPr>
-              <w:spacing w:before="20" w:after="20"/>
-              <w:jc w:val="left"/>
-              <w:rPr>
-                <w:rFonts w:ascii="Helvetica" w:hAnsi="Helvetica" w:cs="Helvetica"/>
-                <w:color w:val="000000"/>
-                <w:szCs w:val="21"/>
-                <w:shd w:val="clear" w:color="auto" w:fill="FFFFFF"/>
-              </w:rPr>
-            </w:pPr>
-            <w:bookmarkStart w:id="1" w:name="OLE_LINK1"/>
-            <w:r>
-              <w:rPr>
-                <w:rFonts w:ascii="Helvetica" w:hAnsi="Helvetica" w:cs="Helvetica" w:hint="eastAsia"/>
-                <w:color w:val="000000"/>
-                <w:szCs w:val="21"/>
-                <w:shd w:val="clear" w:color="auto" w:fill="FFFFFF"/>
-              </w:rPr>
-              <w:t>HeadHref</w:t>
-            </w:r>
-            <w:bookmarkEnd w:id="1"/>
-          </w:p>
-        </w:tc>
-        <w:tc>
-          <w:tcPr>
-            <w:tcW w:w="1560" w:type="dxa"/>
-            <w:tcBorders>
-              <w:top w:val="single" w:sz="4" w:space="0" w:color="000000"/>
-              <w:left w:val="single" w:sz="4" w:space="0" w:color="000000"/>
-              <w:bottom w:val="single" w:sz="4" w:space="0" w:color="000000"/>
-              <w:right w:val="single" w:sz="4" w:space="0" w:color="000000"/>
-            </w:tcBorders>
-            <w:shd w:val="clear" w:color="000000" w:fill="FFFFFF"/>
-            <w:tcMar>
-              <w:left w:w="108" w:type="dxa"/>
-              <w:right w:w="108" w:type="dxa"/>
-            </w:tcMar>
-          </w:tcPr>
-          <w:p>
-            <w:pPr>
-              <w:spacing w:before="20" w:after="20"/>
-              <w:jc w:val="left"/>
-              <w:rPr>
-                <w:rFonts w:ascii="Helvetica" w:hAnsi="Helvetica" w:cs="Helvetica"/>
-                <w:color w:val="000000"/>
-                <w:szCs w:val="21"/>
-                <w:shd w:val="clear" w:color="auto" w:fill="FFFFFF"/>
-              </w:rPr>
-            </w:pPr>
-            <w:r>
-              <w:rPr>
-                <w:rFonts w:ascii="Helvetica" w:hAnsi="Helvetica" w:cs="Helvetica" w:hint="eastAsia"/>
-                <w:color w:val="000000"/>
-                <w:szCs w:val="21"/>
-                <w:shd w:val="clear" w:color="auto" w:fill="FFFFFF"/>
-              </w:rPr>
-              <w:t>varchar(100)</w:t>
-            </w:r>
-          </w:p>
-        </w:tc>
-        <w:tc>
-          <w:tcPr>
-            <w:tcW w:w="3827" w:type="dxa"/>
-            <w:tcBorders>
-              <w:top w:val="single" w:sz="4" w:space="0" w:color="000000"/>
-              <w:left w:val="single" w:sz="4" w:space="0" w:color="000000"/>
-              <w:bottom w:val="single" w:sz="4" w:space="0" w:color="000000"/>
-              <w:right w:val="single" w:sz="4" w:space="0" w:color="000000"/>
-            </w:tcBorders>
-            <w:shd w:val="clear" w:color="000000" w:fill="FFFFFF"/>
-            <w:tcMar>
-              <w:left w:w="108" w:type="dxa"/>
-              <w:right w:w="108" w:type="dxa"/>
-            </w:tcMar>
-          </w:tcPr>
-          <w:p>
-            <w:pPr>
-              <w:spacing w:before="20" w:after="20"/>
-              <w:jc w:val="left"/>
-              <w:rPr>
-                <w:rFonts w:ascii="Helvetica" w:hAnsi="Helvetica" w:cs="Helvetica"/>
-                <w:color w:val="000000"/>
-                <w:szCs w:val="21"/>
-                <w:shd w:val="clear" w:color="auto" w:fill="FFFFFF"/>
-              </w:rPr>
-            </w:pPr>
-            <w:r>
-              <w:rPr>
-                <w:rFonts w:ascii="Helvetica" w:hAnsi="Helvetica" w:cs="Helvetica" w:hint="eastAsia"/>
-                <w:color w:val="000000"/>
-                <w:szCs w:val="21"/>
-                <w:shd w:val="clear" w:color="auto" w:fill="FFFFFF"/>
-              </w:rPr>
-              <w:t>头像</w:t>
             </w:r>
           </w:p>
         </w:tc>
       </w:tr>
       <w:tr>
         <w:trPr>
-          <w:trHeight w:val="216"/>
+          <w:trHeight w:val="261"/>
         </w:trPr>
         <w:tc>
           <w:tcPr>
@@ -14183,50 +14085,78 @@
             </w:pPr>
             <w:r>
               <w:rPr>
+                <w:rFonts w:ascii="Helvetica" w:hAnsi="Helvetica" w:cs="Helvetica"/>
+                <w:color w:val="000000"/>
+                <w:szCs w:val="21"/>
+                <w:shd w:val="clear" w:color="auto" w:fill="FFFFFF"/>
+              </w:rPr>
+              <w:t>Avatar</w:t>
+            </w:r>
+          </w:p>
+        </w:tc>
+        <w:tc>
+          <w:tcPr>
+            <w:tcW w:w="1560" w:type="dxa"/>
+            <w:tcBorders>
+              <w:top w:val="single" w:sz="4" w:space="0" w:color="000000"/>
+              <w:left w:val="single" w:sz="4" w:space="0" w:color="000000"/>
+              <w:bottom w:val="single" w:sz="4" w:space="0" w:color="000000"/>
+              <w:right w:val="single" w:sz="4" w:space="0" w:color="000000"/>
+            </w:tcBorders>
+            <w:shd w:val="clear" w:color="000000" w:fill="FFFFFF"/>
+            <w:tcMar>
+              <w:left w:w="108" w:type="dxa"/>
+              <w:right w:w="108" w:type="dxa"/>
+            </w:tcMar>
+          </w:tcPr>
+          <w:p>
+            <w:pPr>
+              <w:spacing w:before="20" w:after="20"/>
+              <w:jc w:val="left"/>
+              <w:rPr>
+                <w:rFonts w:ascii="Helvetica" w:hAnsi="Helvetica" w:cs="Helvetica"/>
+                <w:color w:val="000000"/>
+                <w:szCs w:val="21"/>
+                <w:shd w:val="clear" w:color="auto" w:fill="FFFFFF"/>
+              </w:rPr>
+            </w:pPr>
+            <w:r>
+              <w:rPr>
                 <w:rFonts w:ascii="Helvetica" w:hAnsi="Helvetica" w:cs="Helvetica" w:hint="eastAsia"/>
                 <w:color w:val="000000"/>
                 <w:szCs w:val="21"/>
                 <w:shd w:val="clear" w:color="auto" w:fill="FFFFFF"/>
               </w:rPr>
-              <w:t>LoginCount</w:t>
-            </w:r>
-          </w:p>
-        </w:tc>
-        <w:tc>
-          <w:tcPr>
-            <w:tcW w:w="1560" w:type="dxa"/>
-            <w:tcBorders>
-              <w:top w:val="single" w:sz="4" w:space="0" w:color="000000"/>
-              <w:left w:val="single" w:sz="4" w:space="0" w:color="000000"/>
-              <w:bottom w:val="single" w:sz="4" w:space="0" w:color="000000"/>
-              <w:right w:val="single" w:sz="4" w:space="0" w:color="000000"/>
-            </w:tcBorders>
-            <w:shd w:val="clear" w:color="000000" w:fill="FFFFFF"/>
-            <w:tcMar>
-              <w:left w:w="108" w:type="dxa"/>
-              <w:right w:w="108" w:type="dxa"/>
-            </w:tcMar>
-          </w:tcPr>
-          <w:p>
-            <w:pPr>
-              <w:spacing w:before="20" w:after="20"/>
-              <w:jc w:val="left"/>
-              <w:rPr>
-                <w:rFonts w:ascii="Helvetica" w:hAnsi="Helvetica" w:cs="Helvetica"/>
-                <w:color w:val="000000"/>
-                <w:szCs w:val="21"/>
-                <w:shd w:val="clear" w:color="auto" w:fill="FFFFFF"/>
-              </w:rPr>
-            </w:pPr>
-            <w:r>
-              <w:rPr>
-                <w:rFonts w:ascii="Helvetica" w:hAnsi="Helvetica" w:cs="Helvetica"/>
-                <w:color w:val="000000"/>
-                <w:szCs w:val="21"/>
-                <w:shd w:val="clear" w:color="auto" w:fill="FFFFFF"/>
-              </w:rPr>
-              <w:t>I</w:t>
-            </w:r>
+              <w:t>varchar(100)</w:t>
+            </w:r>
+          </w:p>
+        </w:tc>
+        <w:tc>
+          <w:tcPr>
+            <w:tcW w:w="3827" w:type="dxa"/>
+            <w:tcBorders>
+              <w:top w:val="single" w:sz="4" w:space="0" w:color="000000"/>
+              <w:left w:val="single" w:sz="4" w:space="0" w:color="000000"/>
+              <w:bottom w:val="single" w:sz="4" w:space="0" w:color="000000"/>
+              <w:right w:val="single" w:sz="4" w:space="0" w:color="000000"/>
+            </w:tcBorders>
+            <w:shd w:val="clear" w:color="000000" w:fill="FFFFFF"/>
+            <w:tcMar>
+              <w:left w:w="108" w:type="dxa"/>
+              <w:right w:w="108" w:type="dxa"/>
+            </w:tcMar>
+          </w:tcPr>
+          <w:p>
+            <w:pPr>
+              <w:spacing w:before="20" w:after="20"/>
+              <w:jc w:val="left"/>
+              <w:rPr>
+                <w:rFonts w:ascii="Helvetica" w:hAnsi="Helvetica" w:cs="Helvetica"/>
+                <w:color w:val="000000"/>
+                <w:szCs w:val="21"/>
+                <w:shd w:val="clear" w:color="auto" w:fill="FFFFFF"/>
+              </w:rPr>
+            </w:pPr>
             <w:r>
               <w:rPr>
                 <w:rFonts w:ascii="Helvetica" w:hAnsi="Helvetica" w:cs="Helvetica" w:hint="eastAsia"/>
@@ -14234,49 +14164,15 @@
                 <w:szCs w:val="21"/>
                 <w:shd w:val="clear" w:color="auto" w:fill="FFFFFF"/>
               </w:rPr>
-              <w:t>nt</w:t>
-            </w:r>
-          </w:p>
-        </w:tc>
-        <w:tc>
-          <w:tcPr>
-            <w:tcW w:w="3827" w:type="dxa"/>
-            <w:tcBorders>
-              <w:top w:val="single" w:sz="4" w:space="0" w:color="000000"/>
-              <w:left w:val="single" w:sz="4" w:space="0" w:color="000000"/>
-              <w:bottom w:val="single" w:sz="4" w:space="0" w:color="000000"/>
-              <w:right w:val="single" w:sz="4" w:space="0" w:color="000000"/>
-            </w:tcBorders>
-            <w:shd w:val="clear" w:color="000000" w:fill="FFFFFF"/>
-            <w:tcMar>
-              <w:left w:w="108" w:type="dxa"/>
-              <w:right w:w="108" w:type="dxa"/>
-            </w:tcMar>
-          </w:tcPr>
-          <w:p>
-            <w:pPr>
-              <w:spacing w:before="20" w:after="20"/>
-              <w:jc w:val="left"/>
-              <w:rPr>
-                <w:rFonts w:ascii="Helvetica" w:hAnsi="Helvetica" w:cs="Helvetica"/>
-                <w:color w:val="000000"/>
-                <w:szCs w:val="21"/>
-                <w:shd w:val="clear" w:color="auto" w:fill="FFFFFF"/>
-              </w:rPr>
-            </w:pPr>
-            <w:r>
-              <w:rPr>
-                <w:rFonts w:ascii="Helvetica" w:hAnsi="Helvetica" w:cs="Helvetica" w:hint="eastAsia"/>
-                <w:color w:val="000000"/>
-                <w:szCs w:val="21"/>
-                <w:shd w:val="clear" w:color="auto" w:fill="FFFFFF"/>
-              </w:rPr>
-              <w:t>登录次数</w:t>
+              <w:t>头像</w:t>
             </w:r>
           </w:p>
         </w:tc>
       </w:tr>
       <w:tr>
+        <w:trPr>
+          <w:trHeight w:val="60"/>
+        </w:trPr>
         <w:tc>
           <w:tcPr>
             <w:tcW w:w="719" w:type="dxa"/>
@@ -14338,7 +14234,7 @@
                 <w:szCs w:val="21"/>
                 <w:shd w:val="clear" w:color="auto" w:fill="FFFFFF"/>
               </w:rPr>
-              <w:t>LastLoginTime</w:t>
+              <w:t>LoginCount</w:t>
             </w:r>
           </w:p>
         </w:tc>
@@ -14360,13 +14256,23 @@
           <w:p>
             <w:pPr>
               <w:spacing w:before="20" w:after="20"/>
-              <w:rPr>
-                <w:rFonts w:ascii="Helvetica" w:hAnsi="Helvetica" w:cs="Helvetica"/>
-                <w:color w:val="000000"/>
-                <w:szCs w:val="21"/>
-                <w:shd w:val="clear" w:color="auto" w:fill="FFFFFF"/>
-              </w:rPr>
-            </w:pPr>
+              <w:jc w:val="left"/>
+              <w:rPr>
+                <w:rFonts w:ascii="Helvetica" w:hAnsi="Helvetica" w:cs="Helvetica"/>
+                <w:color w:val="000000"/>
+                <w:szCs w:val="21"/>
+                <w:shd w:val="clear" w:color="auto" w:fill="FFFFFF"/>
+              </w:rPr>
+            </w:pPr>
+            <w:r>
+              <w:rPr>
+                <w:rFonts w:ascii="Helvetica" w:hAnsi="Helvetica" w:cs="Helvetica"/>
+                <w:color w:val="000000"/>
+                <w:szCs w:val="21"/>
+                <w:shd w:val="clear" w:color="auto" w:fill="FFFFFF"/>
+              </w:rPr>
+              <w:t>I</w:t>
+            </w:r>
             <w:r>
               <w:rPr>
                 <w:rFonts w:ascii="Helvetica" w:hAnsi="Helvetica" w:cs="Helvetica" w:hint="eastAsia"/>
@@ -14374,7 +14280,7 @@
                 <w:szCs w:val="21"/>
                 <w:shd w:val="clear" w:color="auto" w:fill="FFFFFF"/>
               </w:rPr>
-              <w:t>datetime</w:t>
+              <w:t>nt</w:t>
             </w:r>
           </w:p>
         </w:tc>
@@ -14411,7 +14317,7 @@
                 <w:szCs w:val="21"/>
                 <w:shd w:val="clear" w:color="auto" w:fill="FFFFFF"/>
               </w:rPr>
-              <w:t>最后登录时间</w:t>
+              <w:t>登录次数</w:t>
             </w:r>
           </w:p>
         </w:tc>
@@ -14478,7 +14384,7 @@
                 <w:szCs w:val="21"/>
                 <w:shd w:val="clear" w:color="auto" w:fill="FFFFFF"/>
               </w:rPr>
-              <w:t>LastLogIp</w:t>
+              <w:t>LastLoginTime</w:t>
             </w:r>
           </w:p>
         </w:tc>
@@ -14500,23 +14406,13 @@
           <w:p>
             <w:pPr>
               <w:spacing w:before="20" w:after="20"/>
-              <w:jc w:val="left"/>
-              <w:rPr>
-                <w:rFonts w:ascii="Helvetica" w:hAnsi="Helvetica" w:cs="Helvetica"/>
-                <w:color w:val="000000"/>
-                <w:szCs w:val="21"/>
-                <w:shd w:val="clear" w:color="auto" w:fill="FFFFFF"/>
-              </w:rPr>
-            </w:pPr>
-            <w:r>
-              <w:rPr>
-                <w:rFonts w:ascii="Helvetica" w:hAnsi="Helvetica" w:cs="Helvetica"/>
-                <w:color w:val="000000"/>
-                <w:szCs w:val="21"/>
-                <w:shd w:val="clear" w:color="auto" w:fill="FFFFFF"/>
-              </w:rPr>
-              <w:t>V</w:t>
-            </w:r>
+              <w:rPr>
+                <w:rFonts w:ascii="Helvetica" w:hAnsi="Helvetica" w:cs="Helvetica"/>
+                <w:color w:val="000000"/>
+                <w:szCs w:val="21"/>
+                <w:shd w:val="clear" w:color="auto" w:fill="FFFFFF"/>
+              </w:rPr>
+            </w:pPr>
             <w:r>
               <w:rPr>
                 <w:rFonts w:ascii="Helvetica" w:hAnsi="Helvetica" w:cs="Helvetica" w:hint="eastAsia"/>
@@ -14524,7 +14420,7 @@
                 <w:szCs w:val="21"/>
                 <w:shd w:val="clear" w:color="auto" w:fill="FFFFFF"/>
               </w:rPr>
-              <w:t>archar(50)</w:t>
+              <w:t>datetime</w:t>
             </w:r>
           </w:p>
         </w:tc>
@@ -14561,16 +14457,7 @@
                 <w:szCs w:val="21"/>
                 <w:shd w:val="clear" w:color="auto" w:fill="FFFFFF"/>
               </w:rPr>
-              <w:t>最后登录</w:t>
-            </w:r>
-            <w:r>
-              <w:rPr>
-                <w:rFonts w:ascii="Helvetica" w:hAnsi="Helvetica" w:cs="Helvetica" w:hint="eastAsia"/>
-                <w:color w:val="000000"/>
-                <w:szCs w:val="21"/>
-                <w:shd w:val="clear" w:color="auto" w:fill="FFFFFF"/>
-              </w:rPr>
-              <w:t>IP</w:t>
+              <w:t>最后登录时间</w:t>
             </w:r>
           </w:p>
         </w:tc>
@@ -14637,7 +14524,7 @@
                 <w:szCs w:val="21"/>
                 <w:shd w:val="clear" w:color="auto" w:fill="FFFFFF"/>
               </w:rPr>
-              <w:t>StatusCode</w:t>
+              <w:t>LastLogIp</w:t>
             </w:r>
           </w:p>
         </w:tc>
@@ -14683,7 +14570,25 @@
                 <w:szCs w:val="21"/>
                 <w:shd w:val="clear" w:color="auto" w:fill="FFFFFF"/>
               </w:rPr>
-              <w:t>archar(50)</w:t>
+              <w:t>archar(</w:t>
+            </w:r>
+            <w:r>
+              <w:rPr>
+                <w:rFonts w:ascii="Helvetica" w:hAnsi="Helvetica" w:cs="Helvetica"/>
+                <w:color w:val="000000"/>
+                <w:szCs w:val="21"/>
+                <w:shd w:val="clear" w:color="auto" w:fill="FFFFFF"/>
+              </w:rPr>
+              <w:t>2</w:t>
+            </w:r>
+            <w:r>
+              <w:rPr>
+                <w:rFonts w:ascii="Helvetica" w:hAnsi="Helvetica" w:cs="Helvetica" w:hint="eastAsia"/>
+                <w:color w:val="000000"/>
+                <w:szCs w:val="21"/>
+                <w:shd w:val="clear" w:color="auto" w:fill="FFFFFF"/>
+              </w:rPr>
+              <w:t>0)</w:t>
             </w:r>
           </w:p>
         </w:tc>
@@ -14720,7 +14625,7 @@
                 <w:szCs w:val="21"/>
                 <w:shd w:val="clear" w:color="auto" w:fill="FFFFFF"/>
               </w:rPr>
-              <w:t>状态</w:t>
+              <w:t>最后登录</w:t>
             </w:r>
             <w:r>
               <w:rPr>
@@ -14729,52 +14634,7 @@
                 <w:szCs w:val="21"/>
                 <w:shd w:val="clear" w:color="auto" w:fill="FFFFFF"/>
               </w:rPr>
-              <w:t>(</w:t>
-            </w:r>
-            <w:r>
-              <w:rPr>
-                <w:rFonts w:ascii="Helvetica" w:hAnsi="Helvetica" w:cs="Helvetica" w:hint="eastAsia"/>
-                <w:color w:val="000000"/>
-                <w:szCs w:val="21"/>
-                <w:shd w:val="clear" w:color="auto" w:fill="FFFFFF"/>
-              </w:rPr>
-              <w:t>禁用，启用</w:t>
-            </w:r>
-            <w:r>
-              <w:rPr>
-                <w:rFonts w:ascii="Helvetica" w:hAnsi="Helvetica" w:cs="Helvetica" w:hint="eastAsia"/>
-                <w:color w:val="000000"/>
-                <w:szCs w:val="21"/>
-                <w:shd w:val="clear" w:color="auto" w:fill="FFFFFF"/>
-              </w:rPr>
-              <w:t>)</w:t>
-            </w:r>
-            <w:r>
-              <w:rPr>
-                <w:rFonts w:ascii="Helvetica" w:hAnsi="Helvetica" w:cs="Helvetica" w:hint="eastAsia"/>
-                <w:color w:val="000000"/>
-                <w:szCs w:val="21"/>
-                <w:shd w:val="clear" w:color="auto" w:fill="FFFFFF"/>
-              </w:rPr>
-              <w:t>（</w:t>
-            </w:r>
-            <w:r>
-              <w:rPr>
-                <w:rFonts w:ascii="Helvetica" w:hAnsi="Helvetica" w:cs="Helvetica" w:hint="eastAsia"/>
-                <w:color w:val="000000"/>
-                <w:szCs w:val="21"/>
-                <w:shd w:val="clear" w:color="auto" w:fill="FFFFFF"/>
-              </w:rPr>
-              <w:t>i</w:t>
-            </w:r>
-            <w:r>
-              <w:rPr>
-                <w:rFonts w:ascii="Helvetica" w:hAnsi="Helvetica" w:cs="Helvetica" w:hint="eastAsia"/>
-                <w:color w:val="000000"/>
-                <w:szCs w:val="21"/>
-                <w:shd w:val="clear" w:color="auto" w:fill="FFFFFF"/>
-              </w:rPr>
-              <w:t>）</w:t>
+              <w:t>IP</w:t>
             </w:r>
           </w:p>
         </w:tc>
@@ -14834,6 +14694,61 @@
                 <w:shd w:val="clear" w:color="auto" w:fill="FFFFFF"/>
               </w:rPr>
             </w:pPr>
+            <w:r>
+              <w:rPr>
+                <w:rFonts w:ascii="Helvetica" w:hAnsi="Helvetica" w:cs="Helvetica" w:hint="eastAsia"/>
+                <w:color w:val="000000"/>
+                <w:szCs w:val="21"/>
+                <w:shd w:val="clear" w:color="auto" w:fill="FFFFFF"/>
+              </w:rPr>
+              <w:t>StatusCode</w:t>
+            </w:r>
+          </w:p>
+        </w:tc>
+        <w:tc>
+          <w:tcPr>
+            <w:tcW w:w="1560" w:type="dxa"/>
+            <w:tcBorders>
+              <w:top w:val="single" w:sz="4" w:space="0" w:color="000000"/>
+              <w:left w:val="single" w:sz="4" w:space="0" w:color="000000"/>
+              <w:bottom w:val="single" w:sz="4" w:space="0" w:color="000000"/>
+              <w:right w:val="single" w:sz="4" w:space="0" w:color="000000"/>
+            </w:tcBorders>
+            <w:shd w:val="clear" w:color="000000" w:fill="FFFFFF"/>
+            <w:tcMar>
+              <w:left w:w="108" w:type="dxa"/>
+              <w:right w:w="108" w:type="dxa"/>
+            </w:tcMar>
+          </w:tcPr>
+          <w:p>
+            <w:pPr>
+              <w:spacing w:before="20" w:after="20"/>
+              <w:jc w:val="left"/>
+              <w:rPr>
+                <w:rFonts w:ascii="Helvetica" w:hAnsi="Helvetica" w:cs="Helvetica"/>
+                <w:color w:val="000000"/>
+                <w:szCs w:val="21"/>
+                <w:shd w:val="clear" w:color="auto" w:fill="FFFFFF"/>
+              </w:rPr>
+            </w:pPr>
+            <w:r>
+              <w:rPr>
+                <w:rFonts w:ascii="Helvetica" w:hAnsi="Helvetica" w:cs="Helvetica"/>
+                <w:color w:val="000000"/>
+                <w:szCs w:val="21"/>
+                <w:shd w:val="clear" w:color="auto" w:fill="FFFFFF"/>
+              </w:rPr>
+              <w:t>V</w:t>
+            </w:r>
+            <w:r>
+              <w:rPr>
+                <w:rFonts w:ascii="Helvetica" w:hAnsi="Helvetica" w:cs="Helvetica" w:hint="eastAsia"/>
+                <w:color w:val="000000"/>
+                <w:szCs w:val="21"/>
+                <w:shd w:val="clear" w:color="auto" w:fill="FFFFFF"/>
+              </w:rPr>
+              <w:t>archar(</w:t>
+            </w:r>
             <w:r>
               <w:rPr>
                 <w:rFonts w:ascii="新宋体" w:eastAsia="新宋体" w:cs="新宋体"/>
@@ -14842,6 +14757,173 @@
                 <w:sz w:val="19"/>
                 <w:szCs w:val="19"/>
               </w:rPr>
+              <w:t>50</w:t>
+            </w:r>
+            <w:r>
+              <w:rPr>
+                <w:rFonts w:ascii="Helvetica" w:hAnsi="Helvetica" w:cs="Helvetica" w:hint="eastAsia"/>
+                <w:color w:val="000000"/>
+                <w:szCs w:val="21"/>
+                <w:shd w:val="clear" w:color="auto" w:fill="FFFFFF"/>
+              </w:rPr>
+              <w:t>)</w:t>
+            </w:r>
+          </w:p>
+        </w:tc>
+        <w:tc>
+          <w:tcPr>
+            <w:tcW w:w="3827" w:type="dxa"/>
+            <w:tcBorders>
+              <w:top w:val="single" w:sz="4" w:space="0" w:color="000000"/>
+              <w:left w:val="single" w:sz="4" w:space="0" w:color="000000"/>
+              <w:bottom w:val="single" w:sz="4" w:space="0" w:color="000000"/>
+              <w:right w:val="single" w:sz="4" w:space="0" w:color="000000"/>
+            </w:tcBorders>
+            <w:shd w:val="clear" w:color="000000" w:fill="FFFFFF"/>
+            <w:tcMar>
+              <w:left w:w="108" w:type="dxa"/>
+              <w:right w:w="108" w:type="dxa"/>
+            </w:tcMar>
+          </w:tcPr>
+          <w:p>
+            <w:pPr>
+              <w:spacing w:before="20" w:after="20"/>
+              <w:jc w:val="left"/>
+              <w:rPr>
+                <w:rFonts w:ascii="Helvetica" w:hAnsi="Helvetica" w:cs="Helvetica"/>
+                <w:color w:val="000000"/>
+                <w:szCs w:val="21"/>
+                <w:shd w:val="clear" w:color="auto" w:fill="FFFFFF"/>
+              </w:rPr>
+            </w:pPr>
+            <w:r>
+              <w:rPr>
+                <w:rFonts w:ascii="Helvetica" w:hAnsi="Helvetica" w:cs="Helvetica" w:hint="eastAsia"/>
+                <w:color w:val="000000"/>
+                <w:szCs w:val="21"/>
+                <w:shd w:val="clear" w:color="auto" w:fill="FFFFFF"/>
+              </w:rPr>
+              <w:t>状态</w:t>
+            </w:r>
+            <w:r>
+              <w:rPr>
+                <w:rFonts w:ascii="Helvetica" w:hAnsi="Helvetica" w:cs="Helvetica" w:hint="eastAsia"/>
+                <w:color w:val="000000"/>
+                <w:szCs w:val="21"/>
+                <w:shd w:val="clear" w:color="auto" w:fill="FFFFFF"/>
+              </w:rPr>
+              <w:t>(</w:t>
+            </w:r>
+            <w:r>
+              <w:rPr>
+                <w:rFonts w:ascii="Helvetica" w:hAnsi="Helvetica" w:cs="Helvetica" w:hint="eastAsia"/>
+                <w:color w:val="000000"/>
+                <w:szCs w:val="21"/>
+                <w:shd w:val="clear" w:color="auto" w:fill="FFFFFF"/>
+              </w:rPr>
+              <w:t>禁用，启用</w:t>
+            </w:r>
+            <w:r>
+              <w:rPr>
+                <w:rFonts w:ascii="Helvetica" w:hAnsi="Helvetica" w:cs="Helvetica" w:hint="eastAsia"/>
+                <w:color w:val="000000"/>
+                <w:szCs w:val="21"/>
+                <w:shd w:val="clear" w:color="auto" w:fill="FFFFFF"/>
+              </w:rPr>
+              <w:t>)</w:t>
+            </w:r>
+            <w:r>
+              <w:rPr>
+                <w:rFonts w:ascii="Helvetica" w:hAnsi="Helvetica" w:cs="Helvetica" w:hint="eastAsia"/>
+                <w:color w:val="000000"/>
+                <w:szCs w:val="21"/>
+                <w:shd w:val="clear" w:color="auto" w:fill="FFFFFF"/>
+              </w:rPr>
+              <w:t>（</w:t>
+            </w:r>
+            <w:r>
+              <w:rPr>
+                <w:rFonts w:ascii="Helvetica" w:hAnsi="Helvetica" w:cs="Helvetica" w:hint="eastAsia"/>
+                <w:color w:val="000000"/>
+                <w:szCs w:val="21"/>
+                <w:shd w:val="clear" w:color="auto" w:fill="FFFFFF"/>
+              </w:rPr>
+              <w:t>i</w:t>
+            </w:r>
+            <w:r>
+              <w:rPr>
+                <w:rFonts w:ascii="Helvetica" w:hAnsi="Helvetica" w:cs="Helvetica" w:hint="eastAsia"/>
+                <w:color w:val="000000"/>
+                <w:szCs w:val="21"/>
+                <w:shd w:val="clear" w:color="auto" w:fill="FFFFFF"/>
+              </w:rPr>
+              <w:t>）</w:t>
+            </w:r>
+          </w:p>
+        </w:tc>
+      </w:tr>
+      <w:tr>
+        <w:tc>
+          <w:tcPr>
+            <w:tcW w:w="719" w:type="dxa"/>
+            <w:tcBorders>
+              <w:top w:val="single" w:sz="4" w:space="0" w:color="000000"/>
+              <w:left w:val="single" w:sz="4" w:space="0" w:color="000000"/>
+              <w:bottom w:val="single" w:sz="4" w:space="0" w:color="000000"/>
+              <w:right w:val="single" w:sz="4" w:space="0" w:color="000000"/>
+            </w:tcBorders>
+            <w:shd w:val="clear" w:color="000000" w:fill="FFFFFF"/>
+            <w:tcMar>
+              <w:left w:w="108" w:type="dxa"/>
+              <w:right w:w="108" w:type="dxa"/>
+            </w:tcMar>
+          </w:tcPr>
+          <w:p>
+            <w:pPr>
+              <w:spacing w:before="20" w:after="20"/>
+              <w:jc w:val="left"/>
+              <w:rPr>
+                <w:rFonts w:ascii="Helvetica" w:hAnsi="Helvetica" w:cs="Helvetica"/>
+                <w:color w:val="000000"/>
+                <w:szCs w:val="21"/>
+                <w:shd w:val="clear" w:color="auto" w:fill="FFFFFF"/>
+              </w:rPr>
+            </w:pPr>
+          </w:p>
+        </w:tc>
+        <w:tc>
+          <w:tcPr>
+            <w:tcW w:w="2126" w:type="dxa"/>
+            <w:tcBorders>
+              <w:top w:val="single" w:sz="4" w:space="0" w:color="000000"/>
+              <w:left w:val="single" w:sz="4" w:space="0" w:color="000000"/>
+              <w:bottom w:val="single" w:sz="4" w:space="0" w:color="000000"/>
+              <w:right w:val="single" w:sz="4" w:space="0" w:color="000000"/>
+            </w:tcBorders>
+            <w:shd w:val="clear" w:color="000000" w:fill="FFFFFF"/>
+            <w:tcMar>
+              <w:left w:w="108" w:type="dxa"/>
+              <w:right w:w="108" w:type="dxa"/>
+            </w:tcMar>
+          </w:tcPr>
+          <w:p>
+            <w:pPr>
+              <w:spacing w:before="20" w:after="20"/>
+              <w:jc w:val="left"/>
+              <w:rPr>
+                <w:rFonts w:ascii="Helvetica" w:hAnsi="Helvetica" w:cs="Helvetica"/>
+                <w:color w:val="000000"/>
+                <w:szCs w:val="21"/>
+                <w:shd w:val="clear" w:color="auto" w:fill="FFFFFF"/>
+              </w:rPr>
+            </w:pPr>
+            <w:r>
+              <w:rPr>
+                <w:rFonts w:ascii="Helvetica" w:hAnsi="Helvetica" w:cs="Helvetica"/>
+                <w:color w:val="000000"/>
+                <w:szCs w:val="21"/>
+                <w:shd w:val="clear" w:color="auto" w:fill="FFFFFF"/>
+              </w:rPr>
               <w:t>Gender</w:t>
             </w:r>
           </w:p>
@@ -14879,7 +14961,26 @@
                 <w:szCs w:val="21"/>
                 <w:shd w:val="clear" w:color="auto" w:fill="FFFFFF"/>
               </w:rPr>
-              <w:t>Varchar(50)</w:t>
+              <w:t>Varchar(</w:t>
+            </w:r>
+            <w:r>
+              <w:rPr>
+                <w:rFonts w:ascii="新宋体" w:eastAsia="新宋体" w:cs="新宋体"/>
+                <w:color w:val="000000"/>
+                <w:kern w:val="0"/>
+                <w:sz w:val="19"/>
+                <w:szCs w:val="19"/>
+              </w:rPr>
+              <w:t>10</w:t>
+            </w:r>
+            <w:r>
+              <w:rPr>
+                <w:rFonts w:ascii="Helvetica" w:hAnsi="Helvetica" w:cs="Helvetica"/>
+                <w:color w:val="000000"/>
+                <w:szCs w:val="21"/>
+                <w:shd w:val="clear" w:color="auto" w:fill="FFFFFF"/>
+              </w:rPr>
+              <w:t>)</w:t>
             </w:r>
           </w:p>
         </w:tc>
@@ -14934,7 +15035,16 @@
                 <w:szCs w:val="21"/>
                 <w:shd w:val="clear" w:color="auto" w:fill="FFFFFF"/>
               </w:rPr>
-              <w:t>保密</w:t>
+              <w:t>男</w:t>
+            </w:r>
+            <w:r>
+              <w:rPr>
+                <w:rFonts w:ascii="Helvetica" w:hAnsi="Helvetica" w:cs="Helvetica"/>
+                <w:color w:val="000000"/>
+                <w:szCs w:val="21"/>
+                <w:shd w:val="clear" w:color="auto" w:fill="FFFFFF"/>
+              </w:rPr>
+              <w:t>，女，保密</w:t>
             </w:r>
             <w:r>
               <w:rPr>
@@ -14943,52 +15053,7 @@
                 <w:szCs w:val="21"/>
                 <w:shd w:val="clear" w:color="auto" w:fill="FFFFFF"/>
               </w:rPr>
-              <w:t>:</w:t>
-            </w:r>
-            <w:r>
-              <w:rPr>
-                <w:rFonts w:ascii="Helvetica" w:hAnsi="Helvetica" w:cs="Helvetica"/>
-                <w:color w:val="000000"/>
-                <w:szCs w:val="21"/>
-                <w:shd w:val="clear" w:color="auto" w:fill="FFFFFF"/>
-              </w:rPr>
-              <w:t>0</w:t>
-            </w:r>
-            <w:r>
-              <w:rPr>
-                <w:rFonts w:ascii="Helvetica" w:hAnsi="Helvetica" w:cs="Helvetica" w:hint="eastAsia"/>
-                <w:color w:val="000000"/>
-                <w:szCs w:val="21"/>
-                <w:shd w:val="clear" w:color="auto" w:fill="FFFFFF"/>
-              </w:rPr>
-              <w:t>，程序猿</w:t>
-            </w:r>
-            <w:r>
-              <w:rPr>
-                <w:rFonts w:ascii="Helvetica" w:hAnsi="Helvetica" w:cs="Helvetica" w:hint="eastAsia"/>
-                <w:color w:val="000000"/>
-                <w:szCs w:val="21"/>
-                <w:shd w:val="clear" w:color="auto" w:fill="FFFFFF"/>
-              </w:rPr>
-              <w:t>:1</w:t>
-            </w:r>
-            <w:r>
-              <w:rPr>
-                <w:rFonts w:ascii="Helvetica" w:hAnsi="Helvetica" w:cs="Helvetica" w:hint="eastAsia"/>
-                <w:color w:val="000000"/>
-                <w:szCs w:val="21"/>
-                <w:shd w:val="clear" w:color="auto" w:fill="FFFFFF"/>
-              </w:rPr>
-              <w:t>，程序媛</w:t>
-            </w:r>
-            <w:r>
-              <w:rPr>
-                <w:rFonts w:ascii="Helvetica" w:hAnsi="Helvetica" w:cs="Helvetica" w:hint="eastAsia"/>
-                <w:color w:val="000000"/>
-                <w:szCs w:val="21"/>
-                <w:shd w:val="clear" w:color="auto" w:fill="FFFFFF"/>
-              </w:rPr>
-              <w:t>:2)</w:t>
+              <w:t>)</w:t>
             </w:r>
             <w:r>
               <w:rPr>
